--- a/数据表结构.docx
+++ b/数据表结构.docx
@@ -1,6 +1,6 @@
 
 <file path=word/document.xml><?xml version="1.0" encoding="utf-8"?>
-<w:document xmlns:wpc="http://schemas.microsoft.com/office/word/2010/wordprocessingCanvas" xmlns:mc="http://schemas.openxmlformats.org/markup-compatibility/2006" xmlns:o="urn:schemas-microsoft-com:office:office" xmlns:r="http://schemas.openxmlformats.org/officeDocument/2006/relationships" xmlns:m="http://schemas.openxmlformats.org/officeDocument/2006/math" xmlns:v="urn:schemas-microsoft-com:vml" xmlns:wp14="http://schemas.microsoft.com/office/word/2010/wordprocessingDrawing" xmlns:wp="http://schemas.openxmlformats.org/drawingml/2006/wordprocessingDrawing" xmlns:w10="urn:schemas-microsoft-com:office:word" xmlns:w="http://schemas.openxmlformats.org/wordprocessingml/2006/main" xmlns:w14="http://schemas.microsoft.com/office/word/2010/wordml" xmlns:w15="http://schemas.microsoft.com/office/word/2012/wordml" xmlns:wpg="http://schemas.microsoft.com/office/word/2010/wordprocessingGroup" xmlns:wpi="http://schemas.microsoft.com/office/word/2010/wordprocessingInk" xmlns:wne="http://schemas.microsoft.com/office/word/2006/wordml" xmlns:wps="http://schemas.microsoft.com/office/word/2010/wordprocessingShape" mc:Ignorable="w14 w15 wp14">
+<w:document xmlns:wpc="http://schemas.microsoft.com/office/word/2010/wordprocessingCanvas" xmlns:mc="http://schemas.openxmlformats.org/markup-compatibility/2006" xmlns:o="urn:schemas-microsoft-com:office:office" xmlns:r="http://schemas.openxmlformats.org/officeDocument/2006/relationships" xmlns:m="http://schemas.openxmlformats.org/officeDocument/2006/math" xmlns:v="urn:schemas-microsoft-com:vml" xmlns:wp14="http://schemas.microsoft.com/office/word/2010/wordprocessingDrawing" xmlns:wp="http://schemas.openxmlformats.org/drawingml/2006/wordprocessingDrawing" xmlns:w="http://schemas.openxmlformats.org/wordprocessingml/2006/main" xmlns:w14="http://schemas.microsoft.com/office/word/2010/wordml" xmlns:w10="urn:schemas-microsoft-com:office:word" xmlns:w15="http://schemas.microsoft.com/office/word/2012/wordml" xmlns:wpg="http://schemas.microsoft.com/office/word/2010/wordprocessingGroup" xmlns:wpi="http://schemas.microsoft.com/office/word/2010/wordprocessingInk" xmlns:wne="http://schemas.microsoft.com/office/word/2006/wordml" xmlns:wps="http://schemas.microsoft.com/office/word/2010/wordprocessingShape" xmlns:wpsCustomData="http://www.wps.cn/officeDocument/2013/wpsCustomData" mc:Ignorable="w14 w15 wp14">
   <w:body>
     <w:p>
       <w:pPr>
@@ -11,24 +11,17 @@
         <w:rPr>
           <w:rFonts w:hint="eastAsia"/>
         </w:rPr>
-        <w:t>校园美食</w:t>
+        <w:t>校园美食评数据表结构</w:t>
       </w:r>
-      <w:proofErr w:type="gramStart"/>
+    </w:p>
+    <w:p>
       <w:r>
         <w:rPr>
           <w:rFonts w:hint="eastAsia"/>
+          <w:lang w:val="en-US" w:eastAsia="zh-CN"/>
         </w:rPr>
-        <w:t>评数据</w:t>
+        <w:t>1.</w:t>
       </w:r>
-      <w:proofErr w:type="gramEnd"/>
-      <w:r>
-        <w:rPr>
-          <w:rFonts w:hint="eastAsia"/>
-        </w:rPr>
-        <w:t>表结构</w:t>
-      </w:r>
-    </w:p>
-    <w:p>
       <w:r>
         <w:t>u</w:t>
       </w:r>
@@ -36,21 +29,29 @@
         <w:rPr>
           <w:rFonts w:hint="eastAsia"/>
         </w:rPr>
-        <w:t>ser</w:t>
-      </w:r>
-      <w:r>
-        <w:rPr>
-          <w:rFonts w:hint="eastAsia"/>
-        </w:rPr>
-        <w:t>用户</w:t>
+        <w:t>ser用户</w:t>
       </w:r>
     </w:p>
     <w:tbl>
       <w:tblPr>
-        <w:tblStyle w:val="a3"/>
+        <w:tblStyle w:val="5"/>
         <w:tblW w:w="8519" w:type="dxa"/>
+        <w:tblInd w:w="0" w:type="dxa"/>
+        <w:tblBorders>
+          <w:top w:val="single" w:color="auto" w:sz="4" w:space="0"/>
+          <w:left w:val="single" w:color="auto" w:sz="4" w:space="0"/>
+          <w:bottom w:val="single" w:color="auto" w:sz="4" w:space="0"/>
+          <w:right w:val="single" w:color="auto" w:sz="4" w:space="0"/>
+          <w:insideH w:val="single" w:color="auto" w:sz="4" w:space="0"/>
+          <w:insideV w:val="single" w:color="auto" w:sz="4" w:space="0"/>
+        </w:tblBorders>
         <w:tblLayout w:type="fixed"/>
-        <w:tblLook w:val="04A0" w:firstRow="1" w:lastRow="0" w:firstColumn="1" w:lastColumn="0" w:noHBand="0" w:noVBand="1"/>
+        <w:tblCellMar>
+          <w:top w:w="0" w:type="dxa"/>
+          <w:left w:w="108" w:type="dxa"/>
+          <w:bottom w:w="0" w:type="dxa"/>
+          <w:right w:w="108" w:type="dxa"/>
+        </w:tblCellMar>
       </w:tblPr>
       <w:tblGrid>
         <w:gridCol w:w="1220"/>
@@ -62,6 +63,23 @@
         <w:gridCol w:w="1873"/>
       </w:tblGrid>
       <w:tr>
+        <w:tblPrEx>
+          <w:tblBorders>
+            <w:top w:val="single" w:color="auto" w:sz="4" w:space="0"/>
+            <w:left w:val="single" w:color="auto" w:sz="4" w:space="0"/>
+            <w:bottom w:val="single" w:color="auto" w:sz="4" w:space="0"/>
+            <w:right w:val="single" w:color="auto" w:sz="4" w:space="0"/>
+            <w:insideH w:val="single" w:color="auto" w:sz="4" w:space="0"/>
+            <w:insideV w:val="single" w:color="auto" w:sz="4" w:space="0"/>
+          </w:tblBorders>
+          <w:tblLayout w:type="fixed"/>
+          <w:tblCellMar>
+            <w:top w:w="0" w:type="dxa"/>
+            <w:left w:w="108" w:type="dxa"/>
+            <w:bottom w:w="0" w:type="dxa"/>
+            <w:right w:w="108" w:type="dxa"/>
+          </w:tblCellMar>
+        </w:tblPrEx>
         <w:tc>
           <w:tcPr>
             <w:tcW w:w="1220" w:type="dxa"/>
@@ -155,6 +173,23 @@
         </w:tc>
       </w:tr>
       <w:tr>
+        <w:tblPrEx>
+          <w:tblBorders>
+            <w:top w:val="single" w:color="auto" w:sz="4" w:space="0"/>
+            <w:left w:val="single" w:color="auto" w:sz="4" w:space="0"/>
+            <w:bottom w:val="single" w:color="auto" w:sz="4" w:space="0"/>
+            <w:right w:val="single" w:color="auto" w:sz="4" w:space="0"/>
+            <w:insideH w:val="single" w:color="auto" w:sz="4" w:space="0"/>
+            <w:insideV w:val="single" w:color="auto" w:sz="4" w:space="0"/>
+          </w:tblBorders>
+          <w:tblLayout w:type="fixed"/>
+          <w:tblCellMar>
+            <w:top w:w="0" w:type="dxa"/>
+            <w:left w:w="108" w:type="dxa"/>
+            <w:bottom w:w="0" w:type="dxa"/>
+            <w:right w:w="108" w:type="dxa"/>
+          </w:tblCellMar>
+        </w:tblPrEx>
         <w:tc>
           <w:tcPr>
             <w:tcW w:w="1220" w:type="dxa"/>
@@ -173,19 +208,11 @@
             <w:tcW w:w="1220" w:type="dxa"/>
           </w:tcPr>
           <w:p>
-            <w:proofErr w:type="spellStart"/>
-            <w:r>
-              <w:rPr>
-                <w:rFonts w:hint="eastAsia"/>
-              </w:rPr>
-              <w:t>Int</w:t>
-            </w:r>
-            <w:proofErr w:type="spellEnd"/>
-            <w:r>
-              <w:rPr>
-                <w:rFonts w:hint="eastAsia"/>
-              </w:rPr>
-              <w:t>(11)</w:t>
+            <w:r>
+              <w:rPr>
+                <w:rFonts w:hint="eastAsia"/>
+              </w:rPr>
+              <w:t>Int(11)</w:t>
             </w:r>
           </w:p>
         </w:tc>
@@ -237,21 +264,7 @@
               <w:rPr>
                 <w:rFonts w:hint="eastAsia"/>
               </w:rPr>
-              <w:t>&lt;</w:t>
-            </w:r>
-            <w:proofErr w:type="spellStart"/>
-            <w:r>
-              <w:rPr>
-                <w:rFonts w:hint="eastAsia"/>
-              </w:rPr>
-              <w:t>auto_increment</w:t>
-            </w:r>
-            <w:proofErr w:type="spellEnd"/>
-            <w:r>
-              <w:rPr>
-                <w:rFonts w:hint="eastAsia"/>
-              </w:rPr>
-              <w:t>&gt;</w:t>
+              <w:t>&lt;auto_increment&gt;</w:t>
             </w:r>
           </w:p>
         </w:tc>
@@ -263,43 +276,46 @@
         </w:tc>
       </w:tr>
       <w:tr>
-        <w:tc>
-          <w:tcPr>
-            <w:tcW w:w="1220" w:type="dxa"/>
-          </w:tcPr>
-          <w:p>
-            <w:r>
-              <w:rPr>
-                <w:rFonts w:hint="eastAsia"/>
-              </w:rPr>
-              <w:t>n</w:t>
-            </w:r>
-            <w:r>
-              <w:rPr>
-                <w:rFonts w:hint="eastAsia"/>
-              </w:rPr>
-              <w:t>ame</w:t>
-            </w:r>
-          </w:p>
-        </w:tc>
-        <w:tc>
-          <w:tcPr>
-            <w:tcW w:w="1220" w:type="dxa"/>
-          </w:tcPr>
-          <w:p>
-            <w:proofErr w:type="spellStart"/>
-            <w:r>
-              <w:rPr>
-                <w:rFonts w:hint="eastAsia"/>
-              </w:rPr>
-              <w:t>Varchar</w:t>
-            </w:r>
-            <w:proofErr w:type="spellEnd"/>
-            <w:r>
-              <w:rPr>
-                <w:rFonts w:hint="eastAsia"/>
-              </w:rPr>
-              <w:t>(20)</w:t>
+        <w:tblPrEx>
+          <w:tblBorders>
+            <w:top w:val="single" w:color="auto" w:sz="4" w:space="0"/>
+            <w:left w:val="single" w:color="auto" w:sz="4" w:space="0"/>
+            <w:bottom w:val="single" w:color="auto" w:sz="4" w:space="0"/>
+            <w:right w:val="single" w:color="auto" w:sz="4" w:space="0"/>
+            <w:insideH w:val="single" w:color="auto" w:sz="4" w:space="0"/>
+            <w:insideV w:val="single" w:color="auto" w:sz="4" w:space="0"/>
+          </w:tblBorders>
+          <w:tblLayout w:type="fixed"/>
+          <w:tblCellMar>
+            <w:top w:w="0" w:type="dxa"/>
+            <w:left w:w="108" w:type="dxa"/>
+            <w:bottom w:w="0" w:type="dxa"/>
+            <w:right w:w="108" w:type="dxa"/>
+          </w:tblCellMar>
+        </w:tblPrEx>
+        <w:tc>
+          <w:tcPr>
+            <w:tcW w:w="1220" w:type="dxa"/>
+          </w:tcPr>
+          <w:p>
+            <w:r>
+              <w:rPr>
+                <w:rFonts w:hint="eastAsia"/>
+              </w:rPr>
+              <w:t>name</w:t>
+            </w:r>
+          </w:p>
+        </w:tc>
+        <w:tc>
+          <w:tcPr>
+            <w:tcW w:w="1220" w:type="dxa"/>
+          </w:tcPr>
+          <w:p>
+            <w:r>
+              <w:rPr>
+                <w:rFonts w:hint="eastAsia"/>
+              </w:rPr>
+              <w:t>Varchar(20)</w:t>
             </w:r>
           </w:p>
         </w:tc>
@@ -356,43 +372,46 @@
         </w:tc>
       </w:tr>
       <w:tr>
-        <w:tc>
-          <w:tcPr>
-            <w:tcW w:w="1220" w:type="dxa"/>
-          </w:tcPr>
-          <w:p>
-            <w:r>
-              <w:rPr>
-                <w:rFonts w:hint="eastAsia"/>
-              </w:rPr>
-              <w:t>p</w:t>
-            </w:r>
-            <w:r>
-              <w:rPr>
-                <w:rFonts w:hint="eastAsia"/>
-              </w:rPr>
-              <w:t>assword</w:t>
-            </w:r>
-          </w:p>
-        </w:tc>
-        <w:tc>
-          <w:tcPr>
-            <w:tcW w:w="1220" w:type="dxa"/>
-          </w:tcPr>
-          <w:p>
-            <w:proofErr w:type="spellStart"/>
-            <w:r>
-              <w:rPr>
-                <w:rFonts w:hint="eastAsia"/>
-              </w:rPr>
-              <w:t>Varchar</w:t>
-            </w:r>
-            <w:proofErr w:type="spellEnd"/>
-            <w:r>
-              <w:rPr>
-                <w:rFonts w:hint="eastAsia"/>
-              </w:rPr>
-              <w:t>(32)</w:t>
+        <w:tblPrEx>
+          <w:tblBorders>
+            <w:top w:val="single" w:color="auto" w:sz="4" w:space="0"/>
+            <w:left w:val="single" w:color="auto" w:sz="4" w:space="0"/>
+            <w:bottom w:val="single" w:color="auto" w:sz="4" w:space="0"/>
+            <w:right w:val="single" w:color="auto" w:sz="4" w:space="0"/>
+            <w:insideH w:val="single" w:color="auto" w:sz="4" w:space="0"/>
+            <w:insideV w:val="single" w:color="auto" w:sz="4" w:space="0"/>
+          </w:tblBorders>
+          <w:tblLayout w:type="fixed"/>
+          <w:tblCellMar>
+            <w:top w:w="0" w:type="dxa"/>
+            <w:left w:w="108" w:type="dxa"/>
+            <w:bottom w:w="0" w:type="dxa"/>
+            <w:right w:w="108" w:type="dxa"/>
+          </w:tblCellMar>
+        </w:tblPrEx>
+        <w:tc>
+          <w:tcPr>
+            <w:tcW w:w="1220" w:type="dxa"/>
+          </w:tcPr>
+          <w:p>
+            <w:r>
+              <w:rPr>
+                <w:rFonts w:hint="eastAsia"/>
+              </w:rPr>
+              <w:t>password</w:t>
+            </w:r>
+          </w:p>
+        </w:tc>
+        <w:tc>
+          <w:tcPr>
+            <w:tcW w:w="1220" w:type="dxa"/>
+          </w:tcPr>
+          <w:p>
+            <w:r>
+              <w:rPr>
+                <w:rFonts w:hint="eastAsia"/>
+              </w:rPr>
+              <w:t>Varchar(32)</w:t>
             </w:r>
           </w:p>
         </w:tc>
@@ -452,39 +471,40 @@
     <w:p/>
     <w:p/>
     <w:p>
-      <w:proofErr w:type="spellStart"/>
       <w:r>
         <w:rPr>
           <w:rFonts w:hint="eastAsia"/>
+          <w:lang w:val="en-US" w:eastAsia="zh-CN"/>
         </w:rPr>
-        <w:t>user</w:t>
+        <w:t>2.</w:t>
       </w:r>
       <w:r>
         <w:rPr>
           <w:rFonts w:hint="eastAsia"/>
         </w:rPr>
-        <w:t>I</w:t>
-      </w:r>
-      <w:r>
-        <w:rPr>
-          <w:rFonts w:hint="eastAsia"/>
-        </w:rPr>
-        <w:t>nfor</w:t>
-      </w:r>
-      <w:proofErr w:type="spellEnd"/>
-      <w:r>
-        <w:rPr>
-          <w:rFonts w:hint="eastAsia"/>
-        </w:rPr>
-        <w:t>用户详情</w:t>
+        <w:t>userInfor用户详情</w:t>
       </w:r>
     </w:p>
     <w:tbl>
       <w:tblPr>
-        <w:tblStyle w:val="a3"/>
+        <w:tblStyle w:val="5"/>
         <w:tblW w:w="8519" w:type="dxa"/>
+        <w:tblInd w:w="0" w:type="dxa"/>
+        <w:tblBorders>
+          <w:top w:val="single" w:color="auto" w:sz="4" w:space="0"/>
+          <w:left w:val="single" w:color="auto" w:sz="4" w:space="0"/>
+          <w:bottom w:val="single" w:color="auto" w:sz="4" w:space="0"/>
+          <w:right w:val="single" w:color="auto" w:sz="4" w:space="0"/>
+          <w:insideH w:val="single" w:color="auto" w:sz="4" w:space="0"/>
+          <w:insideV w:val="single" w:color="auto" w:sz="4" w:space="0"/>
+        </w:tblBorders>
         <w:tblLayout w:type="fixed"/>
-        <w:tblLook w:val="04A0" w:firstRow="1" w:lastRow="0" w:firstColumn="1" w:lastColumn="0" w:noHBand="0" w:noVBand="1"/>
+        <w:tblCellMar>
+          <w:top w:w="0" w:type="dxa"/>
+          <w:left w:w="108" w:type="dxa"/>
+          <w:bottom w:w="0" w:type="dxa"/>
+          <w:right w:w="108" w:type="dxa"/>
+        </w:tblCellMar>
       </w:tblPr>
       <w:tblGrid>
         <w:gridCol w:w="1220"/>
@@ -496,6 +516,23 @@
         <w:gridCol w:w="1873"/>
       </w:tblGrid>
       <w:tr>
+        <w:tblPrEx>
+          <w:tblBorders>
+            <w:top w:val="single" w:color="auto" w:sz="4" w:space="0"/>
+            <w:left w:val="single" w:color="auto" w:sz="4" w:space="0"/>
+            <w:bottom w:val="single" w:color="auto" w:sz="4" w:space="0"/>
+            <w:right w:val="single" w:color="auto" w:sz="4" w:space="0"/>
+            <w:insideH w:val="single" w:color="auto" w:sz="4" w:space="0"/>
+            <w:insideV w:val="single" w:color="auto" w:sz="4" w:space="0"/>
+          </w:tblBorders>
+          <w:tblLayout w:type="fixed"/>
+          <w:tblCellMar>
+            <w:top w:w="0" w:type="dxa"/>
+            <w:left w:w="108" w:type="dxa"/>
+            <w:bottom w:w="0" w:type="dxa"/>
+            <w:right w:w="108" w:type="dxa"/>
+          </w:tblCellMar>
+        </w:tblPrEx>
         <w:tc>
           <w:tcPr>
             <w:tcW w:w="1220" w:type="dxa"/>
@@ -589,6 +626,23 @@
         </w:tc>
       </w:tr>
       <w:tr>
+        <w:tblPrEx>
+          <w:tblBorders>
+            <w:top w:val="single" w:color="auto" w:sz="4" w:space="0"/>
+            <w:left w:val="single" w:color="auto" w:sz="4" w:space="0"/>
+            <w:bottom w:val="single" w:color="auto" w:sz="4" w:space="0"/>
+            <w:right w:val="single" w:color="auto" w:sz="4" w:space="0"/>
+            <w:insideH w:val="single" w:color="auto" w:sz="4" w:space="0"/>
+            <w:insideV w:val="single" w:color="auto" w:sz="4" w:space="0"/>
+          </w:tblBorders>
+          <w:tblLayout w:type="fixed"/>
+          <w:tblCellMar>
+            <w:top w:w="0" w:type="dxa"/>
+            <w:left w:w="108" w:type="dxa"/>
+            <w:bottom w:w="0" w:type="dxa"/>
+            <w:right w:w="108" w:type="dxa"/>
+          </w:tblCellMar>
+        </w:tblPrEx>
         <w:tc>
           <w:tcPr>
             <w:tcW w:w="1220" w:type="dxa"/>
@@ -607,19 +661,11 @@
             <w:tcW w:w="1220" w:type="dxa"/>
           </w:tcPr>
           <w:p>
-            <w:proofErr w:type="spellStart"/>
-            <w:r>
-              <w:rPr>
-                <w:rFonts w:hint="eastAsia"/>
-              </w:rPr>
-              <w:t>Int</w:t>
-            </w:r>
-            <w:proofErr w:type="spellEnd"/>
-            <w:r>
-              <w:rPr>
-                <w:rFonts w:hint="eastAsia"/>
-              </w:rPr>
-              <w:t>(11)</w:t>
+            <w:r>
+              <w:rPr>
+                <w:rFonts w:hint="eastAsia"/>
+              </w:rPr>
+              <w:t>Int(11)</w:t>
             </w:r>
           </w:p>
         </w:tc>
@@ -671,21 +717,7 @@
               <w:rPr>
                 <w:rFonts w:hint="eastAsia"/>
               </w:rPr>
-              <w:t>&lt;</w:t>
-            </w:r>
-            <w:proofErr w:type="spellStart"/>
-            <w:r>
-              <w:rPr>
-                <w:rFonts w:hint="eastAsia"/>
-              </w:rPr>
-              <w:t>auto_increment</w:t>
-            </w:r>
-            <w:proofErr w:type="spellEnd"/>
-            <w:r>
-              <w:rPr>
-                <w:rFonts w:hint="eastAsia"/>
-              </w:rPr>
-              <w:t>&gt;</w:t>
+              <w:t>&lt;auto_increment&gt;</w:t>
             </w:r>
           </w:p>
         </w:tc>
@@ -697,6 +729,23 @@
         </w:tc>
       </w:tr>
       <w:tr>
+        <w:tblPrEx>
+          <w:tblBorders>
+            <w:top w:val="single" w:color="auto" w:sz="4" w:space="0"/>
+            <w:left w:val="single" w:color="auto" w:sz="4" w:space="0"/>
+            <w:bottom w:val="single" w:color="auto" w:sz="4" w:space="0"/>
+            <w:right w:val="single" w:color="auto" w:sz="4" w:space="0"/>
+            <w:insideH w:val="single" w:color="auto" w:sz="4" w:space="0"/>
+            <w:insideV w:val="single" w:color="auto" w:sz="4" w:space="0"/>
+          </w:tblBorders>
+          <w:tblLayout w:type="fixed"/>
+          <w:tblCellMar>
+            <w:top w:w="0" w:type="dxa"/>
+            <w:left w:w="108" w:type="dxa"/>
+            <w:bottom w:w="0" w:type="dxa"/>
+            <w:right w:w="108" w:type="dxa"/>
+          </w:tblCellMar>
+        </w:tblPrEx>
         <w:tc>
           <w:tcPr>
             <w:tcW w:w="1220" w:type="dxa"/>
@@ -715,19 +764,11 @@
             <w:tcW w:w="1220" w:type="dxa"/>
           </w:tcPr>
           <w:p>
-            <w:proofErr w:type="spellStart"/>
-            <w:r>
-              <w:rPr>
-                <w:rFonts w:hint="eastAsia"/>
-              </w:rPr>
-              <w:t>Varchar</w:t>
-            </w:r>
-            <w:proofErr w:type="spellEnd"/>
-            <w:r>
-              <w:rPr>
-                <w:rFonts w:hint="eastAsia"/>
-              </w:rPr>
-              <w:t>(20)</w:t>
+            <w:r>
+              <w:rPr>
+                <w:rFonts w:hint="eastAsia"/>
+              </w:rPr>
+              <w:t>Varchar(20)</w:t>
             </w:r>
           </w:p>
         </w:tc>
@@ -784,6 +825,23 @@
         </w:tc>
       </w:tr>
       <w:tr>
+        <w:tblPrEx>
+          <w:tblBorders>
+            <w:top w:val="single" w:color="auto" w:sz="4" w:space="0"/>
+            <w:left w:val="single" w:color="auto" w:sz="4" w:space="0"/>
+            <w:bottom w:val="single" w:color="auto" w:sz="4" w:space="0"/>
+            <w:right w:val="single" w:color="auto" w:sz="4" w:space="0"/>
+            <w:insideH w:val="single" w:color="auto" w:sz="4" w:space="0"/>
+            <w:insideV w:val="single" w:color="auto" w:sz="4" w:space="0"/>
+          </w:tblBorders>
+          <w:tblLayout w:type="fixed"/>
+          <w:tblCellMar>
+            <w:top w:w="0" w:type="dxa"/>
+            <w:left w:w="108" w:type="dxa"/>
+            <w:bottom w:w="0" w:type="dxa"/>
+            <w:right w:w="108" w:type="dxa"/>
+          </w:tblCellMar>
+        </w:tblPrEx>
         <w:tc>
           <w:tcPr>
             <w:tcW w:w="1220" w:type="dxa"/>
@@ -802,19 +860,11 @@
             <w:tcW w:w="1220" w:type="dxa"/>
           </w:tcPr>
           <w:p>
-            <w:proofErr w:type="spellStart"/>
-            <w:r>
-              <w:rPr>
-                <w:rFonts w:hint="eastAsia"/>
-              </w:rPr>
-              <w:t>Int</w:t>
-            </w:r>
-            <w:proofErr w:type="spellEnd"/>
-            <w:r>
-              <w:rPr>
-                <w:rFonts w:hint="eastAsia"/>
-              </w:rPr>
-              <w:t>(1)</w:t>
+            <w:r>
+              <w:rPr>
+                <w:rFonts w:hint="eastAsia"/>
+              </w:rPr>
+              <w:t>Int(1)</w:t>
             </w:r>
           </w:p>
         </w:tc>
@@ -872,42 +922,29 @@
               <w:rPr>
                 <w:rFonts w:hint="eastAsia"/>
               </w:rPr>
-              <w:t>0</w:t>
-            </w:r>
-            <w:r>
-              <w:rPr>
-                <w:rFonts w:hint="eastAsia"/>
-              </w:rPr>
-              <w:t>为女性，</w:t>
-            </w:r>
-            <w:r>
-              <w:rPr>
-                <w:rFonts w:hint="eastAsia"/>
-              </w:rPr>
-              <w:t>1</w:t>
-            </w:r>
-            <w:r>
-              <w:rPr>
-                <w:rFonts w:hint="eastAsia"/>
-              </w:rPr>
-              <w:t>为男性，</w:t>
-            </w:r>
-            <w:r>
-              <w:rPr>
-                <w:rFonts w:hint="eastAsia"/>
-              </w:rPr>
-              <w:t>2</w:t>
-            </w:r>
-            <w:r>
-              <w:rPr>
-                <w:rFonts w:hint="eastAsia"/>
-              </w:rPr>
-              <w:t>为未标注</w:t>
+              <w:t>0为女性，1为男性，2为未标注</w:t>
             </w:r>
           </w:p>
         </w:tc>
       </w:tr>
       <w:tr>
+        <w:tblPrEx>
+          <w:tblBorders>
+            <w:top w:val="single" w:color="auto" w:sz="4" w:space="0"/>
+            <w:left w:val="single" w:color="auto" w:sz="4" w:space="0"/>
+            <w:bottom w:val="single" w:color="auto" w:sz="4" w:space="0"/>
+            <w:right w:val="single" w:color="auto" w:sz="4" w:space="0"/>
+            <w:insideH w:val="single" w:color="auto" w:sz="4" w:space="0"/>
+            <w:insideV w:val="single" w:color="auto" w:sz="4" w:space="0"/>
+          </w:tblBorders>
+          <w:tblLayout w:type="fixed"/>
+          <w:tblCellMar>
+            <w:top w:w="0" w:type="dxa"/>
+            <w:left w:w="108" w:type="dxa"/>
+            <w:bottom w:w="0" w:type="dxa"/>
+            <w:right w:w="108" w:type="dxa"/>
+          </w:tblCellMar>
+        </w:tblPrEx>
         <w:tc>
           <w:tcPr>
             <w:tcW w:w="1220" w:type="dxa"/>
@@ -987,6 +1024,23 @@
         </w:tc>
       </w:tr>
       <w:tr>
+        <w:tblPrEx>
+          <w:tblBorders>
+            <w:top w:val="single" w:color="auto" w:sz="4" w:space="0"/>
+            <w:left w:val="single" w:color="auto" w:sz="4" w:space="0"/>
+            <w:bottom w:val="single" w:color="auto" w:sz="4" w:space="0"/>
+            <w:right w:val="single" w:color="auto" w:sz="4" w:space="0"/>
+            <w:insideH w:val="single" w:color="auto" w:sz="4" w:space="0"/>
+            <w:insideV w:val="single" w:color="auto" w:sz="4" w:space="0"/>
+          </w:tblBorders>
+          <w:tblLayout w:type="fixed"/>
+          <w:tblCellMar>
+            <w:top w:w="0" w:type="dxa"/>
+            <w:left w:w="108" w:type="dxa"/>
+            <w:bottom w:w="0" w:type="dxa"/>
+            <w:right w:w="108" w:type="dxa"/>
+          </w:tblCellMar>
+        </w:tblPrEx>
         <w:tc>
           <w:tcPr>
             <w:tcW w:w="1220" w:type="dxa"/>
@@ -1005,19 +1059,11 @@
             <w:tcW w:w="1220" w:type="dxa"/>
           </w:tcPr>
           <w:p>
-            <w:proofErr w:type="spellStart"/>
-            <w:r>
-              <w:rPr>
-                <w:rFonts w:hint="eastAsia"/>
-              </w:rPr>
-              <w:t>Varchar</w:t>
-            </w:r>
-            <w:proofErr w:type="spellEnd"/>
-            <w:r>
-              <w:rPr>
-                <w:rFonts w:hint="eastAsia"/>
-              </w:rPr>
-              <w:t>(20)</w:t>
+            <w:r>
+              <w:rPr>
+                <w:rFonts w:hint="eastAsia"/>
+              </w:rPr>
+              <w:t>Varchar(20)</w:t>
             </w:r>
           </w:p>
         </w:tc>
@@ -1074,39 +1120,46 @@
         </w:tc>
       </w:tr>
       <w:tr>
-        <w:tc>
-          <w:tcPr>
-            <w:tcW w:w="1220" w:type="dxa"/>
-          </w:tcPr>
-          <w:p>
-            <w:proofErr w:type="spellStart"/>
+        <w:tblPrEx>
+          <w:tblBorders>
+            <w:top w:val="single" w:color="auto" w:sz="4" w:space="0"/>
+            <w:left w:val="single" w:color="auto" w:sz="4" w:space="0"/>
+            <w:bottom w:val="single" w:color="auto" w:sz="4" w:space="0"/>
+            <w:right w:val="single" w:color="auto" w:sz="4" w:space="0"/>
+            <w:insideH w:val="single" w:color="auto" w:sz="4" w:space="0"/>
+            <w:insideV w:val="single" w:color="auto" w:sz="4" w:space="0"/>
+          </w:tblBorders>
+          <w:tblLayout w:type="fixed"/>
+          <w:tblCellMar>
+            <w:top w:w="0" w:type="dxa"/>
+            <w:left w:w="108" w:type="dxa"/>
+            <w:bottom w:w="0" w:type="dxa"/>
+            <w:right w:w="108" w:type="dxa"/>
+          </w:tblCellMar>
+        </w:tblPrEx>
+        <w:tc>
+          <w:tcPr>
+            <w:tcW w:w="1220" w:type="dxa"/>
+          </w:tcPr>
+          <w:p>
             <w:r>
               <w:rPr>
                 <w:rFonts w:hint="eastAsia"/>
               </w:rPr>
               <w:t>tel</w:t>
             </w:r>
-            <w:proofErr w:type="spellEnd"/>
-          </w:p>
-        </w:tc>
-        <w:tc>
-          <w:tcPr>
-            <w:tcW w:w="1220" w:type="dxa"/>
-          </w:tcPr>
-          <w:p>
-            <w:proofErr w:type="spellStart"/>
-            <w:r>
-              <w:rPr>
-                <w:rFonts w:hint="eastAsia"/>
-              </w:rPr>
-              <w:t>Varchar</w:t>
-            </w:r>
-            <w:proofErr w:type="spellEnd"/>
-            <w:r>
-              <w:rPr>
-                <w:rFonts w:hint="eastAsia"/>
-              </w:rPr>
-              <w:t>(11)</w:t>
+          </w:p>
+        </w:tc>
+        <w:tc>
+          <w:tcPr>
+            <w:tcW w:w="1220" w:type="dxa"/>
+          </w:tcPr>
+          <w:p>
+            <w:r>
+              <w:rPr>
+                <w:rFonts w:hint="eastAsia"/>
+              </w:rPr>
+              <w:t>Varchar(11)</w:t>
             </w:r>
           </w:p>
         </w:tc>
@@ -1163,6 +1216,23 @@
         </w:tc>
       </w:tr>
       <w:tr>
+        <w:tblPrEx>
+          <w:tblBorders>
+            <w:top w:val="single" w:color="auto" w:sz="4" w:space="0"/>
+            <w:left w:val="single" w:color="auto" w:sz="4" w:space="0"/>
+            <w:bottom w:val="single" w:color="auto" w:sz="4" w:space="0"/>
+            <w:right w:val="single" w:color="auto" w:sz="4" w:space="0"/>
+            <w:insideH w:val="single" w:color="auto" w:sz="4" w:space="0"/>
+            <w:insideV w:val="single" w:color="auto" w:sz="4" w:space="0"/>
+          </w:tblBorders>
+          <w:tblLayout w:type="fixed"/>
+          <w:tblCellMar>
+            <w:top w:w="0" w:type="dxa"/>
+            <w:left w:w="108" w:type="dxa"/>
+            <w:bottom w:w="0" w:type="dxa"/>
+            <w:right w:w="108" w:type="dxa"/>
+          </w:tblCellMar>
+        </w:tblPrEx>
         <w:tc>
           <w:tcPr>
             <w:tcW w:w="1220" w:type="dxa"/>
@@ -1181,19 +1251,11 @@
             <w:tcW w:w="1220" w:type="dxa"/>
           </w:tcPr>
           <w:p>
-            <w:proofErr w:type="spellStart"/>
-            <w:r>
-              <w:rPr>
-                <w:rFonts w:hint="eastAsia"/>
-              </w:rPr>
-              <w:t>Varchar</w:t>
-            </w:r>
-            <w:proofErr w:type="spellEnd"/>
-            <w:r>
-              <w:rPr>
-                <w:rFonts w:hint="eastAsia"/>
-              </w:rPr>
-              <w:t>(60)</w:t>
+            <w:r>
+              <w:rPr>
+                <w:rFonts w:hint="eastAsia"/>
+              </w:rPr>
+              <w:t>Varchar(60)</w:t>
             </w:r>
           </w:p>
         </w:tc>
@@ -1256,22 +1318,37 @@
       <w:r>
         <w:rPr>
           <w:rFonts w:hint="eastAsia"/>
+          <w:lang w:val="en-US" w:eastAsia="zh-CN"/>
         </w:rPr>
-        <w:t>admin</w:t>
+        <w:t>3.</w:t>
       </w:r>
       <w:r>
         <w:rPr>
           <w:rFonts w:hint="eastAsia"/>
         </w:rPr>
-        <w:t>管理员</w:t>
+        <w:t>admin管理员</w:t>
       </w:r>
     </w:p>
     <w:tbl>
       <w:tblPr>
-        <w:tblStyle w:val="a3"/>
+        <w:tblStyle w:val="5"/>
         <w:tblW w:w="8519" w:type="dxa"/>
+        <w:tblInd w:w="0" w:type="dxa"/>
+        <w:tblBorders>
+          <w:top w:val="single" w:color="auto" w:sz="4" w:space="0"/>
+          <w:left w:val="single" w:color="auto" w:sz="4" w:space="0"/>
+          <w:bottom w:val="single" w:color="auto" w:sz="4" w:space="0"/>
+          <w:right w:val="single" w:color="auto" w:sz="4" w:space="0"/>
+          <w:insideH w:val="single" w:color="auto" w:sz="4" w:space="0"/>
+          <w:insideV w:val="single" w:color="auto" w:sz="4" w:space="0"/>
+        </w:tblBorders>
         <w:tblLayout w:type="fixed"/>
-        <w:tblLook w:val="04A0" w:firstRow="1" w:lastRow="0" w:firstColumn="1" w:lastColumn="0" w:noHBand="0" w:noVBand="1"/>
+        <w:tblCellMar>
+          <w:top w:w="0" w:type="dxa"/>
+          <w:left w:w="108" w:type="dxa"/>
+          <w:bottom w:w="0" w:type="dxa"/>
+          <w:right w:w="108" w:type="dxa"/>
+        </w:tblCellMar>
       </w:tblPr>
       <w:tblGrid>
         <w:gridCol w:w="1220"/>
@@ -1283,6 +1360,23 @@
         <w:gridCol w:w="1873"/>
       </w:tblGrid>
       <w:tr>
+        <w:tblPrEx>
+          <w:tblBorders>
+            <w:top w:val="single" w:color="auto" w:sz="4" w:space="0"/>
+            <w:left w:val="single" w:color="auto" w:sz="4" w:space="0"/>
+            <w:bottom w:val="single" w:color="auto" w:sz="4" w:space="0"/>
+            <w:right w:val="single" w:color="auto" w:sz="4" w:space="0"/>
+            <w:insideH w:val="single" w:color="auto" w:sz="4" w:space="0"/>
+            <w:insideV w:val="single" w:color="auto" w:sz="4" w:space="0"/>
+          </w:tblBorders>
+          <w:tblLayout w:type="fixed"/>
+          <w:tblCellMar>
+            <w:top w:w="0" w:type="dxa"/>
+            <w:left w:w="108" w:type="dxa"/>
+            <w:bottom w:w="0" w:type="dxa"/>
+            <w:right w:w="108" w:type="dxa"/>
+          </w:tblCellMar>
+        </w:tblPrEx>
         <w:tc>
           <w:tcPr>
             <w:tcW w:w="1220" w:type="dxa"/>
@@ -1376,6 +1470,23 @@
         </w:tc>
       </w:tr>
       <w:tr>
+        <w:tblPrEx>
+          <w:tblBorders>
+            <w:top w:val="single" w:color="auto" w:sz="4" w:space="0"/>
+            <w:left w:val="single" w:color="auto" w:sz="4" w:space="0"/>
+            <w:bottom w:val="single" w:color="auto" w:sz="4" w:space="0"/>
+            <w:right w:val="single" w:color="auto" w:sz="4" w:space="0"/>
+            <w:insideH w:val="single" w:color="auto" w:sz="4" w:space="0"/>
+            <w:insideV w:val="single" w:color="auto" w:sz="4" w:space="0"/>
+          </w:tblBorders>
+          <w:tblLayout w:type="fixed"/>
+          <w:tblCellMar>
+            <w:top w:w="0" w:type="dxa"/>
+            <w:left w:w="108" w:type="dxa"/>
+            <w:bottom w:w="0" w:type="dxa"/>
+            <w:right w:w="108" w:type="dxa"/>
+          </w:tblCellMar>
+        </w:tblPrEx>
         <w:tc>
           <w:tcPr>
             <w:tcW w:w="1220" w:type="dxa"/>
@@ -1394,19 +1505,11 @@
             <w:tcW w:w="1220" w:type="dxa"/>
           </w:tcPr>
           <w:p>
-            <w:proofErr w:type="spellStart"/>
-            <w:r>
-              <w:rPr>
-                <w:rFonts w:hint="eastAsia"/>
-              </w:rPr>
-              <w:t>Int</w:t>
-            </w:r>
-            <w:proofErr w:type="spellEnd"/>
-            <w:r>
-              <w:rPr>
-                <w:rFonts w:hint="eastAsia"/>
-              </w:rPr>
-              <w:t>(11)</w:t>
+            <w:r>
+              <w:rPr>
+                <w:rFonts w:hint="eastAsia"/>
+              </w:rPr>
+              <w:t>Int(11)</w:t>
             </w:r>
           </w:p>
         </w:tc>
@@ -1458,21 +1561,7 @@
               <w:rPr>
                 <w:rFonts w:hint="eastAsia"/>
               </w:rPr>
-              <w:t>&lt;</w:t>
-            </w:r>
-            <w:proofErr w:type="spellStart"/>
-            <w:r>
-              <w:rPr>
-                <w:rFonts w:hint="eastAsia"/>
-              </w:rPr>
-              <w:t>auto_increment</w:t>
-            </w:r>
-            <w:proofErr w:type="spellEnd"/>
-            <w:r>
-              <w:rPr>
-                <w:rFonts w:hint="eastAsia"/>
-              </w:rPr>
-              <w:t>&gt;</w:t>
+              <w:t>&lt;auto_increment&gt;</w:t>
             </w:r>
           </w:p>
         </w:tc>
@@ -1484,6 +1573,23 @@
         </w:tc>
       </w:tr>
       <w:tr>
+        <w:tblPrEx>
+          <w:tblBorders>
+            <w:top w:val="single" w:color="auto" w:sz="4" w:space="0"/>
+            <w:left w:val="single" w:color="auto" w:sz="4" w:space="0"/>
+            <w:bottom w:val="single" w:color="auto" w:sz="4" w:space="0"/>
+            <w:right w:val="single" w:color="auto" w:sz="4" w:space="0"/>
+            <w:insideH w:val="single" w:color="auto" w:sz="4" w:space="0"/>
+            <w:insideV w:val="single" w:color="auto" w:sz="4" w:space="0"/>
+          </w:tblBorders>
+          <w:tblLayout w:type="fixed"/>
+          <w:tblCellMar>
+            <w:top w:w="0" w:type="dxa"/>
+            <w:left w:w="108" w:type="dxa"/>
+            <w:bottom w:w="0" w:type="dxa"/>
+            <w:right w:w="108" w:type="dxa"/>
+          </w:tblCellMar>
+        </w:tblPrEx>
         <w:tc>
           <w:tcPr>
             <w:tcW w:w="1220" w:type="dxa"/>
@@ -1502,19 +1608,11 @@
             <w:tcW w:w="1220" w:type="dxa"/>
           </w:tcPr>
           <w:p>
-            <w:proofErr w:type="spellStart"/>
-            <w:r>
-              <w:rPr>
-                <w:rFonts w:hint="eastAsia"/>
-              </w:rPr>
-              <w:t>Varchar</w:t>
-            </w:r>
-            <w:proofErr w:type="spellEnd"/>
-            <w:r>
-              <w:rPr>
-                <w:rFonts w:hint="eastAsia"/>
-              </w:rPr>
-              <w:t>(20)</w:t>
+            <w:r>
+              <w:rPr>
+                <w:rFonts w:hint="eastAsia"/>
+              </w:rPr>
+              <w:t>Varchar(20)</w:t>
             </w:r>
           </w:p>
         </w:tc>
@@ -1571,6 +1669,23 @@
         </w:tc>
       </w:tr>
       <w:tr>
+        <w:tblPrEx>
+          <w:tblBorders>
+            <w:top w:val="single" w:color="auto" w:sz="4" w:space="0"/>
+            <w:left w:val="single" w:color="auto" w:sz="4" w:space="0"/>
+            <w:bottom w:val="single" w:color="auto" w:sz="4" w:space="0"/>
+            <w:right w:val="single" w:color="auto" w:sz="4" w:space="0"/>
+            <w:insideH w:val="single" w:color="auto" w:sz="4" w:space="0"/>
+            <w:insideV w:val="single" w:color="auto" w:sz="4" w:space="0"/>
+          </w:tblBorders>
+          <w:tblLayout w:type="fixed"/>
+          <w:tblCellMar>
+            <w:top w:w="0" w:type="dxa"/>
+            <w:left w:w="108" w:type="dxa"/>
+            <w:bottom w:w="0" w:type="dxa"/>
+            <w:right w:w="108" w:type="dxa"/>
+          </w:tblCellMar>
+        </w:tblPrEx>
         <w:tc>
           <w:tcPr>
             <w:tcW w:w="1220" w:type="dxa"/>
@@ -1589,19 +1704,11 @@
             <w:tcW w:w="1220" w:type="dxa"/>
           </w:tcPr>
           <w:p>
-            <w:proofErr w:type="spellStart"/>
-            <w:r>
-              <w:rPr>
-                <w:rFonts w:hint="eastAsia"/>
-              </w:rPr>
-              <w:t>Varchar</w:t>
-            </w:r>
-            <w:proofErr w:type="spellEnd"/>
-            <w:r>
-              <w:rPr>
-                <w:rFonts w:hint="eastAsia"/>
-              </w:rPr>
-              <w:t>(32)</w:t>
+            <w:r>
+              <w:rPr>
+                <w:rFonts w:hint="eastAsia"/>
+              </w:rPr>
+              <w:t>Varchar(32)</w:t>
             </w:r>
           </w:p>
         </w:tc>
@@ -1648,80 +1755,6 @@
               </w:rPr>
               <w:t>000000</w:t>
             </w:r>
-          </w:p>
-        </w:tc>
-        <w:tc>
-          <w:tcPr>
-            <w:tcW w:w="1873" w:type="dxa"/>
-          </w:tcPr>
-          <w:p/>
-        </w:tc>
-      </w:tr>
-      <w:tr>
-        <w:tc>
-          <w:tcPr>
-            <w:tcW w:w="1220" w:type="dxa"/>
-          </w:tcPr>
-          <w:p>
-            <w:pPr>
-              <w:rPr>
-                <w:rFonts w:hint="eastAsia"/>
-              </w:rPr>
-            </w:pPr>
-          </w:p>
-        </w:tc>
-        <w:tc>
-          <w:tcPr>
-            <w:tcW w:w="1220" w:type="dxa"/>
-          </w:tcPr>
-          <w:p>
-            <w:pPr>
-              <w:rPr>
-                <w:rFonts w:hint="eastAsia"/>
-              </w:rPr>
-            </w:pPr>
-          </w:p>
-        </w:tc>
-        <w:tc>
-          <w:tcPr>
-            <w:tcW w:w="1220" w:type="dxa"/>
-          </w:tcPr>
-          <w:p>
-            <w:pPr>
-              <w:rPr>
-                <w:rFonts w:hint="eastAsia"/>
-              </w:rPr>
-            </w:pPr>
-          </w:p>
-        </w:tc>
-        <w:tc>
-          <w:tcPr>
-            <w:tcW w:w="691" w:type="dxa"/>
-          </w:tcPr>
-          <w:p/>
-        </w:tc>
-        <w:tc>
-          <w:tcPr>
-            <w:tcW w:w="480" w:type="dxa"/>
-          </w:tcPr>
-          <w:p>
-            <w:pPr>
-              <w:rPr>
-                <w:rFonts w:hint="eastAsia"/>
-              </w:rPr>
-            </w:pPr>
-          </w:p>
-        </w:tc>
-        <w:tc>
-          <w:tcPr>
-            <w:tcW w:w="1815" w:type="dxa"/>
-          </w:tcPr>
-          <w:p>
-            <w:pPr>
-              <w:rPr>
-                <w:rFonts w:hint="eastAsia"/>
-              </w:rPr>
-            </w:pPr>
           </w:p>
         </w:tc>
         <w:tc>
@@ -1734,6 +1767,13 @@
     </w:tbl>
     <w:p/>
     <w:p>
+      <w:r>
+        <w:rPr>
+          <w:rFonts w:hint="eastAsia"/>
+          <w:lang w:val="en-US" w:eastAsia="zh-CN"/>
+        </w:rPr>
+        <w:t>4.</w:t>
+      </w:r>
       <w:r>
         <w:t>s</w:t>
       </w:r>
@@ -1749,10 +1789,24 @@
     </w:p>
     <w:tbl>
       <w:tblPr>
-        <w:tblStyle w:val="a3"/>
+        <w:tblStyle w:val="5"/>
         <w:tblW w:w="8519" w:type="dxa"/>
+        <w:tblInd w:w="0" w:type="dxa"/>
+        <w:tblBorders>
+          <w:top w:val="single" w:color="auto" w:sz="4" w:space="0"/>
+          <w:left w:val="single" w:color="auto" w:sz="4" w:space="0"/>
+          <w:bottom w:val="single" w:color="auto" w:sz="4" w:space="0"/>
+          <w:right w:val="single" w:color="auto" w:sz="4" w:space="0"/>
+          <w:insideH w:val="single" w:color="auto" w:sz="4" w:space="0"/>
+          <w:insideV w:val="single" w:color="auto" w:sz="4" w:space="0"/>
+        </w:tblBorders>
         <w:tblLayout w:type="fixed"/>
-        <w:tblLook w:val="04A0" w:firstRow="1" w:lastRow="0" w:firstColumn="1" w:lastColumn="0" w:noHBand="0" w:noVBand="1"/>
+        <w:tblCellMar>
+          <w:top w:w="0" w:type="dxa"/>
+          <w:left w:w="108" w:type="dxa"/>
+          <w:bottom w:w="0" w:type="dxa"/>
+          <w:right w:w="108" w:type="dxa"/>
+        </w:tblCellMar>
       </w:tblPr>
       <w:tblGrid>
         <w:gridCol w:w="1220"/>
@@ -1764,6 +1818,23 @@
         <w:gridCol w:w="1873"/>
       </w:tblGrid>
       <w:tr>
+        <w:tblPrEx>
+          <w:tblBorders>
+            <w:top w:val="single" w:color="auto" w:sz="4" w:space="0"/>
+            <w:left w:val="single" w:color="auto" w:sz="4" w:space="0"/>
+            <w:bottom w:val="single" w:color="auto" w:sz="4" w:space="0"/>
+            <w:right w:val="single" w:color="auto" w:sz="4" w:space="0"/>
+            <w:insideH w:val="single" w:color="auto" w:sz="4" w:space="0"/>
+            <w:insideV w:val="single" w:color="auto" w:sz="4" w:space="0"/>
+          </w:tblBorders>
+          <w:tblLayout w:type="fixed"/>
+          <w:tblCellMar>
+            <w:top w:w="0" w:type="dxa"/>
+            <w:left w:w="108" w:type="dxa"/>
+            <w:bottom w:w="0" w:type="dxa"/>
+            <w:right w:w="108" w:type="dxa"/>
+          </w:tblCellMar>
+        </w:tblPrEx>
         <w:tc>
           <w:tcPr>
             <w:tcW w:w="1220" w:type="dxa"/>
@@ -1857,6 +1928,23 @@
         </w:tc>
       </w:tr>
       <w:tr>
+        <w:tblPrEx>
+          <w:tblBorders>
+            <w:top w:val="single" w:color="auto" w:sz="4" w:space="0"/>
+            <w:left w:val="single" w:color="auto" w:sz="4" w:space="0"/>
+            <w:bottom w:val="single" w:color="auto" w:sz="4" w:space="0"/>
+            <w:right w:val="single" w:color="auto" w:sz="4" w:space="0"/>
+            <w:insideH w:val="single" w:color="auto" w:sz="4" w:space="0"/>
+            <w:insideV w:val="single" w:color="auto" w:sz="4" w:space="0"/>
+          </w:tblBorders>
+          <w:tblLayout w:type="fixed"/>
+          <w:tblCellMar>
+            <w:top w:w="0" w:type="dxa"/>
+            <w:left w:w="108" w:type="dxa"/>
+            <w:bottom w:w="0" w:type="dxa"/>
+            <w:right w:w="108" w:type="dxa"/>
+          </w:tblCellMar>
+        </w:tblPrEx>
         <w:tc>
           <w:tcPr>
             <w:tcW w:w="1220" w:type="dxa"/>
@@ -1875,19 +1963,11 @@
             <w:tcW w:w="1220" w:type="dxa"/>
           </w:tcPr>
           <w:p>
-            <w:proofErr w:type="spellStart"/>
-            <w:r>
-              <w:rPr>
-                <w:rFonts w:hint="eastAsia"/>
-              </w:rPr>
-              <w:t>Int</w:t>
-            </w:r>
-            <w:proofErr w:type="spellEnd"/>
-            <w:r>
-              <w:rPr>
-                <w:rFonts w:hint="eastAsia"/>
-              </w:rPr>
-              <w:t>(11)</w:t>
+            <w:r>
+              <w:rPr>
+                <w:rFonts w:hint="eastAsia"/>
+              </w:rPr>
+              <w:t>Int(11)</w:t>
             </w:r>
           </w:p>
         </w:tc>
@@ -1939,21 +2019,7 @@
               <w:rPr>
                 <w:rFonts w:hint="eastAsia"/>
               </w:rPr>
-              <w:t>&lt;</w:t>
-            </w:r>
-            <w:proofErr w:type="spellStart"/>
-            <w:r>
-              <w:rPr>
-                <w:rFonts w:hint="eastAsia"/>
-              </w:rPr>
-              <w:t>auto_increment</w:t>
-            </w:r>
-            <w:proofErr w:type="spellEnd"/>
-            <w:r>
-              <w:rPr>
-                <w:rFonts w:hint="eastAsia"/>
-              </w:rPr>
-              <w:t>&gt;</w:t>
+              <w:t>&lt;auto_increment&gt;</w:t>
             </w:r>
           </w:p>
         </w:tc>
@@ -1965,6 +2031,23 @@
         </w:tc>
       </w:tr>
       <w:tr>
+        <w:tblPrEx>
+          <w:tblBorders>
+            <w:top w:val="single" w:color="auto" w:sz="4" w:space="0"/>
+            <w:left w:val="single" w:color="auto" w:sz="4" w:space="0"/>
+            <w:bottom w:val="single" w:color="auto" w:sz="4" w:space="0"/>
+            <w:right w:val="single" w:color="auto" w:sz="4" w:space="0"/>
+            <w:insideH w:val="single" w:color="auto" w:sz="4" w:space="0"/>
+            <w:insideV w:val="single" w:color="auto" w:sz="4" w:space="0"/>
+          </w:tblBorders>
+          <w:tblLayout w:type="fixed"/>
+          <w:tblCellMar>
+            <w:top w:w="0" w:type="dxa"/>
+            <w:left w:w="108" w:type="dxa"/>
+            <w:bottom w:w="0" w:type="dxa"/>
+            <w:right w:w="108" w:type="dxa"/>
+          </w:tblCellMar>
+        </w:tblPrEx>
         <w:tc>
           <w:tcPr>
             <w:tcW w:w="1220" w:type="dxa"/>
@@ -1983,38 +2066,24 @@
             <w:tcW w:w="1220" w:type="dxa"/>
           </w:tcPr>
           <w:p>
-            <w:proofErr w:type="spellStart"/>
-            <w:r>
-              <w:rPr>
-                <w:rFonts w:hint="eastAsia"/>
-              </w:rPr>
-              <w:t>Varchar</w:t>
-            </w:r>
-            <w:proofErr w:type="spellEnd"/>
-            <w:r>
-              <w:rPr>
-                <w:rFonts w:hint="eastAsia"/>
-              </w:rPr>
-              <w:t>(20)</w:t>
-            </w:r>
-          </w:p>
-        </w:tc>
-        <w:tc>
-          <w:tcPr>
-            <w:tcW w:w="1220" w:type="dxa"/>
-          </w:tcPr>
-          <w:p>
-            <w:r>
-              <w:rPr>
-                <w:rFonts w:hint="eastAsia"/>
-              </w:rPr>
-              <w:t>学校</w:t>
-            </w:r>
-            <w:r>
-              <w:rPr>
-                <w:rFonts w:hint="eastAsia"/>
-              </w:rPr>
-              <w:t>名</w:t>
+            <w:r>
+              <w:rPr>
+                <w:rFonts w:hint="eastAsia"/>
+              </w:rPr>
+              <w:t>Varchar(20)</w:t>
+            </w:r>
+          </w:p>
+        </w:tc>
+        <w:tc>
+          <w:tcPr>
+            <w:tcW w:w="1220" w:type="dxa"/>
+          </w:tcPr>
+          <w:p>
+            <w:r>
+              <w:rPr>
+                <w:rFonts w:hint="eastAsia"/>
+              </w:rPr>
+              <w:t>学校名</w:t>
             </w:r>
           </w:p>
         </w:tc>
@@ -2074,27 +2143,42 @@
     </w:p>
     <w:p>
       <w:r>
+        <w:rPr>
+          <w:rFonts w:hint="eastAsia"/>
+          <w:lang w:val="en-US" w:eastAsia="zh-CN"/>
+        </w:rPr>
+        <w:t>5.</w:t>
+      </w:r>
+      <w:r>
         <w:t>s</w:t>
       </w:r>
       <w:r>
         <w:rPr>
           <w:rFonts w:hint="eastAsia"/>
         </w:rPr>
-        <w:t xml:space="preserve">hop </w:t>
-      </w:r>
-      <w:r>
-        <w:rPr>
-          <w:rFonts w:hint="eastAsia"/>
-        </w:rPr>
-        <w:t>商铺表</w:t>
+        <w:t>hop 商铺表</w:t>
       </w:r>
     </w:p>
     <w:tbl>
       <w:tblPr>
-        <w:tblStyle w:val="a3"/>
+        <w:tblStyle w:val="5"/>
         <w:tblW w:w="8519" w:type="dxa"/>
+        <w:tblInd w:w="0" w:type="dxa"/>
+        <w:tblBorders>
+          <w:top w:val="single" w:color="auto" w:sz="4" w:space="0"/>
+          <w:left w:val="single" w:color="auto" w:sz="4" w:space="0"/>
+          <w:bottom w:val="single" w:color="auto" w:sz="4" w:space="0"/>
+          <w:right w:val="single" w:color="auto" w:sz="4" w:space="0"/>
+          <w:insideH w:val="single" w:color="auto" w:sz="4" w:space="0"/>
+          <w:insideV w:val="single" w:color="auto" w:sz="4" w:space="0"/>
+        </w:tblBorders>
         <w:tblLayout w:type="fixed"/>
-        <w:tblLook w:val="04A0" w:firstRow="1" w:lastRow="0" w:firstColumn="1" w:lastColumn="0" w:noHBand="0" w:noVBand="1"/>
+        <w:tblCellMar>
+          <w:top w:w="0" w:type="dxa"/>
+          <w:left w:w="108" w:type="dxa"/>
+          <w:bottom w:w="0" w:type="dxa"/>
+          <w:right w:w="108" w:type="dxa"/>
+        </w:tblCellMar>
       </w:tblPr>
       <w:tblGrid>
         <w:gridCol w:w="1220"/>
@@ -2106,6 +2190,23 @@
         <w:gridCol w:w="1873"/>
       </w:tblGrid>
       <w:tr>
+        <w:tblPrEx>
+          <w:tblBorders>
+            <w:top w:val="single" w:color="auto" w:sz="4" w:space="0"/>
+            <w:left w:val="single" w:color="auto" w:sz="4" w:space="0"/>
+            <w:bottom w:val="single" w:color="auto" w:sz="4" w:space="0"/>
+            <w:right w:val="single" w:color="auto" w:sz="4" w:space="0"/>
+            <w:insideH w:val="single" w:color="auto" w:sz="4" w:space="0"/>
+            <w:insideV w:val="single" w:color="auto" w:sz="4" w:space="0"/>
+          </w:tblBorders>
+          <w:tblLayout w:type="fixed"/>
+          <w:tblCellMar>
+            <w:top w:w="0" w:type="dxa"/>
+            <w:left w:w="108" w:type="dxa"/>
+            <w:bottom w:w="0" w:type="dxa"/>
+            <w:right w:w="108" w:type="dxa"/>
+          </w:tblCellMar>
+        </w:tblPrEx>
         <w:tc>
           <w:tcPr>
             <w:tcW w:w="1220" w:type="dxa"/>
@@ -2199,6 +2300,23 @@
         </w:tc>
       </w:tr>
       <w:tr>
+        <w:tblPrEx>
+          <w:tblBorders>
+            <w:top w:val="single" w:color="auto" w:sz="4" w:space="0"/>
+            <w:left w:val="single" w:color="auto" w:sz="4" w:space="0"/>
+            <w:bottom w:val="single" w:color="auto" w:sz="4" w:space="0"/>
+            <w:right w:val="single" w:color="auto" w:sz="4" w:space="0"/>
+            <w:insideH w:val="single" w:color="auto" w:sz="4" w:space="0"/>
+            <w:insideV w:val="single" w:color="auto" w:sz="4" w:space="0"/>
+          </w:tblBorders>
+          <w:tblLayout w:type="fixed"/>
+          <w:tblCellMar>
+            <w:top w:w="0" w:type="dxa"/>
+            <w:left w:w="108" w:type="dxa"/>
+            <w:bottom w:w="0" w:type="dxa"/>
+            <w:right w:w="108" w:type="dxa"/>
+          </w:tblCellMar>
+        </w:tblPrEx>
         <w:tc>
           <w:tcPr>
             <w:tcW w:w="1220" w:type="dxa"/>
@@ -2217,19 +2335,11 @@
             <w:tcW w:w="1220" w:type="dxa"/>
           </w:tcPr>
           <w:p>
-            <w:proofErr w:type="spellStart"/>
-            <w:r>
-              <w:rPr>
-                <w:rFonts w:hint="eastAsia"/>
-              </w:rPr>
-              <w:t>Int</w:t>
-            </w:r>
-            <w:proofErr w:type="spellEnd"/>
-            <w:r>
-              <w:rPr>
-                <w:rFonts w:hint="eastAsia"/>
-              </w:rPr>
-              <w:t>(11)</w:t>
+            <w:r>
+              <w:rPr>
+                <w:rFonts w:hint="eastAsia"/>
+              </w:rPr>
+              <w:t>Int(11)</w:t>
             </w:r>
           </w:p>
         </w:tc>
@@ -2281,21 +2391,7 @@
               <w:rPr>
                 <w:rFonts w:hint="eastAsia"/>
               </w:rPr>
-              <w:t>&lt;</w:t>
-            </w:r>
-            <w:proofErr w:type="spellStart"/>
-            <w:r>
-              <w:rPr>
-                <w:rFonts w:hint="eastAsia"/>
-              </w:rPr>
-              <w:t>auto_increment</w:t>
-            </w:r>
-            <w:proofErr w:type="spellEnd"/>
-            <w:r>
-              <w:rPr>
-                <w:rFonts w:hint="eastAsia"/>
-              </w:rPr>
-              <w:t>&gt;</w:t>
+              <w:t>&lt;auto_increment&gt;</w:t>
             </w:r>
           </w:p>
         </w:tc>
@@ -2307,6 +2403,15 @@
         </w:tc>
       </w:tr>
       <w:tr>
+        <w:tblPrEx>
+          <w:tblLayout w:type="fixed"/>
+          <w:tblCellMar>
+            <w:top w:w="0" w:type="dxa"/>
+            <w:left w:w="108" w:type="dxa"/>
+            <w:bottom w:w="0" w:type="dxa"/>
+            <w:right w:w="108" w:type="dxa"/>
+          </w:tblCellMar>
+        </w:tblPrEx>
         <w:tc>
           <w:tcPr>
             <w:tcW w:w="1220" w:type="dxa"/>
@@ -2325,32 +2430,31 @@
             <w:tcW w:w="1220" w:type="dxa"/>
           </w:tcPr>
           <w:p>
-            <w:proofErr w:type="spellStart"/>
-            <w:r>
-              <w:rPr>
-                <w:rFonts w:hint="eastAsia"/>
-              </w:rPr>
-              <w:t>Varchar</w:t>
-            </w:r>
-            <w:proofErr w:type="spellEnd"/>
-            <w:r>
-              <w:rPr>
-                <w:rFonts w:hint="eastAsia"/>
-              </w:rPr>
-              <w:t>(20)</w:t>
-            </w:r>
-          </w:p>
-        </w:tc>
-        <w:tc>
-          <w:tcPr>
-            <w:tcW w:w="1220" w:type="dxa"/>
-          </w:tcPr>
-          <w:p>
-            <w:r>
-              <w:rPr>
-                <w:rFonts w:hint="eastAsia"/>
-              </w:rPr>
-              <w:t>店名</w:t>
+            <w:r>
+              <w:rPr>
+                <w:rFonts w:hint="eastAsia"/>
+              </w:rPr>
+              <w:t>Varchar(20)</w:t>
+            </w:r>
+          </w:p>
+        </w:tc>
+        <w:tc>
+          <w:tcPr>
+            <w:tcW w:w="1220" w:type="dxa"/>
+          </w:tcPr>
+          <w:p>
+            <w:r>
+              <w:rPr>
+                <w:rFonts w:hint="eastAsia"/>
+                <w:lang w:eastAsia="zh-CN"/>
+              </w:rPr>
+              <w:t>商铺</w:t>
+            </w:r>
+            <w:r>
+              <w:rPr>
+                <w:rFonts w:hint="eastAsia"/>
+              </w:rPr>
+              <w:t>名</w:t>
             </w:r>
           </w:p>
         </w:tc>
@@ -2394,6 +2498,23 @@
         </w:tc>
       </w:tr>
       <w:tr>
+        <w:tblPrEx>
+          <w:tblBorders>
+            <w:top w:val="single" w:color="auto" w:sz="4" w:space="0"/>
+            <w:left w:val="single" w:color="auto" w:sz="4" w:space="0"/>
+            <w:bottom w:val="single" w:color="auto" w:sz="4" w:space="0"/>
+            <w:right w:val="single" w:color="auto" w:sz="4" w:space="0"/>
+            <w:insideH w:val="single" w:color="auto" w:sz="4" w:space="0"/>
+            <w:insideV w:val="single" w:color="auto" w:sz="4" w:space="0"/>
+          </w:tblBorders>
+          <w:tblLayout w:type="fixed"/>
+          <w:tblCellMar>
+            <w:top w:w="0" w:type="dxa"/>
+            <w:left w:w="108" w:type="dxa"/>
+            <w:bottom w:w="0" w:type="dxa"/>
+            <w:right w:w="108" w:type="dxa"/>
+          </w:tblCellMar>
+        </w:tblPrEx>
         <w:tc>
           <w:tcPr>
             <w:tcW w:w="1220" w:type="dxa"/>
@@ -2409,19 +2530,11 @@
             <w:tcW w:w="1220" w:type="dxa"/>
           </w:tcPr>
           <w:p>
-            <w:proofErr w:type="spellStart"/>
-            <w:r>
-              <w:rPr>
-                <w:rFonts w:hint="eastAsia"/>
-              </w:rPr>
-              <w:t>Varchar</w:t>
-            </w:r>
-            <w:proofErr w:type="spellEnd"/>
-            <w:r>
-              <w:rPr>
-                <w:rFonts w:hint="eastAsia"/>
-              </w:rPr>
-              <w:t>(32)</w:t>
+            <w:r>
+              <w:rPr>
+                <w:rFonts w:hint="eastAsia"/>
+              </w:rPr>
+              <w:t>Varchar(32)</w:t>
             </w:r>
           </w:p>
         </w:tc>
@@ -2462,11 +2575,18 @@
             <w:tcW w:w="1815" w:type="dxa"/>
           </w:tcPr>
           <w:p>
-            <w:r>
-              <w:rPr>
-                <w:rFonts w:hint="eastAsia"/>
-              </w:rPr>
-              <w:t>000000</w:t>
+            <w:pPr>
+              <w:rPr>
+                <w:rFonts w:hint="eastAsia" w:eastAsiaTheme="minorEastAsia"/>
+                <w:lang w:eastAsia="zh-CN"/>
+              </w:rPr>
+            </w:pPr>
+            <w:r>
+              <w:rPr>
+                <w:rFonts w:hint="eastAsia"/>
+                <w:lang w:val="en-US" w:eastAsia="zh-CN"/>
+              </w:rPr>
+              <w:t>NULL</w:t>
             </w:r>
           </w:p>
         </w:tc>
@@ -2478,6 +2598,23 @@
         </w:tc>
       </w:tr>
       <w:tr>
+        <w:tblPrEx>
+          <w:tblBorders>
+            <w:top w:val="single" w:color="auto" w:sz="4" w:space="0"/>
+            <w:left w:val="single" w:color="auto" w:sz="4" w:space="0"/>
+            <w:bottom w:val="single" w:color="auto" w:sz="4" w:space="0"/>
+            <w:right w:val="single" w:color="auto" w:sz="4" w:space="0"/>
+            <w:insideH w:val="single" w:color="auto" w:sz="4" w:space="0"/>
+            <w:insideV w:val="single" w:color="auto" w:sz="4" w:space="0"/>
+          </w:tblBorders>
+          <w:tblLayout w:type="fixed"/>
+          <w:tblCellMar>
+            <w:top w:w="0" w:type="dxa"/>
+            <w:left w:w="108" w:type="dxa"/>
+            <w:bottom w:w="0" w:type="dxa"/>
+            <w:right w:w="108" w:type="dxa"/>
+          </w:tblCellMar>
+        </w:tblPrEx>
         <w:tc>
           <w:tcPr>
             <w:tcW w:w="1220" w:type="dxa"/>
@@ -2498,14 +2635,19 @@
                 <w:rFonts w:hint="eastAsia"/>
               </w:rPr>
             </w:pPr>
-            <w:proofErr w:type="spellStart"/>
-            <w:r>
-              <w:rPr>
-                <w:rFonts w:hint="eastAsia"/>
-              </w:rPr>
-              <w:t>varchar</w:t>
-            </w:r>
-            <w:proofErr w:type="spellEnd"/>
+            <w:r>
+              <w:rPr>
+                <w:rFonts w:hint="eastAsia"/>
+              </w:rPr>
+              <w:t>Varchar</w:t>
+            </w:r>
+            <w:r>
+              <w:rPr>
+                <w:rFonts w:hint="eastAsia"/>
+                <w:lang w:val="en-US" w:eastAsia="zh-CN"/>
+              </w:rPr>
+              <w:t>(128)</w:t>
+            </w:r>
           </w:p>
         </w:tc>
         <w:tc>
@@ -2515,9 +2657,17 @@
           <w:p>
             <w:pPr>
               <w:rPr>
-                <w:rFonts w:hint="eastAsia"/>
+                <w:rFonts w:hint="eastAsia" w:eastAsiaTheme="minorEastAsia"/>
+                <w:lang w:val="en-US" w:eastAsia="zh-CN"/>
               </w:rPr>
             </w:pPr>
+            <w:r>
+              <w:rPr>
+                <w:rFonts w:hint="eastAsia"/>
+                <w:lang w:val="en-US" w:eastAsia="zh-CN"/>
+              </w:rPr>
+              <w:t>图片地址</w:t>
+            </w:r>
           </w:p>
         </w:tc>
         <w:tc>
@@ -2533,9 +2683,17 @@
           <w:p>
             <w:pPr>
               <w:rPr>
-                <w:rFonts w:hint="eastAsia"/>
+                <w:rFonts w:hint="eastAsia" w:eastAsiaTheme="minorEastAsia"/>
+                <w:lang w:eastAsia="zh-CN"/>
               </w:rPr>
             </w:pPr>
+            <w:r>
+              <w:rPr>
+                <w:rFonts w:hint="eastAsia"/>
+                <w:lang w:eastAsia="zh-CN"/>
+              </w:rPr>
+              <w:t>否</w:t>
+            </w:r>
           </w:p>
         </w:tc>
         <w:tc>
@@ -2545,9 +2703,17 @@
           <w:p>
             <w:pPr>
               <w:rPr>
-                <w:rFonts w:hint="eastAsia"/>
+                <w:rFonts w:hint="eastAsia" w:eastAsiaTheme="minorEastAsia"/>
+                <w:lang w:val="en-US" w:eastAsia="zh-CN"/>
               </w:rPr>
             </w:pPr>
+            <w:r>
+              <w:rPr>
+                <w:rFonts w:hint="eastAsia"/>
+                <w:lang w:val="en-US" w:eastAsia="zh-CN"/>
+              </w:rPr>
+              <w:t>NULL</w:t>
+            </w:r>
           </w:p>
         </w:tc>
         <w:tc>
@@ -2558,12 +2724,28 @@
         </w:tc>
       </w:tr>
       <w:tr>
-        <w:tc>
-          <w:tcPr>
-            <w:tcW w:w="1220" w:type="dxa"/>
-          </w:tcPr>
-          <w:p>
-            <w:proofErr w:type="spellStart"/>
+        <w:tblPrEx>
+          <w:tblBorders>
+            <w:top w:val="single" w:color="auto" w:sz="4" w:space="0"/>
+            <w:left w:val="single" w:color="auto" w:sz="4" w:space="0"/>
+            <w:bottom w:val="single" w:color="auto" w:sz="4" w:space="0"/>
+            <w:right w:val="single" w:color="auto" w:sz="4" w:space="0"/>
+            <w:insideH w:val="single" w:color="auto" w:sz="4" w:space="0"/>
+            <w:insideV w:val="single" w:color="auto" w:sz="4" w:space="0"/>
+          </w:tblBorders>
+          <w:tblLayout w:type="fixed"/>
+          <w:tblCellMar>
+            <w:top w:w="0" w:type="dxa"/>
+            <w:left w:w="108" w:type="dxa"/>
+            <w:bottom w:w="0" w:type="dxa"/>
+            <w:right w:w="108" w:type="dxa"/>
+          </w:tblCellMar>
+        </w:tblPrEx>
+        <w:tc>
+          <w:tcPr>
+            <w:tcW w:w="1220" w:type="dxa"/>
+          </w:tcPr>
+          <w:p>
             <w:r>
               <w:t>s</w:t>
             </w:r>
@@ -2576,7 +2758,6 @@
             <w:r>
               <w:t>ID</w:t>
             </w:r>
-            <w:proofErr w:type="spellEnd"/>
           </w:p>
         </w:tc>
         <w:tc>
@@ -2586,9 +2767,17 @@
           <w:p>
             <w:pPr>
               <w:rPr>
-                <w:rFonts w:hint="eastAsia"/>
+                <w:rFonts w:hint="eastAsia" w:eastAsiaTheme="minorEastAsia"/>
+                <w:lang w:val="en-US" w:eastAsia="zh-CN"/>
               </w:rPr>
             </w:pPr>
+            <w:r>
+              <w:rPr>
+                <w:rFonts w:hint="eastAsia"/>
+                <w:lang w:val="en-US" w:eastAsia="zh-CN"/>
+              </w:rPr>
+              <w:t>Int(11)</w:t>
+            </w:r>
           </w:p>
         </w:tc>
         <w:tc>
@@ -2598,9 +2787,17 @@
           <w:p>
             <w:pPr>
               <w:rPr>
-                <w:rFonts w:hint="eastAsia"/>
+                <w:rFonts w:hint="eastAsia" w:eastAsiaTheme="minorEastAsia"/>
+                <w:lang w:eastAsia="zh-CN"/>
               </w:rPr>
             </w:pPr>
+            <w:r>
+              <w:rPr>
+                <w:rFonts w:hint="eastAsia"/>
+                <w:lang w:eastAsia="zh-CN"/>
+              </w:rPr>
+              <w:t>学校</w:t>
+            </w:r>
           </w:p>
         </w:tc>
         <w:tc>
@@ -2620,9 +2817,17 @@
           <w:p>
             <w:pPr>
               <w:rPr>
-                <w:rFonts w:hint="eastAsia"/>
+                <w:rFonts w:hint="eastAsia" w:eastAsiaTheme="minorEastAsia"/>
+                <w:lang w:eastAsia="zh-CN"/>
               </w:rPr>
             </w:pPr>
+            <w:r>
+              <w:rPr>
+                <w:rFonts w:hint="eastAsia"/>
+                <w:lang w:eastAsia="zh-CN"/>
+              </w:rPr>
+              <w:t>否</w:t>
+            </w:r>
           </w:p>
         </w:tc>
         <w:tc>
@@ -2632,9 +2837,17 @@
           <w:p>
             <w:pPr>
               <w:rPr>
-                <w:rFonts w:hint="eastAsia"/>
+                <w:rFonts w:hint="eastAsia" w:eastAsiaTheme="minorEastAsia"/>
+                <w:lang w:val="en-US" w:eastAsia="zh-CN"/>
               </w:rPr>
             </w:pPr>
+            <w:r>
+              <w:rPr>
+                <w:rFonts w:hint="eastAsia"/>
+                <w:lang w:val="en-US" w:eastAsia="zh-CN"/>
+              </w:rPr>
+              <w:t>-1</w:t>
+            </w:r>
           </w:p>
         </w:tc>
         <w:tc>
@@ -2645,6 +2858,23 @@
         </w:tc>
       </w:tr>
       <w:tr>
+        <w:tblPrEx>
+          <w:tblBorders>
+            <w:top w:val="single" w:color="auto" w:sz="4" w:space="0"/>
+            <w:left w:val="single" w:color="auto" w:sz="4" w:space="0"/>
+            <w:bottom w:val="single" w:color="auto" w:sz="4" w:space="0"/>
+            <w:right w:val="single" w:color="auto" w:sz="4" w:space="0"/>
+            <w:insideH w:val="single" w:color="auto" w:sz="4" w:space="0"/>
+            <w:insideV w:val="single" w:color="auto" w:sz="4" w:space="0"/>
+          </w:tblBorders>
+          <w:tblLayout w:type="fixed"/>
+          <w:tblCellMar>
+            <w:top w:w="0" w:type="dxa"/>
+            <w:left w:w="108" w:type="dxa"/>
+            <w:bottom w:w="0" w:type="dxa"/>
+            <w:right w:w="108" w:type="dxa"/>
+          </w:tblCellMar>
+        </w:tblPrEx>
         <w:tc>
           <w:tcPr>
             <w:tcW w:w="1220" w:type="dxa"/>
@@ -2665,9 +2895,17 @@
           <w:p>
             <w:pPr>
               <w:rPr>
-                <w:rFonts w:hint="eastAsia"/>
+                <w:rFonts w:hint="eastAsia" w:eastAsiaTheme="minorEastAsia"/>
+                <w:lang w:val="en-US" w:eastAsia="zh-CN"/>
               </w:rPr>
             </w:pPr>
+            <w:r>
+              <w:rPr>
+                <w:rFonts w:hint="eastAsia"/>
+                <w:lang w:val="en-US" w:eastAsia="zh-CN"/>
+              </w:rPr>
+              <w:t>Int(1)</w:t>
+            </w:r>
           </w:p>
         </w:tc>
         <w:tc>
@@ -2701,9 +2939,17 @@
           <w:p>
             <w:pPr>
               <w:rPr>
-                <w:rFonts w:hint="eastAsia"/>
+                <w:rFonts w:hint="eastAsia" w:eastAsiaTheme="minorEastAsia"/>
+                <w:lang w:eastAsia="zh-CN"/>
               </w:rPr>
             </w:pPr>
+            <w:r>
+              <w:rPr>
+                <w:rFonts w:hint="eastAsia"/>
+                <w:lang w:eastAsia="zh-CN"/>
+              </w:rPr>
+              <w:t>否</w:t>
+            </w:r>
           </w:p>
         </w:tc>
         <w:tc>
@@ -2713,9 +2959,17 @@
           <w:p>
             <w:pPr>
               <w:rPr>
-                <w:rFonts w:hint="eastAsia"/>
+                <w:rFonts w:hint="eastAsia" w:eastAsiaTheme="minorEastAsia"/>
+                <w:lang w:val="en-US" w:eastAsia="zh-CN"/>
               </w:rPr>
             </w:pPr>
+            <w:r>
+              <w:rPr>
+                <w:rFonts w:hint="eastAsia"/>
+                <w:lang w:val="en-US" w:eastAsia="zh-CN"/>
+              </w:rPr>
+              <w:t>0</w:t>
+            </w:r>
           </w:p>
         </w:tc>
         <w:tc>
@@ -2728,34 +2982,42 @@
     </w:tbl>
     <w:p>
       <w:r>
-        <w:lastRenderedPageBreak/>
+        <w:rPr>
+          <w:rFonts w:hint="eastAsia"/>
+          <w:lang w:val="en-US" w:eastAsia="zh-CN"/>
+        </w:rPr>
+        <w:t>6.</w:t>
+      </w:r>
+      <w:r>
         <w:t>goods</w:t>
       </w:r>
       <w:r>
         <w:rPr>
           <w:rFonts w:hint="eastAsia"/>
         </w:rPr>
-        <w:t xml:space="preserve"> </w:t>
-      </w:r>
-      <w:r>
-        <w:rPr>
-          <w:rFonts w:hint="eastAsia"/>
-        </w:rPr>
-        <w:t>商品</w:t>
-      </w:r>
-      <w:r>
-        <w:rPr>
-          <w:rFonts w:hint="eastAsia"/>
-        </w:rPr>
-        <w:t>表</w:t>
+        <w:t xml:space="preserve"> 商品表</w:t>
       </w:r>
     </w:p>
     <w:tbl>
       <w:tblPr>
-        <w:tblStyle w:val="a3"/>
+        <w:tblStyle w:val="5"/>
         <w:tblW w:w="8519" w:type="dxa"/>
+        <w:tblInd w:w="0" w:type="dxa"/>
+        <w:tblBorders>
+          <w:top w:val="single" w:color="auto" w:sz="4" w:space="0"/>
+          <w:left w:val="single" w:color="auto" w:sz="4" w:space="0"/>
+          <w:bottom w:val="single" w:color="auto" w:sz="4" w:space="0"/>
+          <w:right w:val="single" w:color="auto" w:sz="4" w:space="0"/>
+          <w:insideH w:val="single" w:color="auto" w:sz="4" w:space="0"/>
+          <w:insideV w:val="single" w:color="auto" w:sz="4" w:space="0"/>
+        </w:tblBorders>
         <w:tblLayout w:type="fixed"/>
-        <w:tblLook w:val="04A0" w:firstRow="1" w:lastRow="0" w:firstColumn="1" w:lastColumn="0" w:noHBand="0" w:noVBand="1"/>
+        <w:tblCellMar>
+          <w:top w:w="0" w:type="dxa"/>
+          <w:left w:w="108" w:type="dxa"/>
+          <w:bottom w:w="0" w:type="dxa"/>
+          <w:right w:w="108" w:type="dxa"/>
+        </w:tblCellMar>
       </w:tblPr>
       <w:tblGrid>
         <w:gridCol w:w="1220"/>
@@ -2767,6 +3029,23 @@
         <w:gridCol w:w="1873"/>
       </w:tblGrid>
       <w:tr>
+        <w:tblPrEx>
+          <w:tblBorders>
+            <w:top w:val="single" w:color="auto" w:sz="4" w:space="0"/>
+            <w:left w:val="single" w:color="auto" w:sz="4" w:space="0"/>
+            <w:bottom w:val="single" w:color="auto" w:sz="4" w:space="0"/>
+            <w:right w:val="single" w:color="auto" w:sz="4" w:space="0"/>
+            <w:insideH w:val="single" w:color="auto" w:sz="4" w:space="0"/>
+            <w:insideV w:val="single" w:color="auto" w:sz="4" w:space="0"/>
+          </w:tblBorders>
+          <w:tblLayout w:type="fixed"/>
+          <w:tblCellMar>
+            <w:top w:w="0" w:type="dxa"/>
+            <w:left w:w="108" w:type="dxa"/>
+            <w:bottom w:w="0" w:type="dxa"/>
+            <w:right w:w="108" w:type="dxa"/>
+          </w:tblCellMar>
+        </w:tblPrEx>
         <w:tc>
           <w:tcPr>
             <w:tcW w:w="1220" w:type="dxa"/>
@@ -2860,6 +3139,23 @@
         </w:tc>
       </w:tr>
       <w:tr>
+        <w:tblPrEx>
+          <w:tblBorders>
+            <w:top w:val="single" w:color="auto" w:sz="4" w:space="0"/>
+            <w:left w:val="single" w:color="auto" w:sz="4" w:space="0"/>
+            <w:bottom w:val="single" w:color="auto" w:sz="4" w:space="0"/>
+            <w:right w:val="single" w:color="auto" w:sz="4" w:space="0"/>
+            <w:insideH w:val="single" w:color="auto" w:sz="4" w:space="0"/>
+            <w:insideV w:val="single" w:color="auto" w:sz="4" w:space="0"/>
+          </w:tblBorders>
+          <w:tblLayout w:type="fixed"/>
+          <w:tblCellMar>
+            <w:top w:w="0" w:type="dxa"/>
+            <w:left w:w="108" w:type="dxa"/>
+            <w:bottom w:w="0" w:type="dxa"/>
+            <w:right w:w="108" w:type="dxa"/>
+          </w:tblCellMar>
+        </w:tblPrEx>
         <w:tc>
           <w:tcPr>
             <w:tcW w:w="1220" w:type="dxa"/>
@@ -2878,19 +3174,11 @@
             <w:tcW w:w="1220" w:type="dxa"/>
           </w:tcPr>
           <w:p>
-            <w:proofErr w:type="spellStart"/>
-            <w:r>
-              <w:rPr>
-                <w:rFonts w:hint="eastAsia"/>
-              </w:rPr>
-              <w:t>Int</w:t>
-            </w:r>
-            <w:proofErr w:type="spellEnd"/>
-            <w:r>
-              <w:rPr>
-                <w:rFonts w:hint="eastAsia"/>
-              </w:rPr>
-              <w:t>(11)</w:t>
+            <w:r>
+              <w:rPr>
+                <w:rFonts w:hint="eastAsia"/>
+              </w:rPr>
+              <w:t>Int(11)</w:t>
             </w:r>
           </w:p>
         </w:tc>
@@ -2942,21 +3230,7 @@
               <w:rPr>
                 <w:rFonts w:hint="eastAsia"/>
               </w:rPr>
-              <w:t>&lt;</w:t>
-            </w:r>
-            <w:proofErr w:type="spellStart"/>
-            <w:r>
-              <w:rPr>
-                <w:rFonts w:hint="eastAsia"/>
-              </w:rPr>
-              <w:t>auto_increment</w:t>
-            </w:r>
-            <w:proofErr w:type="spellEnd"/>
-            <w:r>
-              <w:rPr>
-                <w:rFonts w:hint="eastAsia"/>
-              </w:rPr>
-              <w:t>&gt;</w:t>
+              <w:t>&lt;auto_increment&gt;</w:t>
             </w:r>
           </w:p>
         </w:tc>
@@ -2968,6 +3242,23 @@
         </w:tc>
       </w:tr>
       <w:tr>
+        <w:tblPrEx>
+          <w:tblBorders>
+            <w:top w:val="single" w:color="auto" w:sz="4" w:space="0"/>
+            <w:left w:val="single" w:color="auto" w:sz="4" w:space="0"/>
+            <w:bottom w:val="single" w:color="auto" w:sz="4" w:space="0"/>
+            <w:right w:val="single" w:color="auto" w:sz="4" w:space="0"/>
+            <w:insideH w:val="single" w:color="auto" w:sz="4" w:space="0"/>
+            <w:insideV w:val="single" w:color="auto" w:sz="4" w:space="0"/>
+          </w:tblBorders>
+          <w:tblLayout w:type="fixed"/>
+          <w:tblCellMar>
+            <w:top w:w="0" w:type="dxa"/>
+            <w:left w:w="108" w:type="dxa"/>
+            <w:bottom w:w="0" w:type="dxa"/>
+            <w:right w:w="108" w:type="dxa"/>
+          </w:tblCellMar>
+        </w:tblPrEx>
         <w:tc>
           <w:tcPr>
             <w:tcW w:w="1220" w:type="dxa"/>
@@ -2986,32 +3277,31 @@
             <w:tcW w:w="1220" w:type="dxa"/>
           </w:tcPr>
           <w:p>
-            <w:proofErr w:type="spellStart"/>
-            <w:r>
-              <w:rPr>
-                <w:rFonts w:hint="eastAsia"/>
-              </w:rPr>
-              <w:t>Varchar</w:t>
-            </w:r>
-            <w:proofErr w:type="spellEnd"/>
-            <w:r>
-              <w:rPr>
-                <w:rFonts w:hint="eastAsia"/>
-              </w:rPr>
-              <w:t>(20)</w:t>
-            </w:r>
-          </w:p>
-        </w:tc>
-        <w:tc>
-          <w:tcPr>
-            <w:tcW w:w="1220" w:type="dxa"/>
-          </w:tcPr>
-          <w:p>
-            <w:r>
-              <w:rPr>
-                <w:rFonts w:hint="eastAsia"/>
-              </w:rPr>
-              <w:t>店名</w:t>
+            <w:r>
+              <w:rPr>
+                <w:rFonts w:hint="eastAsia"/>
+              </w:rPr>
+              <w:t>Varchar(20)</w:t>
+            </w:r>
+          </w:p>
+        </w:tc>
+        <w:tc>
+          <w:tcPr>
+            <w:tcW w:w="1220" w:type="dxa"/>
+          </w:tcPr>
+          <w:p>
+            <w:pPr>
+              <w:rPr>
+                <w:rFonts w:hint="eastAsia" w:eastAsiaTheme="minorEastAsia"/>
+                <w:lang w:eastAsia="zh-CN"/>
+              </w:rPr>
+            </w:pPr>
+            <w:r>
+              <w:rPr>
+                <w:rFonts w:hint="eastAsia"/>
+                <w:lang w:eastAsia="zh-CN"/>
+              </w:rPr>
+              <w:t>商品名</w:t>
             </w:r>
           </w:p>
         </w:tc>
@@ -3055,6 +3345,23 @@
         </w:tc>
       </w:tr>
       <w:tr>
+        <w:tblPrEx>
+          <w:tblBorders>
+            <w:top w:val="single" w:color="auto" w:sz="4" w:space="0"/>
+            <w:left w:val="single" w:color="auto" w:sz="4" w:space="0"/>
+            <w:bottom w:val="single" w:color="auto" w:sz="4" w:space="0"/>
+            <w:right w:val="single" w:color="auto" w:sz="4" w:space="0"/>
+            <w:insideH w:val="single" w:color="auto" w:sz="4" w:space="0"/>
+            <w:insideV w:val="single" w:color="auto" w:sz="4" w:space="0"/>
+          </w:tblBorders>
+          <w:tblLayout w:type="fixed"/>
+          <w:tblCellMar>
+            <w:top w:w="0" w:type="dxa"/>
+            <w:left w:w="108" w:type="dxa"/>
+            <w:bottom w:w="0" w:type="dxa"/>
+            <w:right w:w="108" w:type="dxa"/>
+          </w:tblCellMar>
+        </w:tblPrEx>
         <w:tc>
           <w:tcPr>
             <w:tcW w:w="1220" w:type="dxa"/>
@@ -3072,31 +3379,87 @@
           <w:tcPr>
             <w:tcW w:w="1220" w:type="dxa"/>
           </w:tcPr>
+          <w:p>
+            <w:pPr>
+              <w:rPr>
+                <w:rFonts w:hint="eastAsia" w:eastAsiaTheme="minorEastAsia"/>
+                <w:lang w:val="en-US" w:eastAsia="zh-CN"/>
+              </w:rPr>
+            </w:pPr>
+            <w:r>
+              <w:rPr>
+                <w:rFonts w:hint="eastAsia"/>
+                <w:lang w:val="en-US" w:eastAsia="zh-CN"/>
+              </w:rPr>
+              <w:t>Double(10)</w:t>
+            </w:r>
+          </w:p>
+        </w:tc>
+        <w:tc>
+          <w:tcPr>
+            <w:tcW w:w="1220" w:type="dxa"/>
+          </w:tcPr>
+          <w:p>
+            <w:pPr>
+              <w:rPr>
+                <w:rFonts w:hint="eastAsia" w:eastAsiaTheme="minorEastAsia"/>
+                <w:lang w:eastAsia="zh-CN"/>
+              </w:rPr>
+            </w:pPr>
+            <w:r>
+              <w:rPr>
+                <w:rFonts w:hint="eastAsia"/>
+                <w:lang w:eastAsia="zh-CN"/>
+              </w:rPr>
+              <w:t>价格</w:t>
+            </w:r>
+          </w:p>
+        </w:tc>
+        <w:tc>
+          <w:tcPr>
+            <w:tcW w:w="691" w:type="dxa"/>
+          </w:tcPr>
           <w:p/>
         </w:tc>
         <w:tc>
           <w:tcPr>
-            <w:tcW w:w="1220" w:type="dxa"/>
-          </w:tcPr>
-          <w:p/>
-        </w:tc>
-        <w:tc>
-          <w:tcPr>
-            <w:tcW w:w="691" w:type="dxa"/>
-          </w:tcPr>
-          <w:p/>
-        </w:tc>
-        <w:tc>
-          <w:tcPr>
             <w:tcW w:w="480" w:type="dxa"/>
           </w:tcPr>
-          <w:p/>
+          <w:p>
+            <w:pPr>
+              <w:rPr>
+                <w:rFonts w:hint="eastAsia" w:eastAsiaTheme="minorEastAsia"/>
+                <w:lang w:eastAsia="zh-CN"/>
+              </w:rPr>
+            </w:pPr>
+            <w:r>
+              <w:rPr>
+                <w:rFonts w:hint="eastAsia"/>
+                <w:lang w:eastAsia="zh-CN"/>
+              </w:rPr>
+              <w:t>否</w:t>
+            </w:r>
+          </w:p>
         </w:tc>
         <w:tc>
           <w:tcPr>
             <w:tcW w:w="1815" w:type="dxa"/>
           </w:tcPr>
-          <w:p/>
+          <w:p>
+            <w:pPr>
+              <w:rPr>
+                <w:rFonts w:hint="eastAsia" w:eastAsiaTheme="minorEastAsia"/>
+                <w:lang w:val="en-US" w:eastAsia="zh-CN"/>
+              </w:rPr>
+            </w:pPr>
+            <w:r>
+              <w:rPr>
+                <w:rFonts w:hint="eastAsia"/>
+                <w:lang w:val="en-US" w:eastAsia="zh-CN"/>
+              </w:rPr>
+              <w:t>-1</w:t>
+            </w:r>
+          </w:p>
         </w:tc>
         <w:tc>
           <w:tcPr>
@@ -3106,12 +3469,28 @@
         </w:tc>
       </w:tr>
       <w:tr>
-        <w:tc>
-          <w:tcPr>
-            <w:tcW w:w="1220" w:type="dxa"/>
-          </w:tcPr>
-          <w:p>
-            <w:proofErr w:type="spellStart"/>
+        <w:tblPrEx>
+          <w:tblBorders>
+            <w:top w:val="single" w:color="auto" w:sz="4" w:space="0"/>
+            <w:left w:val="single" w:color="auto" w:sz="4" w:space="0"/>
+            <w:bottom w:val="single" w:color="auto" w:sz="4" w:space="0"/>
+            <w:right w:val="single" w:color="auto" w:sz="4" w:space="0"/>
+            <w:insideH w:val="single" w:color="auto" w:sz="4" w:space="0"/>
+            <w:insideV w:val="single" w:color="auto" w:sz="4" w:space="0"/>
+          </w:tblBorders>
+          <w:tblLayout w:type="fixed"/>
+          <w:tblCellMar>
+            <w:top w:w="0" w:type="dxa"/>
+            <w:left w:w="108" w:type="dxa"/>
+            <w:bottom w:w="0" w:type="dxa"/>
+            <w:right w:w="108" w:type="dxa"/>
+          </w:tblCellMar>
+        </w:tblPrEx>
+        <w:tc>
+          <w:tcPr>
+            <w:tcW w:w="1220" w:type="dxa"/>
+          </w:tcPr>
+          <w:p>
             <w:r>
               <w:t>s</w:t>
             </w:r>
@@ -3124,7 +3503,6 @@
             <w:r>
               <w:t>ID</w:t>
             </w:r>
-            <w:proofErr w:type="spellEnd"/>
           </w:p>
         </w:tc>
         <w:tc>
@@ -3134,9 +3512,17 @@
           <w:p>
             <w:pPr>
               <w:rPr>
-                <w:rFonts w:hint="eastAsia"/>
+                <w:rFonts w:hint="eastAsia" w:eastAsiaTheme="minorEastAsia"/>
+                <w:lang w:val="en-US" w:eastAsia="zh-CN"/>
               </w:rPr>
             </w:pPr>
+            <w:r>
+              <w:rPr>
+                <w:rFonts w:hint="eastAsia"/>
+                <w:lang w:val="en-US" w:eastAsia="zh-CN"/>
+              </w:rPr>
+              <w:t>Int(11)</w:t>
+            </w:r>
           </w:p>
         </w:tc>
         <w:tc>
@@ -3146,9 +3532,24 @@
           <w:p>
             <w:pPr>
               <w:rPr>
-                <w:rFonts w:hint="eastAsia"/>
+                <w:rFonts w:hint="eastAsia" w:eastAsiaTheme="minorEastAsia"/>
+                <w:lang w:eastAsia="zh-CN"/>
               </w:rPr>
             </w:pPr>
+            <w:r>
+              <w:rPr>
+                <w:rFonts w:hint="eastAsia"/>
+                <w:lang w:eastAsia="zh-CN"/>
+              </w:rPr>
+              <w:t>商铺</w:t>
+            </w:r>
+            <w:r>
+              <w:rPr>
+                <w:rFonts w:hint="eastAsia"/>
+                <w:lang w:val="en-US" w:eastAsia="zh-CN"/>
+              </w:rPr>
+              <w:t>id</w:t>
+            </w:r>
           </w:p>
         </w:tc>
         <w:tc>
@@ -3171,9 +3572,17 @@
           <w:p>
             <w:pPr>
               <w:rPr>
-                <w:rFonts w:hint="eastAsia"/>
+                <w:rFonts w:hint="eastAsia" w:eastAsiaTheme="minorEastAsia"/>
+                <w:lang w:eastAsia="zh-CN"/>
               </w:rPr>
             </w:pPr>
+            <w:r>
+              <w:rPr>
+                <w:rFonts w:hint="eastAsia"/>
+                <w:lang w:eastAsia="zh-CN"/>
+              </w:rPr>
+              <w:t>否</w:t>
+            </w:r>
           </w:p>
         </w:tc>
         <w:tc>
@@ -3183,9 +3592,17 @@
           <w:p>
             <w:pPr>
               <w:rPr>
-                <w:rFonts w:hint="eastAsia"/>
+                <w:rFonts w:hint="eastAsia" w:eastAsiaTheme="minorEastAsia"/>
+                <w:lang w:val="en-US" w:eastAsia="zh-CN"/>
               </w:rPr>
             </w:pPr>
+            <w:r>
+              <w:rPr>
+                <w:rFonts w:hint="eastAsia"/>
+                <w:lang w:val="en-US" w:eastAsia="zh-CN"/>
+              </w:rPr>
+              <w:t>-1</w:t>
+            </w:r>
           </w:p>
         </w:tc>
         <w:tc>
@@ -3196,6 +3613,23 @@
         </w:tc>
       </w:tr>
       <w:tr>
+        <w:tblPrEx>
+          <w:tblBorders>
+            <w:top w:val="single" w:color="auto" w:sz="4" w:space="0"/>
+            <w:left w:val="single" w:color="auto" w:sz="4" w:space="0"/>
+            <w:bottom w:val="single" w:color="auto" w:sz="4" w:space="0"/>
+            <w:right w:val="single" w:color="auto" w:sz="4" w:space="0"/>
+            <w:insideH w:val="single" w:color="auto" w:sz="4" w:space="0"/>
+            <w:insideV w:val="single" w:color="auto" w:sz="4" w:space="0"/>
+          </w:tblBorders>
+          <w:tblLayout w:type="fixed"/>
+          <w:tblCellMar>
+            <w:top w:w="0" w:type="dxa"/>
+            <w:left w:w="108" w:type="dxa"/>
+            <w:bottom w:w="0" w:type="dxa"/>
+            <w:right w:w="108" w:type="dxa"/>
+          </w:tblCellMar>
+        </w:tblPrEx>
         <w:tc>
           <w:tcPr>
             <w:tcW w:w="1220" w:type="dxa"/>
@@ -3212,6 +3646,8 @@
         <w:tc>
           <w:tcPr>
             <w:tcW w:w="1220" w:type="dxa"/>
+            <w:textDirection w:val="lrTb"/>
+            <w:vAlign w:val="top"/>
           </w:tcPr>
           <w:p>
             <w:pPr>
@@ -3219,11 +3655,20 @@
                 <w:rFonts w:hint="eastAsia"/>
               </w:rPr>
             </w:pPr>
-          </w:p>
-        </w:tc>
-        <w:tc>
-          <w:tcPr>
-            <w:tcW w:w="1220" w:type="dxa"/>
+            <w:r>
+              <w:rPr>
+                <w:rFonts w:hint="eastAsia"/>
+                <w:lang w:val="en-US" w:eastAsia="zh-CN"/>
+              </w:rPr>
+              <w:t>Int(1)</w:t>
+            </w:r>
+          </w:p>
+        </w:tc>
+        <w:tc>
+          <w:tcPr>
+            <w:tcW w:w="1220" w:type="dxa"/>
+            <w:textDirection w:val="lrTb"/>
+            <w:vAlign w:val="top"/>
           </w:tcPr>
           <w:p>
             <w:pPr>
@@ -3242,12 +3687,16 @@
         <w:tc>
           <w:tcPr>
             <w:tcW w:w="691" w:type="dxa"/>
+            <w:textDirection w:val="lrTb"/>
+            <w:vAlign w:val="top"/>
           </w:tcPr>
           <w:p/>
         </w:tc>
         <w:tc>
           <w:tcPr>
             <w:tcW w:w="480" w:type="dxa"/>
+            <w:textDirection w:val="lrTb"/>
+            <w:vAlign w:val="top"/>
           </w:tcPr>
           <w:p>
             <w:pPr>
@@ -3255,11 +3704,20 @@
                 <w:rFonts w:hint="eastAsia"/>
               </w:rPr>
             </w:pPr>
+            <w:r>
+              <w:rPr>
+                <w:rFonts w:hint="eastAsia"/>
+                <w:lang w:eastAsia="zh-CN"/>
+              </w:rPr>
+              <w:t>否</w:t>
+            </w:r>
           </w:p>
         </w:tc>
         <w:tc>
           <w:tcPr>
             <w:tcW w:w="1815" w:type="dxa"/>
+            <w:textDirection w:val="lrTb"/>
+            <w:vAlign w:val="top"/>
           </w:tcPr>
           <w:p>
             <w:pPr>
@@ -3267,6 +3725,13 @@
                 <w:rFonts w:hint="eastAsia"/>
               </w:rPr>
             </w:pPr>
+            <w:r>
+              <w:rPr>
+                <w:rFonts w:hint="eastAsia"/>
+                <w:lang w:val="en-US" w:eastAsia="zh-CN"/>
+              </w:rPr>
+              <w:t>0</w:t>
+            </w:r>
           </w:p>
         </w:tc>
         <w:tc>
@@ -3279,27 +3744,56 @@
     </w:tbl>
     <w:p/>
     <w:p>
-      <w:proofErr w:type="spellStart"/>
+      <w:r>
+        <w:rPr>
+          <w:rFonts w:hint="eastAsia"/>
+          <w:lang w:val="en-US" w:eastAsia="zh-CN"/>
+        </w:rPr>
+        <w:t>7.</w:t>
+      </w:r>
       <w:r>
         <w:rPr>
           <w:rFonts w:hint="eastAsia"/>
         </w:rPr>
-        <w:t>goodsImage</w:t>
-      </w:r>
-      <w:proofErr w:type="spellEnd"/>
-      <w:r>
-        <w:t xml:space="preserve"> </w:t>
+        <w:t>goods</w:t>
       </w:r>
       <w:r>
-        <w:t>商品图片表</w:t>
+        <w:rPr>
+          <w:rFonts w:hint="eastAsia"/>
+          <w:lang w:val="en-US" w:eastAsia="zh-CN"/>
+        </w:rPr>
+        <w:t>_i</w:t>
+      </w:r>
+      <w:r>
+        <w:rPr>
+          <w:rFonts w:hint="eastAsia"/>
+        </w:rPr>
+        <w:t>mage</w:t>
+      </w:r>
+      <w:r>
+        <w:t xml:space="preserve"> 商品图片表</w:t>
       </w:r>
     </w:p>
     <w:tbl>
       <w:tblPr>
-        <w:tblStyle w:val="a3"/>
+        <w:tblStyle w:val="5"/>
         <w:tblW w:w="8519" w:type="dxa"/>
+        <w:tblInd w:w="0" w:type="dxa"/>
+        <w:tblBorders>
+          <w:top w:val="single" w:color="auto" w:sz="4" w:space="0"/>
+          <w:left w:val="single" w:color="auto" w:sz="4" w:space="0"/>
+          <w:bottom w:val="single" w:color="auto" w:sz="4" w:space="0"/>
+          <w:right w:val="single" w:color="auto" w:sz="4" w:space="0"/>
+          <w:insideH w:val="single" w:color="auto" w:sz="4" w:space="0"/>
+          <w:insideV w:val="single" w:color="auto" w:sz="4" w:space="0"/>
+        </w:tblBorders>
         <w:tblLayout w:type="fixed"/>
-        <w:tblLook w:val="04A0" w:firstRow="1" w:lastRow="0" w:firstColumn="1" w:lastColumn="0" w:noHBand="0" w:noVBand="1"/>
+        <w:tblCellMar>
+          <w:top w:w="0" w:type="dxa"/>
+          <w:left w:w="108" w:type="dxa"/>
+          <w:bottom w:w="0" w:type="dxa"/>
+          <w:right w:w="108" w:type="dxa"/>
+        </w:tblCellMar>
       </w:tblPr>
       <w:tblGrid>
         <w:gridCol w:w="1220"/>
@@ -3311,6 +3805,23 @@
         <w:gridCol w:w="1873"/>
       </w:tblGrid>
       <w:tr>
+        <w:tblPrEx>
+          <w:tblBorders>
+            <w:top w:val="single" w:color="auto" w:sz="4" w:space="0"/>
+            <w:left w:val="single" w:color="auto" w:sz="4" w:space="0"/>
+            <w:bottom w:val="single" w:color="auto" w:sz="4" w:space="0"/>
+            <w:right w:val="single" w:color="auto" w:sz="4" w:space="0"/>
+            <w:insideH w:val="single" w:color="auto" w:sz="4" w:space="0"/>
+            <w:insideV w:val="single" w:color="auto" w:sz="4" w:space="0"/>
+          </w:tblBorders>
+          <w:tblLayout w:type="fixed"/>
+          <w:tblCellMar>
+            <w:top w:w="0" w:type="dxa"/>
+            <w:left w:w="108" w:type="dxa"/>
+            <w:bottom w:w="0" w:type="dxa"/>
+            <w:right w:w="108" w:type="dxa"/>
+          </w:tblCellMar>
+        </w:tblPrEx>
         <w:tc>
           <w:tcPr>
             <w:tcW w:w="1220" w:type="dxa"/>
@@ -3404,6 +3915,23 @@
         </w:tc>
       </w:tr>
       <w:tr>
+        <w:tblPrEx>
+          <w:tblBorders>
+            <w:top w:val="single" w:color="auto" w:sz="4" w:space="0"/>
+            <w:left w:val="single" w:color="auto" w:sz="4" w:space="0"/>
+            <w:bottom w:val="single" w:color="auto" w:sz="4" w:space="0"/>
+            <w:right w:val="single" w:color="auto" w:sz="4" w:space="0"/>
+            <w:insideH w:val="single" w:color="auto" w:sz="4" w:space="0"/>
+            <w:insideV w:val="single" w:color="auto" w:sz="4" w:space="0"/>
+          </w:tblBorders>
+          <w:tblLayout w:type="fixed"/>
+          <w:tblCellMar>
+            <w:top w:w="0" w:type="dxa"/>
+            <w:left w:w="108" w:type="dxa"/>
+            <w:bottom w:w="0" w:type="dxa"/>
+            <w:right w:w="108" w:type="dxa"/>
+          </w:tblCellMar>
+        </w:tblPrEx>
         <w:tc>
           <w:tcPr>
             <w:tcW w:w="1220" w:type="dxa"/>
@@ -3419,19 +3947,11 @@
             <w:tcW w:w="1220" w:type="dxa"/>
           </w:tcPr>
           <w:p>
-            <w:proofErr w:type="spellStart"/>
-            <w:r>
-              <w:rPr>
-                <w:rFonts w:hint="eastAsia"/>
-              </w:rPr>
-              <w:t>Int</w:t>
-            </w:r>
-            <w:proofErr w:type="spellEnd"/>
-            <w:r>
-              <w:rPr>
-                <w:rFonts w:hint="eastAsia"/>
-              </w:rPr>
-              <w:t>(11)</w:t>
+            <w:r>
+              <w:rPr>
+                <w:rFonts w:hint="eastAsia"/>
+              </w:rPr>
+              <w:t>Int(11)</w:t>
             </w:r>
           </w:p>
         </w:tc>
@@ -3483,21 +4003,7 @@
               <w:rPr>
                 <w:rFonts w:hint="eastAsia"/>
               </w:rPr>
-              <w:t>&lt;</w:t>
-            </w:r>
-            <w:proofErr w:type="spellStart"/>
-            <w:r>
-              <w:rPr>
-                <w:rFonts w:hint="eastAsia"/>
-              </w:rPr>
-              <w:t>auto_increment</w:t>
-            </w:r>
-            <w:proofErr w:type="spellEnd"/>
-            <w:r>
-              <w:rPr>
-                <w:rFonts w:hint="eastAsia"/>
-              </w:rPr>
-              <w:t>&gt;</w:t>
+              <w:t>&lt;auto_increment&gt;</w:t>
             </w:r>
           </w:p>
         </w:tc>
@@ -3509,14 +4015,37 @@
         </w:tc>
       </w:tr>
       <w:tr>
-        <w:tc>
-          <w:tcPr>
-            <w:tcW w:w="1220" w:type="dxa"/>
-          </w:tcPr>
-          <w:p>
-            <w:proofErr w:type="spellStart"/>
-            <w:r>
-              <w:t>Goods</w:t>
+        <w:tblPrEx>
+          <w:tblBorders>
+            <w:top w:val="single" w:color="auto" w:sz="4" w:space="0"/>
+            <w:left w:val="single" w:color="auto" w:sz="4" w:space="0"/>
+            <w:bottom w:val="single" w:color="auto" w:sz="4" w:space="0"/>
+            <w:right w:val="single" w:color="auto" w:sz="4" w:space="0"/>
+            <w:insideH w:val="single" w:color="auto" w:sz="4" w:space="0"/>
+            <w:insideV w:val="single" w:color="auto" w:sz="4" w:space="0"/>
+          </w:tblBorders>
+          <w:tblLayout w:type="fixed"/>
+          <w:tblCellMar>
+            <w:top w:w="0" w:type="dxa"/>
+            <w:left w:w="108" w:type="dxa"/>
+            <w:bottom w:w="0" w:type="dxa"/>
+            <w:right w:w="108" w:type="dxa"/>
+          </w:tblCellMar>
+        </w:tblPrEx>
+        <w:tc>
+          <w:tcPr>
+            <w:tcW w:w="1220" w:type="dxa"/>
+          </w:tcPr>
+          <w:p>
+            <w:r>
+              <w:rPr>
+                <w:rFonts w:hint="eastAsia"/>
+                <w:lang w:val="en-US" w:eastAsia="zh-CN"/>
+              </w:rPr>
+              <w:t>g</w:t>
+            </w:r>
+            <w:r>
+              <w:t>oods</w:t>
             </w:r>
             <w:r>
               <w:rPr>
@@ -3524,40 +4053,52 @@
               </w:rPr>
               <w:t>_ID</w:t>
             </w:r>
-            <w:proofErr w:type="spellEnd"/>
-          </w:p>
-        </w:tc>
-        <w:tc>
-          <w:tcPr>
-            <w:tcW w:w="1220" w:type="dxa"/>
-          </w:tcPr>
-          <w:p>
-            <w:proofErr w:type="spellStart"/>
-            <w:r>
-              <w:rPr>
-                <w:rFonts w:hint="eastAsia"/>
-              </w:rPr>
-              <w:t>Varchar</w:t>
-            </w:r>
-            <w:proofErr w:type="spellEnd"/>
-            <w:r>
-              <w:rPr>
-                <w:rFonts w:hint="eastAsia"/>
-              </w:rPr>
-              <w:t>(20)</w:t>
-            </w:r>
-          </w:p>
-        </w:tc>
-        <w:tc>
-          <w:tcPr>
-            <w:tcW w:w="1220" w:type="dxa"/>
-          </w:tcPr>
-          <w:p>
-            <w:r>
-              <w:rPr>
-                <w:rFonts w:hint="eastAsia"/>
-              </w:rPr>
-              <w:t>店名</w:t>
+          </w:p>
+        </w:tc>
+        <w:tc>
+          <w:tcPr>
+            <w:tcW w:w="1220" w:type="dxa"/>
+          </w:tcPr>
+          <w:p>
+            <w:pPr>
+              <w:rPr>
+                <w:rFonts w:hint="eastAsia" w:eastAsiaTheme="minorEastAsia"/>
+                <w:lang w:eastAsia="zh-CN"/>
+              </w:rPr>
+            </w:pPr>
+            <w:r>
+              <w:rPr>
+                <w:rFonts w:hint="eastAsia"/>
+                <w:lang w:val="en-US" w:eastAsia="zh-CN"/>
+              </w:rPr>
+              <w:t>Int(11)</w:t>
+            </w:r>
+          </w:p>
+        </w:tc>
+        <w:tc>
+          <w:tcPr>
+            <w:tcW w:w="1220" w:type="dxa"/>
+          </w:tcPr>
+          <w:p>
+            <w:pPr>
+              <w:rPr>
+                <w:rFonts w:hint="eastAsia" w:eastAsiaTheme="minorEastAsia"/>
+                <w:lang w:eastAsia="zh-CN"/>
+              </w:rPr>
+            </w:pPr>
+            <w:r>
+              <w:rPr>
+                <w:rFonts w:hint="eastAsia"/>
+                <w:lang w:eastAsia="zh-CN"/>
+              </w:rPr>
+              <w:t>商品</w:t>
+            </w:r>
+            <w:r>
+              <w:rPr>
+                <w:rFonts w:hint="eastAsia"/>
+                <w:lang w:val="en-US" w:eastAsia="zh-CN"/>
+              </w:rPr>
+              <w:t>id</w:t>
             </w:r>
           </w:p>
         </w:tc>
@@ -3585,11 +4126,18 @@
             <w:tcW w:w="1815" w:type="dxa"/>
           </w:tcPr>
           <w:p>
-            <w:r>
-              <w:rPr>
-                <w:rFonts w:hint="eastAsia"/>
-              </w:rPr>
-              <w:t>NULL</w:t>
+            <w:pPr>
+              <w:rPr>
+                <w:rFonts w:hint="eastAsia" w:eastAsiaTheme="minorEastAsia"/>
+                <w:lang w:eastAsia="zh-CN"/>
+              </w:rPr>
+            </w:pPr>
+            <w:r>
+              <w:rPr>
+                <w:rFonts w:hint="eastAsia"/>
+                <w:lang w:val="en-US" w:eastAsia="zh-CN"/>
+              </w:rPr>
+              <w:t>-1</w:t>
             </w:r>
           </w:p>
         </w:tc>
@@ -3601,51 +4149,110 @@
         </w:tc>
       </w:tr>
       <w:tr>
-        <w:tc>
-          <w:tcPr>
-            <w:tcW w:w="1220" w:type="dxa"/>
-          </w:tcPr>
-          <w:p>
-            <w:proofErr w:type="spellStart"/>
+        <w:tblPrEx>
+          <w:tblBorders>
+            <w:top w:val="single" w:color="auto" w:sz="4" w:space="0"/>
+            <w:left w:val="single" w:color="auto" w:sz="4" w:space="0"/>
+            <w:bottom w:val="single" w:color="auto" w:sz="4" w:space="0"/>
+            <w:right w:val="single" w:color="auto" w:sz="4" w:space="0"/>
+            <w:insideH w:val="single" w:color="auto" w:sz="4" w:space="0"/>
+            <w:insideV w:val="single" w:color="auto" w:sz="4" w:space="0"/>
+          </w:tblBorders>
+          <w:tblLayout w:type="fixed"/>
+          <w:tblCellMar>
+            <w:top w:w="0" w:type="dxa"/>
+            <w:left w:w="108" w:type="dxa"/>
+            <w:bottom w:w="0" w:type="dxa"/>
+            <w:right w:w="108" w:type="dxa"/>
+          </w:tblCellMar>
+        </w:tblPrEx>
+        <w:tc>
+          <w:tcPr>
+            <w:tcW w:w="1220" w:type="dxa"/>
+          </w:tcPr>
+          <w:p>
             <w:r>
               <w:t>url</w:t>
             </w:r>
-            <w:proofErr w:type="spellEnd"/>
-          </w:p>
-        </w:tc>
-        <w:tc>
-          <w:tcPr>
-            <w:tcW w:w="1220" w:type="dxa"/>
+          </w:p>
+        </w:tc>
+        <w:tc>
+          <w:tcPr>
+            <w:tcW w:w="1220" w:type="dxa"/>
+            <w:textDirection w:val="lrTb"/>
+            <w:vAlign w:val="top"/>
+          </w:tcPr>
+          <w:p>
+            <w:r>
+              <w:rPr>
+                <w:rFonts w:hint="eastAsia"/>
+              </w:rPr>
+              <w:t>Varchar</w:t>
+            </w:r>
+            <w:r>
+              <w:rPr>
+                <w:rFonts w:hint="eastAsia"/>
+                <w:lang w:val="en-US" w:eastAsia="zh-CN"/>
+              </w:rPr>
+              <w:t>(128)</w:t>
+            </w:r>
+          </w:p>
+        </w:tc>
+        <w:tc>
+          <w:tcPr>
+            <w:tcW w:w="1220" w:type="dxa"/>
+          </w:tcPr>
+          <w:p>
+            <w:r>
+              <w:t>图片地址</w:t>
+            </w:r>
+          </w:p>
+        </w:tc>
+        <w:tc>
+          <w:tcPr>
+            <w:tcW w:w="691" w:type="dxa"/>
           </w:tcPr>
           <w:p/>
         </w:tc>
         <w:tc>
           <w:tcPr>
-            <w:tcW w:w="1220" w:type="dxa"/>
-          </w:tcPr>
-          <w:p>
-            <w:r>
-              <w:t>图片地址</w:t>
-            </w:r>
-          </w:p>
-        </w:tc>
-        <w:tc>
-          <w:tcPr>
-            <w:tcW w:w="691" w:type="dxa"/>
-          </w:tcPr>
-          <w:p/>
-        </w:tc>
-        <w:tc>
-          <w:tcPr>
             <w:tcW w:w="480" w:type="dxa"/>
           </w:tcPr>
-          <w:p/>
+          <w:p>
+            <w:pPr>
+              <w:rPr>
+                <w:rFonts w:hint="eastAsia" w:eastAsiaTheme="minorEastAsia"/>
+                <w:lang w:eastAsia="zh-CN"/>
+              </w:rPr>
+            </w:pPr>
+            <w:r>
+              <w:rPr>
+                <w:rFonts w:hint="eastAsia"/>
+                <w:lang w:eastAsia="zh-CN"/>
+              </w:rPr>
+              <w:t>否</w:t>
+            </w:r>
+          </w:p>
         </w:tc>
         <w:tc>
           <w:tcPr>
             <w:tcW w:w="1815" w:type="dxa"/>
           </w:tcPr>
-          <w:p/>
+          <w:p>
+            <w:pPr>
+              <w:rPr>
+                <w:rFonts w:hint="eastAsia" w:eastAsiaTheme="minorEastAsia"/>
+                <w:lang w:val="en-US" w:eastAsia="zh-CN"/>
+              </w:rPr>
+            </w:pPr>
+            <w:r>
+              <w:rPr>
+                <w:rFonts w:hint="eastAsia"/>
+                <w:lang w:val="en-US" w:eastAsia="zh-CN"/>
+              </w:rPr>
+              <w:t>NULL</w:t>
+            </w:r>
+          </w:p>
         </w:tc>
         <w:tc>
           <w:tcPr>
@@ -3657,19 +4264,43 @@
     </w:tbl>
     <w:p/>
     <w:p>
+      <w:pPr>
+        <w:numPr>
+          <w:ilvl w:val="0"/>
+          <w:numId w:val="1"/>
+        </w:numPr>
+      </w:pPr>
       <w:r>
-        <w:t xml:space="preserve">Comment </w:t>
+        <w:rPr>
+          <w:rFonts w:hint="eastAsia"/>
+          <w:lang w:val="en-US" w:eastAsia="zh-CN"/>
+        </w:rPr>
+        <w:t>c</w:t>
       </w:r>
       <w:r>
-        <w:t>评论表</w:t>
+        <w:t>omment 评论表</w:t>
       </w:r>
     </w:p>
     <w:tbl>
       <w:tblPr>
-        <w:tblStyle w:val="a3"/>
+        <w:tblStyle w:val="5"/>
         <w:tblW w:w="8519" w:type="dxa"/>
+        <w:tblInd w:w="0" w:type="dxa"/>
+        <w:tblBorders>
+          <w:top w:val="single" w:color="auto" w:sz="4" w:space="0"/>
+          <w:left w:val="single" w:color="auto" w:sz="4" w:space="0"/>
+          <w:bottom w:val="single" w:color="auto" w:sz="4" w:space="0"/>
+          <w:right w:val="single" w:color="auto" w:sz="4" w:space="0"/>
+          <w:insideH w:val="single" w:color="auto" w:sz="4" w:space="0"/>
+          <w:insideV w:val="single" w:color="auto" w:sz="4" w:space="0"/>
+        </w:tblBorders>
         <w:tblLayout w:type="fixed"/>
-        <w:tblLook w:val="04A0" w:firstRow="1" w:lastRow="0" w:firstColumn="1" w:lastColumn="0" w:noHBand="0" w:noVBand="1"/>
+        <w:tblCellMar>
+          <w:top w:w="0" w:type="dxa"/>
+          <w:left w:w="108" w:type="dxa"/>
+          <w:bottom w:w="0" w:type="dxa"/>
+          <w:right w:w="108" w:type="dxa"/>
+        </w:tblCellMar>
       </w:tblPr>
       <w:tblGrid>
         <w:gridCol w:w="1220"/>
@@ -3681,6 +4312,23 @@
         <w:gridCol w:w="1873"/>
       </w:tblGrid>
       <w:tr>
+        <w:tblPrEx>
+          <w:tblBorders>
+            <w:top w:val="single" w:color="auto" w:sz="4" w:space="0"/>
+            <w:left w:val="single" w:color="auto" w:sz="4" w:space="0"/>
+            <w:bottom w:val="single" w:color="auto" w:sz="4" w:space="0"/>
+            <w:right w:val="single" w:color="auto" w:sz="4" w:space="0"/>
+            <w:insideH w:val="single" w:color="auto" w:sz="4" w:space="0"/>
+            <w:insideV w:val="single" w:color="auto" w:sz="4" w:space="0"/>
+          </w:tblBorders>
+          <w:tblLayout w:type="fixed"/>
+          <w:tblCellMar>
+            <w:top w:w="0" w:type="dxa"/>
+            <w:left w:w="108" w:type="dxa"/>
+            <w:bottom w:w="0" w:type="dxa"/>
+            <w:right w:w="108" w:type="dxa"/>
+          </w:tblCellMar>
+        </w:tblPrEx>
         <w:tc>
           <w:tcPr>
             <w:tcW w:w="1220" w:type="dxa"/>
@@ -3774,6 +4422,23 @@
         </w:tc>
       </w:tr>
       <w:tr>
+        <w:tblPrEx>
+          <w:tblBorders>
+            <w:top w:val="single" w:color="auto" w:sz="4" w:space="0"/>
+            <w:left w:val="single" w:color="auto" w:sz="4" w:space="0"/>
+            <w:bottom w:val="single" w:color="auto" w:sz="4" w:space="0"/>
+            <w:right w:val="single" w:color="auto" w:sz="4" w:space="0"/>
+            <w:insideH w:val="single" w:color="auto" w:sz="4" w:space="0"/>
+            <w:insideV w:val="single" w:color="auto" w:sz="4" w:space="0"/>
+          </w:tblBorders>
+          <w:tblLayout w:type="fixed"/>
+          <w:tblCellMar>
+            <w:top w:w="0" w:type="dxa"/>
+            <w:left w:w="108" w:type="dxa"/>
+            <w:bottom w:w="0" w:type="dxa"/>
+            <w:right w:w="108" w:type="dxa"/>
+          </w:tblCellMar>
+        </w:tblPrEx>
         <w:tc>
           <w:tcPr>
             <w:tcW w:w="1220" w:type="dxa"/>
@@ -3789,19 +4454,11 @@
             <w:tcW w:w="1220" w:type="dxa"/>
           </w:tcPr>
           <w:p>
-            <w:proofErr w:type="spellStart"/>
-            <w:r>
-              <w:rPr>
-                <w:rFonts w:hint="eastAsia"/>
-              </w:rPr>
-              <w:t>Int</w:t>
-            </w:r>
-            <w:proofErr w:type="spellEnd"/>
-            <w:r>
-              <w:rPr>
-                <w:rFonts w:hint="eastAsia"/>
-              </w:rPr>
-              <w:t>(11)</w:t>
+            <w:r>
+              <w:rPr>
+                <w:rFonts w:hint="eastAsia"/>
+              </w:rPr>
+              <w:t>Int(11)</w:t>
             </w:r>
           </w:p>
         </w:tc>
@@ -3853,21 +4510,7 @@
               <w:rPr>
                 <w:rFonts w:hint="eastAsia"/>
               </w:rPr>
-              <w:t>&lt;</w:t>
-            </w:r>
-            <w:proofErr w:type="spellStart"/>
-            <w:r>
-              <w:rPr>
-                <w:rFonts w:hint="eastAsia"/>
-              </w:rPr>
-              <w:t>auto_increment</w:t>
-            </w:r>
-            <w:proofErr w:type="spellEnd"/>
-            <w:r>
-              <w:rPr>
-                <w:rFonts w:hint="eastAsia"/>
-              </w:rPr>
-              <w:t>&gt;</w:t>
+              <w:t>&lt;auto_increment&gt;</w:t>
             </w:r>
           </w:p>
         </w:tc>
@@ -3879,12 +4522,28 @@
         </w:tc>
       </w:tr>
       <w:tr>
-        <w:tc>
-          <w:tcPr>
-            <w:tcW w:w="1220" w:type="dxa"/>
-          </w:tcPr>
-          <w:p>
-            <w:proofErr w:type="spellStart"/>
+        <w:tblPrEx>
+          <w:tblBorders>
+            <w:top w:val="single" w:color="auto" w:sz="4" w:space="0"/>
+            <w:left w:val="single" w:color="auto" w:sz="4" w:space="0"/>
+            <w:bottom w:val="single" w:color="auto" w:sz="4" w:space="0"/>
+            <w:right w:val="single" w:color="auto" w:sz="4" w:space="0"/>
+            <w:insideH w:val="single" w:color="auto" w:sz="4" w:space="0"/>
+            <w:insideV w:val="single" w:color="auto" w:sz="4" w:space="0"/>
+          </w:tblBorders>
+          <w:tblLayout w:type="fixed"/>
+          <w:tblCellMar>
+            <w:top w:w="0" w:type="dxa"/>
+            <w:left w:w="108" w:type="dxa"/>
+            <w:bottom w:w="0" w:type="dxa"/>
+            <w:right w:w="108" w:type="dxa"/>
+          </w:tblCellMar>
+        </w:tblPrEx>
+        <w:tc>
+          <w:tcPr>
+            <w:tcW w:w="1220" w:type="dxa"/>
+          </w:tcPr>
+          <w:p>
             <w:r>
               <w:t>user</w:t>
             </w:r>
@@ -3894,40 +4553,52 @@
               </w:rPr>
               <w:t>_ID</w:t>
             </w:r>
-            <w:proofErr w:type="spellEnd"/>
-          </w:p>
-        </w:tc>
-        <w:tc>
-          <w:tcPr>
-            <w:tcW w:w="1220" w:type="dxa"/>
-          </w:tcPr>
-          <w:p>
-            <w:proofErr w:type="spellStart"/>
-            <w:r>
-              <w:rPr>
-                <w:rFonts w:hint="eastAsia"/>
-              </w:rPr>
-              <w:t>Varchar</w:t>
-            </w:r>
-            <w:proofErr w:type="spellEnd"/>
-            <w:r>
-              <w:rPr>
-                <w:rFonts w:hint="eastAsia"/>
-              </w:rPr>
-              <w:t>(20)</w:t>
-            </w:r>
-          </w:p>
-        </w:tc>
-        <w:tc>
-          <w:tcPr>
-            <w:tcW w:w="1220" w:type="dxa"/>
-          </w:tcPr>
-          <w:p>
-            <w:r>
-              <w:rPr>
-                <w:rFonts w:hint="eastAsia"/>
-              </w:rPr>
-              <w:t>店名</w:t>
+          </w:p>
+        </w:tc>
+        <w:tc>
+          <w:tcPr>
+            <w:tcW w:w="1220" w:type="dxa"/>
+          </w:tcPr>
+          <w:p>
+            <w:pPr>
+              <w:rPr>
+                <w:rFonts w:hint="eastAsia" w:eastAsiaTheme="minorEastAsia"/>
+                <w:lang w:eastAsia="zh-CN"/>
+              </w:rPr>
+            </w:pPr>
+            <w:r>
+              <w:rPr>
+                <w:rFonts w:hint="eastAsia"/>
+                <w:lang w:val="en-US" w:eastAsia="zh-CN"/>
+              </w:rPr>
+              <w:t>Int(11)</w:t>
+            </w:r>
+          </w:p>
+        </w:tc>
+        <w:tc>
+          <w:tcPr>
+            <w:tcW w:w="1220" w:type="dxa"/>
+          </w:tcPr>
+          <w:p>
+            <w:pPr>
+              <w:rPr>
+                <w:rFonts w:hint="eastAsia" w:eastAsiaTheme="minorEastAsia"/>
+                <w:lang w:eastAsia="zh-CN"/>
+              </w:rPr>
+            </w:pPr>
+            <w:r>
+              <w:rPr>
+                <w:rFonts w:hint="eastAsia"/>
+                <w:lang w:eastAsia="zh-CN"/>
+              </w:rPr>
+              <w:t>用户</w:t>
+            </w:r>
+            <w:r>
+              <w:rPr>
+                <w:rFonts w:hint="eastAsia"/>
+                <w:lang w:val="en-US" w:eastAsia="zh-CN"/>
+              </w:rPr>
+              <w:t>id</w:t>
             </w:r>
           </w:p>
         </w:tc>
@@ -3955,11 +4626,18 @@
             <w:tcW w:w="1815" w:type="dxa"/>
           </w:tcPr>
           <w:p>
-            <w:r>
-              <w:rPr>
-                <w:rFonts w:hint="eastAsia"/>
-              </w:rPr>
-              <w:t>NULL</w:t>
+            <w:pPr>
+              <w:rPr>
+                <w:rFonts w:hint="eastAsia" w:eastAsiaTheme="minorEastAsia"/>
+                <w:lang w:eastAsia="zh-CN"/>
+              </w:rPr>
+            </w:pPr>
+            <w:r>
+              <w:rPr>
+                <w:rFonts w:hint="eastAsia"/>
+                <w:lang w:val="en-US" w:eastAsia="zh-CN"/>
+              </w:rPr>
+              <w:t>-1</w:t>
             </w:r>
           </w:p>
         </w:tc>
@@ -3971,6 +4649,23 @@
         </w:tc>
       </w:tr>
       <w:tr>
+        <w:tblPrEx>
+          <w:tblBorders>
+            <w:top w:val="single" w:color="auto" w:sz="4" w:space="0"/>
+            <w:left w:val="single" w:color="auto" w:sz="4" w:space="0"/>
+            <w:bottom w:val="single" w:color="auto" w:sz="4" w:space="0"/>
+            <w:right w:val="single" w:color="auto" w:sz="4" w:space="0"/>
+            <w:insideH w:val="single" w:color="auto" w:sz="4" w:space="0"/>
+            <w:insideV w:val="single" w:color="auto" w:sz="4" w:space="0"/>
+          </w:tblBorders>
+          <w:tblLayout w:type="fixed"/>
+          <w:tblCellMar>
+            <w:top w:w="0" w:type="dxa"/>
+            <w:left w:w="108" w:type="dxa"/>
+            <w:bottom w:w="0" w:type="dxa"/>
+            <w:right w:w="108" w:type="dxa"/>
+          </w:tblCellMar>
+        </w:tblPrEx>
         <w:tc>
           <w:tcPr>
             <w:tcW w:w="1220" w:type="dxa"/>
@@ -3985,37 +4680,87 @@
           <w:tcPr>
             <w:tcW w:w="1220" w:type="dxa"/>
           </w:tcPr>
+          <w:p>
+            <w:pPr>
+              <w:rPr>
+                <w:rFonts w:hint="eastAsia" w:eastAsiaTheme="minorEastAsia"/>
+                <w:lang w:val="en-US" w:eastAsia="zh-CN"/>
+              </w:rPr>
+            </w:pPr>
+            <w:r>
+              <w:rPr>
+                <w:rFonts w:hint="eastAsia"/>
+                <w:lang w:val="en-US" w:eastAsia="zh-CN"/>
+              </w:rPr>
+              <w:t>Varchar(255)</w:t>
+            </w:r>
+          </w:p>
+        </w:tc>
+        <w:tc>
+          <w:tcPr>
+            <w:tcW w:w="1220" w:type="dxa"/>
+          </w:tcPr>
+          <w:p>
+            <w:pPr>
+              <w:rPr>
+                <w:rFonts w:hint="eastAsia" w:eastAsiaTheme="minorEastAsia"/>
+                <w:lang w:val="en-US" w:eastAsia="zh-CN"/>
+              </w:rPr>
+            </w:pPr>
+            <w:r>
+              <w:rPr>
+                <w:rFonts w:hint="eastAsia"/>
+                <w:lang w:val="en-US" w:eastAsia="zh-CN"/>
+              </w:rPr>
+              <w:t>内容</w:t>
+            </w:r>
+          </w:p>
+        </w:tc>
+        <w:tc>
+          <w:tcPr>
+            <w:tcW w:w="691" w:type="dxa"/>
+          </w:tcPr>
           <w:p/>
         </w:tc>
         <w:tc>
           <w:tcPr>
-            <w:tcW w:w="1220" w:type="dxa"/>
+            <w:tcW w:w="480" w:type="dxa"/>
           </w:tcPr>
           <w:p>
             <w:pPr>
               <w:rPr>
-                <w:rFonts w:hint="eastAsia"/>
+                <w:rFonts w:hint="eastAsia" w:eastAsiaTheme="minorEastAsia"/>
+                <w:lang w:eastAsia="zh-CN"/>
               </w:rPr>
             </w:pPr>
-          </w:p>
-        </w:tc>
-        <w:tc>
-          <w:tcPr>
-            <w:tcW w:w="691" w:type="dxa"/>
-          </w:tcPr>
-          <w:p/>
-        </w:tc>
-        <w:tc>
-          <w:tcPr>
-            <w:tcW w:w="480" w:type="dxa"/>
-          </w:tcPr>
-          <w:p/>
+            <w:r>
+              <w:rPr>
+                <w:rFonts w:hint="eastAsia"/>
+                <w:lang w:eastAsia="zh-CN"/>
+              </w:rPr>
+              <w:t>否</w:t>
+            </w:r>
+          </w:p>
         </w:tc>
         <w:tc>
           <w:tcPr>
             <w:tcW w:w="1815" w:type="dxa"/>
           </w:tcPr>
-          <w:p/>
+          <w:p>
+            <w:pPr>
+              <w:rPr>
+                <w:rFonts w:hint="eastAsia" w:eastAsiaTheme="minorEastAsia"/>
+                <w:lang w:val="en-US" w:eastAsia="zh-CN"/>
+              </w:rPr>
+            </w:pPr>
+            <w:r>
+              <w:rPr>
+                <w:rFonts w:hint="eastAsia"/>
+                <w:lang w:val="en-US" w:eastAsia="zh-CN"/>
+              </w:rPr>
+              <w:t>NULL</w:t>
+            </w:r>
+          </w:p>
         </w:tc>
         <w:tc>
           <w:tcPr>
@@ -4025,6 +4770,23 @@
         </w:tc>
       </w:tr>
       <w:tr>
+        <w:tblPrEx>
+          <w:tblBorders>
+            <w:top w:val="single" w:color="auto" w:sz="4" w:space="0"/>
+            <w:left w:val="single" w:color="auto" w:sz="4" w:space="0"/>
+            <w:bottom w:val="single" w:color="auto" w:sz="4" w:space="0"/>
+            <w:right w:val="single" w:color="auto" w:sz="4" w:space="0"/>
+            <w:insideH w:val="single" w:color="auto" w:sz="4" w:space="0"/>
+            <w:insideV w:val="single" w:color="auto" w:sz="4" w:space="0"/>
+          </w:tblBorders>
+          <w:tblLayout w:type="fixed"/>
+          <w:tblCellMar>
+            <w:top w:w="0" w:type="dxa"/>
+            <w:left w:w="108" w:type="dxa"/>
+            <w:bottom w:w="0" w:type="dxa"/>
+            <w:right w:w="108" w:type="dxa"/>
+          </w:tblCellMar>
+        </w:tblPrEx>
         <w:tc>
           <w:tcPr>
             <w:tcW w:w="1220" w:type="dxa"/>
@@ -4043,24 +4805,39 @@
             <w:tcW w:w="1220" w:type="dxa"/>
           </w:tcPr>
           <w:p>
-            <w:r>
-              <w:rPr>
-                <w:rFonts w:hint="eastAsia"/>
-              </w:rPr>
-              <w:t>Date</w:t>
-            </w:r>
-          </w:p>
-        </w:tc>
-        <w:tc>
-          <w:tcPr>
-            <w:tcW w:w="1220" w:type="dxa"/>
-          </w:tcPr>
-          <w:p>
             <w:pPr>
               <w:rPr>
-                <w:rFonts w:hint="eastAsia"/>
+                <w:rFonts w:hint="eastAsia" w:eastAsiaTheme="minorEastAsia"/>
+                <w:lang w:val="en-US" w:eastAsia="zh-CN"/>
               </w:rPr>
             </w:pPr>
+            <w:r>
+              <w:rPr>
+                <w:rFonts w:hint="eastAsia"/>
+                <w:lang w:val="en-US" w:eastAsia="zh-CN"/>
+              </w:rPr>
+              <w:t>Datetime(6)</w:t>
+            </w:r>
+          </w:p>
+        </w:tc>
+        <w:tc>
+          <w:tcPr>
+            <w:tcW w:w="1220" w:type="dxa"/>
+          </w:tcPr>
+          <w:p>
+            <w:pPr>
+              <w:rPr>
+                <w:rFonts w:hint="eastAsia" w:eastAsiaTheme="minorEastAsia"/>
+                <w:lang w:eastAsia="zh-CN"/>
+              </w:rPr>
+            </w:pPr>
+            <w:r>
+              <w:rPr>
+                <w:rFonts w:hint="eastAsia"/>
+                <w:lang w:eastAsia="zh-CN"/>
+              </w:rPr>
+              <w:t>时间</w:t>
+            </w:r>
           </w:p>
         </w:tc>
         <w:tc>
@@ -4073,13 +4850,41 @@
           <w:tcPr>
             <w:tcW w:w="480" w:type="dxa"/>
           </w:tcPr>
-          <w:p/>
+          <w:p>
+            <w:pPr>
+              <w:rPr>
+                <w:rFonts w:hint="eastAsia" w:eastAsiaTheme="minorEastAsia"/>
+                <w:lang w:eastAsia="zh-CN"/>
+              </w:rPr>
+            </w:pPr>
+            <w:r>
+              <w:rPr>
+                <w:rFonts w:hint="eastAsia"/>
+                <w:lang w:eastAsia="zh-CN"/>
+              </w:rPr>
+              <w:t>否</w:t>
+            </w:r>
+          </w:p>
         </w:tc>
         <w:tc>
           <w:tcPr>
             <w:tcW w:w="1815" w:type="dxa"/>
           </w:tcPr>
-          <w:p/>
+          <w:p>
+            <w:pPr>
+              <w:rPr>
+                <w:rFonts w:hint="eastAsia" w:eastAsiaTheme="minorEastAsia"/>
+                <w:lang w:val="en-US" w:eastAsia="zh-CN"/>
+              </w:rPr>
+            </w:pPr>
+            <w:r>
+              <w:rPr>
+                <w:rFonts w:hint="eastAsia" w:eastAsiaTheme="minorEastAsia"/>
+                <w:lang w:val="en-US" w:eastAsia="zh-CN"/>
+              </w:rPr>
+              <w:t>0000-00-00 00:00:00.000000</w:t>
+            </w:r>
+          </w:p>
         </w:tc>
         <w:tc>
           <w:tcPr>
@@ -4089,6 +4894,23 @@
         </w:tc>
       </w:tr>
       <w:tr>
+        <w:tblPrEx>
+          <w:tblBorders>
+            <w:top w:val="single" w:color="auto" w:sz="4" w:space="0"/>
+            <w:left w:val="single" w:color="auto" w:sz="4" w:space="0"/>
+            <w:bottom w:val="single" w:color="auto" w:sz="4" w:space="0"/>
+            <w:right w:val="single" w:color="auto" w:sz="4" w:space="0"/>
+            <w:insideH w:val="single" w:color="auto" w:sz="4" w:space="0"/>
+            <w:insideV w:val="single" w:color="auto" w:sz="4" w:space="0"/>
+          </w:tblBorders>
+          <w:tblLayout w:type="fixed"/>
+          <w:tblCellMar>
+            <w:top w:w="0" w:type="dxa"/>
+            <w:left w:w="108" w:type="dxa"/>
+            <w:bottom w:w="0" w:type="dxa"/>
+            <w:right w:w="108" w:type="dxa"/>
+          </w:tblCellMar>
+        </w:tblPrEx>
         <w:tc>
           <w:tcPr>
             <w:tcW w:w="1220" w:type="dxa"/>
@@ -4114,9 +4936,17 @@
           <w:p>
             <w:pPr>
               <w:rPr>
-                <w:rFonts w:hint="eastAsia"/>
+                <w:rFonts w:hint="eastAsia" w:eastAsiaTheme="minorEastAsia"/>
+                <w:lang w:val="en-US" w:eastAsia="zh-CN"/>
               </w:rPr>
             </w:pPr>
+            <w:r>
+              <w:rPr>
+                <w:rFonts w:hint="eastAsia"/>
+                <w:lang w:val="en-US" w:eastAsia="zh-CN"/>
+              </w:rPr>
+              <w:t>Int(1)</w:t>
+            </w:r>
           </w:p>
         </w:tc>
         <w:tc>
@@ -4135,8 +4965,6 @@
               </w:rPr>
               <w:t>分数</w:t>
             </w:r>
-            <w:bookmarkStart w:id="0" w:name="_GoBack"/>
-            <w:bookmarkEnd w:id="0"/>
           </w:p>
         </w:tc>
         <w:tc>
@@ -4149,13 +4977,41 @@
           <w:tcPr>
             <w:tcW w:w="480" w:type="dxa"/>
           </w:tcPr>
-          <w:p/>
+          <w:p>
+            <w:pPr>
+              <w:rPr>
+                <w:rFonts w:hint="eastAsia" w:eastAsiaTheme="minorEastAsia"/>
+                <w:lang w:eastAsia="zh-CN"/>
+              </w:rPr>
+            </w:pPr>
+            <w:r>
+              <w:rPr>
+                <w:rFonts w:hint="eastAsia"/>
+                <w:lang w:eastAsia="zh-CN"/>
+              </w:rPr>
+              <w:t>否</w:t>
+            </w:r>
+          </w:p>
         </w:tc>
         <w:tc>
           <w:tcPr>
             <w:tcW w:w="1815" w:type="dxa"/>
           </w:tcPr>
-          <w:p/>
+          <w:p>
+            <w:pPr>
+              <w:rPr>
+                <w:rFonts w:hint="eastAsia" w:eastAsiaTheme="minorEastAsia"/>
+                <w:lang w:val="en-US" w:eastAsia="zh-CN"/>
+              </w:rPr>
+            </w:pPr>
+            <w:r>
+              <w:rPr>
+                <w:rFonts w:hint="eastAsia"/>
+                <w:lang w:val="en-US" w:eastAsia="zh-CN"/>
+              </w:rPr>
+              <w:t>0</w:t>
+            </w:r>
+          </w:p>
         </w:tc>
         <w:tc>
           <w:tcPr>
@@ -4167,33 +5023,53 @@
     </w:tbl>
     <w:p/>
     <w:p>
-      <w:proofErr w:type="spellStart"/>
       <w:r>
         <w:rPr>
           <w:rFonts w:hint="eastAsia"/>
+          <w:lang w:val="en-US" w:eastAsia="zh-CN"/>
         </w:rPr>
-        <w:t>CommentImage</w:t>
-      </w:r>
-      <w:proofErr w:type="spellEnd"/>
-      <w:r>
-        <w:rPr>
-          <w:rFonts w:hint="eastAsia"/>
-        </w:rPr>
-        <w:t xml:space="preserve"> </w:t>
+        <w:t>9.c</w:t>
       </w:r>
       <w:r>
         <w:rPr>
           <w:rFonts w:hint="eastAsia"/>
         </w:rPr>
-        <w:t>评论图片表</w:t>
+        <w:t>omment</w:t>
+      </w:r>
+      <w:r>
+        <w:rPr>
+          <w:rFonts w:hint="eastAsia"/>
+          <w:lang w:val="en-US" w:eastAsia="zh-CN"/>
+        </w:rPr>
+        <w:t>_i</w:t>
+      </w:r>
+      <w:r>
+        <w:rPr>
+          <w:rFonts w:hint="eastAsia"/>
+        </w:rPr>
+        <w:t>mage 评论图片表</w:t>
       </w:r>
     </w:p>
     <w:tbl>
       <w:tblPr>
-        <w:tblStyle w:val="a3"/>
+        <w:tblStyle w:val="5"/>
         <w:tblW w:w="8519" w:type="dxa"/>
+        <w:tblInd w:w="0" w:type="dxa"/>
+        <w:tblBorders>
+          <w:top w:val="single" w:color="auto" w:sz="4" w:space="0"/>
+          <w:left w:val="single" w:color="auto" w:sz="4" w:space="0"/>
+          <w:bottom w:val="single" w:color="auto" w:sz="4" w:space="0"/>
+          <w:right w:val="single" w:color="auto" w:sz="4" w:space="0"/>
+          <w:insideH w:val="single" w:color="auto" w:sz="4" w:space="0"/>
+          <w:insideV w:val="single" w:color="auto" w:sz="4" w:space="0"/>
+        </w:tblBorders>
         <w:tblLayout w:type="fixed"/>
-        <w:tblLook w:val="04A0" w:firstRow="1" w:lastRow="0" w:firstColumn="1" w:lastColumn="0" w:noHBand="0" w:noVBand="1"/>
+        <w:tblCellMar>
+          <w:top w:w="0" w:type="dxa"/>
+          <w:left w:w="108" w:type="dxa"/>
+          <w:bottom w:w="0" w:type="dxa"/>
+          <w:right w:w="108" w:type="dxa"/>
+        </w:tblCellMar>
       </w:tblPr>
       <w:tblGrid>
         <w:gridCol w:w="1220"/>
@@ -4205,6 +5081,23 @@
         <w:gridCol w:w="1873"/>
       </w:tblGrid>
       <w:tr>
+        <w:tblPrEx>
+          <w:tblBorders>
+            <w:top w:val="single" w:color="auto" w:sz="4" w:space="0"/>
+            <w:left w:val="single" w:color="auto" w:sz="4" w:space="0"/>
+            <w:bottom w:val="single" w:color="auto" w:sz="4" w:space="0"/>
+            <w:right w:val="single" w:color="auto" w:sz="4" w:space="0"/>
+            <w:insideH w:val="single" w:color="auto" w:sz="4" w:space="0"/>
+            <w:insideV w:val="single" w:color="auto" w:sz="4" w:space="0"/>
+          </w:tblBorders>
+          <w:tblLayout w:type="fixed"/>
+          <w:tblCellMar>
+            <w:top w:w="0" w:type="dxa"/>
+            <w:left w:w="108" w:type="dxa"/>
+            <w:bottom w:w="0" w:type="dxa"/>
+            <w:right w:w="108" w:type="dxa"/>
+          </w:tblCellMar>
+        </w:tblPrEx>
         <w:tc>
           <w:tcPr>
             <w:tcW w:w="1220" w:type="dxa"/>
@@ -4298,6 +5191,23 @@
         </w:tc>
       </w:tr>
       <w:tr>
+        <w:tblPrEx>
+          <w:tblBorders>
+            <w:top w:val="single" w:color="auto" w:sz="4" w:space="0"/>
+            <w:left w:val="single" w:color="auto" w:sz="4" w:space="0"/>
+            <w:bottom w:val="single" w:color="auto" w:sz="4" w:space="0"/>
+            <w:right w:val="single" w:color="auto" w:sz="4" w:space="0"/>
+            <w:insideH w:val="single" w:color="auto" w:sz="4" w:space="0"/>
+            <w:insideV w:val="single" w:color="auto" w:sz="4" w:space="0"/>
+          </w:tblBorders>
+          <w:tblLayout w:type="fixed"/>
+          <w:tblCellMar>
+            <w:top w:w="0" w:type="dxa"/>
+            <w:left w:w="108" w:type="dxa"/>
+            <w:bottom w:w="0" w:type="dxa"/>
+            <w:right w:w="108" w:type="dxa"/>
+          </w:tblCellMar>
+        </w:tblPrEx>
         <w:tc>
           <w:tcPr>
             <w:tcW w:w="1220" w:type="dxa"/>
@@ -4313,19 +5223,11 @@
             <w:tcW w:w="1220" w:type="dxa"/>
           </w:tcPr>
           <w:p>
-            <w:proofErr w:type="spellStart"/>
-            <w:r>
-              <w:rPr>
-                <w:rFonts w:hint="eastAsia"/>
-              </w:rPr>
-              <w:t>Int</w:t>
-            </w:r>
-            <w:proofErr w:type="spellEnd"/>
-            <w:r>
-              <w:rPr>
-                <w:rFonts w:hint="eastAsia"/>
-              </w:rPr>
-              <w:t>(11)</w:t>
+            <w:r>
+              <w:rPr>
+                <w:rFonts w:hint="eastAsia"/>
+              </w:rPr>
+              <w:t>Int(11)</w:t>
             </w:r>
           </w:p>
         </w:tc>
@@ -4377,21 +5279,7 @@
               <w:rPr>
                 <w:rFonts w:hint="eastAsia"/>
               </w:rPr>
-              <w:t>&lt;</w:t>
-            </w:r>
-            <w:proofErr w:type="spellStart"/>
-            <w:r>
-              <w:rPr>
-                <w:rFonts w:hint="eastAsia"/>
-              </w:rPr>
-              <w:t>auto_increment</w:t>
-            </w:r>
-            <w:proofErr w:type="spellEnd"/>
-            <w:r>
-              <w:rPr>
-                <w:rFonts w:hint="eastAsia"/>
-              </w:rPr>
-              <w:t>&gt;</w:t>
+              <w:t>&lt;auto_increment&gt;</w:t>
             </w:r>
           </w:p>
         </w:tc>
@@ -4403,12 +5291,28 @@
         </w:tc>
       </w:tr>
       <w:tr>
-        <w:tc>
-          <w:tcPr>
-            <w:tcW w:w="1220" w:type="dxa"/>
-          </w:tcPr>
-          <w:p>
-            <w:proofErr w:type="spellStart"/>
+        <w:tblPrEx>
+          <w:tblBorders>
+            <w:top w:val="single" w:color="auto" w:sz="4" w:space="0"/>
+            <w:left w:val="single" w:color="auto" w:sz="4" w:space="0"/>
+            <w:bottom w:val="single" w:color="auto" w:sz="4" w:space="0"/>
+            <w:right w:val="single" w:color="auto" w:sz="4" w:space="0"/>
+            <w:insideH w:val="single" w:color="auto" w:sz="4" w:space="0"/>
+            <w:insideV w:val="single" w:color="auto" w:sz="4" w:space="0"/>
+          </w:tblBorders>
+          <w:tblLayout w:type="fixed"/>
+          <w:tblCellMar>
+            <w:top w:w="0" w:type="dxa"/>
+            <w:left w:w="108" w:type="dxa"/>
+            <w:bottom w:w="0" w:type="dxa"/>
+            <w:right w:w="108" w:type="dxa"/>
+          </w:tblCellMar>
+        </w:tblPrEx>
+        <w:tc>
+          <w:tcPr>
+            <w:tcW w:w="1220" w:type="dxa"/>
+          </w:tcPr>
+          <w:p>
             <w:r>
               <w:t>goods</w:t>
             </w:r>
@@ -4418,40 +5322,52 @@
               </w:rPr>
               <w:t>_ID</w:t>
             </w:r>
-            <w:proofErr w:type="spellEnd"/>
-          </w:p>
-        </w:tc>
-        <w:tc>
-          <w:tcPr>
-            <w:tcW w:w="1220" w:type="dxa"/>
-          </w:tcPr>
-          <w:p>
-            <w:proofErr w:type="spellStart"/>
-            <w:r>
-              <w:rPr>
-                <w:rFonts w:hint="eastAsia"/>
-              </w:rPr>
-              <w:t>Varchar</w:t>
-            </w:r>
-            <w:proofErr w:type="spellEnd"/>
-            <w:r>
-              <w:rPr>
-                <w:rFonts w:hint="eastAsia"/>
-              </w:rPr>
-              <w:t>(20)</w:t>
-            </w:r>
-          </w:p>
-        </w:tc>
-        <w:tc>
-          <w:tcPr>
-            <w:tcW w:w="1220" w:type="dxa"/>
-          </w:tcPr>
-          <w:p>
-            <w:r>
-              <w:rPr>
-                <w:rFonts w:hint="eastAsia"/>
-              </w:rPr>
-              <w:t>店名</w:t>
+          </w:p>
+        </w:tc>
+        <w:tc>
+          <w:tcPr>
+            <w:tcW w:w="1220" w:type="dxa"/>
+          </w:tcPr>
+          <w:p>
+            <w:pPr>
+              <w:rPr>
+                <w:rFonts w:hint="eastAsia" w:eastAsiaTheme="minorEastAsia"/>
+                <w:lang w:val="en-US" w:eastAsia="zh-CN"/>
+              </w:rPr>
+            </w:pPr>
+            <w:r>
+              <w:rPr>
+                <w:rFonts w:hint="eastAsia"/>
+                <w:lang w:val="en-US" w:eastAsia="zh-CN"/>
+              </w:rPr>
+              <w:t>Int(11)</w:t>
+            </w:r>
+          </w:p>
+        </w:tc>
+        <w:tc>
+          <w:tcPr>
+            <w:tcW w:w="1220" w:type="dxa"/>
+          </w:tcPr>
+          <w:p>
+            <w:pPr>
+              <w:rPr>
+                <w:rFonts w:hint="eastAsia" w:eastAsiaTheme="minorEastAsia"/>
+                <w:lang w:eastAsia="zh-CN"/>
+              </w:rPr>
+            </w:pPr>
+            <w:r>
+              <w:rPr>
+                <w:rFonts w:hint="eastAsia"/>
+                <w:lang w:eastAsia="zh-CN"/>
+              </w:rPr>
+              <w:t>商品</w:t>
+            </w:r>
+            <w:r>
+              <w:rPr>
+                <w:rFonts w:hint="eastAsia"/>
+                <w:lang w:val="en-US" w:eastAsia="zh-CN"/>
+              </w:rPr>
+              <w:t>id</w:t>
             </w:r>
           </w:p>
         </w:tc>
@@ -4479,11 +5395,18 @@
             <w:tcW w:w="1815" w:type="dxa"/>
           </w:tcPr>
           <w:p>
-            <w:r>
-              <w:rPr>
-                <w:rFonts w:hint="eastAsia"/>
-              </w:rPr>
-              <w:t>NULL</w:t>
+            <w:pPr>
+              <w:rPr>
+                <w:rFonts w:hint="eastAsia" w:eastAsiaTheme="minorEastAsia"/>
+                <w:lang w:eastAsia="zh-CN"/>
+              </w:rPr>
+            </w:pPr>
+            <w:r>
+              <w:rPr>
+                <w:rFonts w:hint="eastAsia"/>
+                <w:lang w:val="en-US" w:eastAsia="zh-CN"/>
+              </w:rPr>
+              <w:t>-1</w:t>
             </w:r>
           </w:p>
         </w:tc>
@@ -4495,56 +5418,111 @@
         </w:tc>
       </w:tr>
       <w:tr>
-        <w:tc>
-          <w:tcPr>
-            <w:tcW w:w="1220" w:type="dxa"/>
-          </w:tcPr>
-          <w:p>
-            <w:proofErr w:type="spellStart"/>
+        <w:tblPrEx>
+          <w:tblBorders>
+            <w:top w:val="single" w:color="auto" w:sz="4" w:space="0"/>
+            <w:left w:val="single" w:color="auto" w:sz="4" w:space="0"/>
+            <w:bottom w:val="single" w:color="auto" w:sz="4" w:space="0"/>
+            <w:right w:val="single" w:color="auto" w:sz="4" w:space="0"/>
+            <w:insideH w:val="single" w:color="auto" w:sz="4" w:space="0"/>
+            <w:insideV w:val="single" w:color="auto" w:sz="4" w:space="0"/>
+          </w:tblBorders>
+          <w:tblLayout w:type="fixed"/>
+          <w:tblCellMar>
+            <w:top w:w="0" w:type="dxa"/>
+            <w:left w:w="108" w:type="dxa"/>
+            <w:bottom w:w="0" w:type="dxa"/>
+            <w:right w:w="108" w:type="dxa"/>
+          </w:tblCellMar>
+        </w:tblPrEx>
+        <w:tc>
+          <w:tcPr>
+            <w:tcW w:w="1220" w:type="dxa"/>
+          </w:tcPr>
+          <w:p>
             <w:r>
               <w:t>url</w:t>
             </w:r>
-            <w:proofErr w:type="spellEnd"/>
-          </w:p>
-        </w:tc>
-        <w:tc>
-          <w:tcPr>
-            <w:tcW w:w="1220" w:type="dxa"/>
+          </w:p>
+        </w:tc>
+        <w:tc>
+          <w:tcPr>
+            <w:tcW w:w="1220" w:type="dxa"/>
+            <w:textDirection w:val="lrTb"/>
+            <w:vAlign w:val="top"/>
+          </w:tcPr>
+          <w:p>
+            <w:r>
+              <w:rPr>
+                <w:rFonts w:hint="eastAsia"/>
+              </w:rPr>
+              <w:t>Varchar</w:t>
+            </w:r>
+            <w:r>
+              <w:rPr>
+                <w:rFonts w:hint="eastAsia"/>
+                <w:lang w:val="en-US" w:eastAsia="zh-CN"/>
+              </w:rPr>
+              <w:t>(128)</w:t>
+            </w:r>
+          </w:p>
+        </w:tc>
+        <w:tc>
+          <w:tcPr>
+            <w:tcW w:w="1220" w:type="dxa"/>
+            <w:textDirection w:val="lrTb"/>
+            <w:vAlign w:val="top"/>
+          </w:tcPr>
+          <w:p>
+            <w:pPr>
+              <w:rPr>
+                <w:rFonts w:hint="eastAsia"/>
+              </w:rPr>
+            </w:pPr>
+            <w:r>
+              <w:t>图片地址</w:t>
+            </w:r>
+          </w:p>
+        </w:tc>
+        <w:tc>
+          <w:tcPr>
+            <w:tcW w:w="691" w:type="dxa"/>
+            <w:textDirection w:val="lrTb"/>
+            <w:vAlign w:val="top"/>
           </w:tcPr>
           <w:p/>
         </w:tc>
         <w:tc>
           <w:tcPr>
-            <w:tcW w:w="1220" w:type="dxa"/>
-          </w:tcPr>
-          <w:p>
-            <w:pPr>
-              <w:rPr>
-                <w:rFonts w:hint="eastAsia"/>
-              </w:rPr>
-            </w:pPr>
-            <w:r>
-              <w:t>图片地址</w:t>
-            </w:r>
-          </w:p>
-        </w:tc>
-        <w:tc>
-          <w:tcPr>
-            <w:tcW w:w="691" w:type="dxa"/>
-          </w:tcPr>
-          <w:p/>
-        </w:tc>
-        <w:tc>
-          <w:tcPr>
             <w:tcW w:w="480" w:type="dxa"/>
-          </w:tcPr>
-          <w:p/>
+            <w:textDirection w:val="lrTb"/>
+            <w:vAlign w:val="top"/>
+          </w:tcPr>
+          <w:p>
+            <w:r>
+              <w:rPr>
+                <w:rFonts w:hint="eastAsia"/>
+                <w:lang w:eastAsia="zh-CN"/>
+              </w:rPr>
+              <w:t>否</w:t>
+            </w:r>
+          </w:p>
         </w:tc>
         <w:tc>
           <w:tcPr>
             <w:tcW w:w="1815" w:type="dxa"/>
-          </w:tcPr>
-          <w:p/>
+            <w:textDirection w:val="lrTb"/>
+            <w:vAlign w:val="top"/>
+          </w:tcPr>
+          <w:p>
+            <w:r>
+              <w:rPr>
+                <w:rFonts w:hint="eastAsia"/>
+                <w:lang w:val="en-US" w:eastAsia="zh-CN"/>
+              </w:rPr>
+              <w:t>NULL</w:t>
+            </w:r>
+          </w:p>
         </w:tc>
         <w:tc>
           <w:tcPr>
@@ -4557,7 +5535,11 @@
     <w:p/>
     <w:p>
       <w:r>
-        <w:t>T</w:t>
+        <w:rPr>
+          <w:rFonts w:hint="eastAsia"/>
+          <w:lang w:val="en-US" w:eastAsia="zh-CN"/>
+        </w:rPr>
+        <w:t>10.t</w:t>
       </w:r>
       <w:r>
         <w:rPr>
@@ -4568,10 +5550,24 @@
     </w:p>
     <w:tbl>
       <w:tblPr>
-        <w:tblStyle w:val="a3"/>
+        <w:tblStyle w:val="5"/>
         <w:tblW w:w="8519" w:type="dxa"/>
+        <w:tblInd w:w="0" w:type="dxa"/>
+        <w:tblBorders>
+          <w:top w:val="single" w:color="auto" w:sz="4" w:space="0"/>
+          <w:left w:val="single" w:color="auto" w:sz="4" w:space="0"/>
+          <w:bottom w:val="single" w:color="auto" w:sz="4" w:space="0"/>
+          <w:right w:val="single" w:color="auto" w:sz="4" w:space="0"/>
+          <w:insideH w:val="single" w:color="auto" w:sz="4" w:space="0"/>
+          <w:insideV w:val="single" w:color="auto" w:sz="4" w:space="0"/>
+        </w:tblBorders>
         <w:tblLayout w:type="fixed"/>
-        <w:tblLook w:val="04A0" w:firstRow="1" w:lastRow="0" w:firstColumn="1" w:lastColumn="0" w:noHBand="0" w:noVBand="1"/>
+        <w:tblCellMar>
+          <w:top w:w="0" w:type="dxa"/>
+          <w:left w:w="108" w:type="dxa"/>
+          <w:bottom w:w="0" w:type="dxa"/>
+          <w:right w:w="108" w:type="dxa"/>
+        </w:tblCellMar>
       </w:tblPr>
       <w:tblGrid>
         <w:gridCol w:w="1220"/>
@@ -4583,6 +5579,23 @@
         <w:gridCol w:w="1873"/>
       </w:tblGrid>
       <w:tr>
+        <w:tblPrEx>
+          <w:tblBorders>
+            <w:top w:val="single" w:color="auto" w:sz="4" w:space="0"/>
+            <w:left w:val="single" w:color="auto" w:sz="4" w:space="0"/>
+            <w:bottom w:val="single" w:color="auto" w:sz="4" w:space="0"/>
+            <w:right w:val="single" w:color="auto" w:sz="4" w:space="0"/>
+            <w:insideH w:val="single" w:color="auto" w:sz="4" w:space="0"/>
+            <w:insideV w:val="single" w:color="auto" w:sz="4" w:space="0"/>
+          </w:tblBorders>
+          <w:tblLayout w:type="fixed"/>
+          <w:tblCellMar>
+            <w:top w:w="0" w:type="dxa"/>
+            <w:left w:w="108" w:type="dxa"/>
+            <w:bottom w:w="0" w:type="dxa"/>
+            <w:right w:w="108" w:type="dxa"/>
+          </w:tblCellMar>
+        </w:tblPrEx>
         <w:tc>
           <w:tcPr>
             <w:tcW w:w="1220" w:type="dxa"/>
@@ -4676,44 +5689,79 @@
         </w:tc>
       </w:tr>
       <w:tr>
-        <w:tc>
-          <w:tcPr>
-            <w:tcW w:w="1220" w:type="dxa"/>
-          </w:tcPr>
-          <w:p>
-            <w:proofErr w:type="spellStart"/>
-            <w:r>
-              <w:t>User_ID</w:t>
-            </w:r>
-            <w:proofErr w:type="spellEnd"/>
-          </w:p>
-        </w:tc>
-        <w:tc>
-          <w:tcPr>
-            <w:tcW w:w="1220" w:type="dxa"/>
-          </w:tcPr>
-          <w:p>
-            <w:proofErr w:type="spellStart"/>
-            <w:r>
-              <w:rPr>
-                <w:rFonts w:hint="eastAsia"/>
-              </w:rPr>
-              <w:t>Int</w:t>
-            </w:r>
-            <w:proofErr w:type="spellEnd"/>
-            <w:r>
-              <w:rPr>
-                <w:rFonts w:hint="eastAsia"/>
-              </w:rPr>
-              <w:t>(11)</w:t>
-            </w:r>
-          </w:p>
-        </w:tc>
-        <w:tc>
-          <w:tcPr>
-            <w:tcW w:w="1220" w:type="dxa"/>
-          </w:tcPr>
-          <w:p/>
+        <w:tblPrEx>
+          <w:tblBorders>
+            <w:top w:val="single" w:color="auto" w:sz="4" w:space="0"/>
+            <w:left w:val="single" w:color="auto" w:sz="4" w:space="0"/>
+            <w:bottom w:val="single" w:color="auto" w:sz="4" w:space="0"/>
+            <w:right w:val="single" w:color="auto" w:sz="4" w:space="0"/>
+            <w:insideH w:val="single" w:color="auto" w:sz="4" w:space="0"/>
+            <w:insideV w:val="single" w:color="auto" w:sz="4" w:space="0"/>
+          </w:tblBorders>
+          <w:tblLayout w:type="fixed"/>
+          <w:tblCellMar>
+            <w:top w:w="0" w:type="dxa"/>
+            <w:left w:w="108" w:type="dxa"/>
+            <w:bottom w:w="0" w:type="dxa"/>
+            <w:right w:w="108" w:type="dxa"/>
+          </w:tblCellMar>
+        </w:tblPrEx>
+        <w:tc>
+          <w:tcPr>
+            <w:tcW w:w="1220" w:type="dxa"/>
+          </w:tcPr>
+          <w:p>
+            <w:r>
+              <w:rPr>
+                <w:rFonts w:hint="eastAsia"/>
+                <w:lang w:val="en-US" w:eastAsia="zh-CN"/>
+              </w:rPr>
+              <w:t>u</w:t>
+            </w:r>
+            <w:r>
+              <w:t>ser_ID</w:t>
+            </w:r>
+          </w:p>
+        </w:tc>
+        <w:tc>
+          <w:tcPr>
+            <w:tcW w:w="1220" w:type="dxa"/>
+          </w:tcPr>
+          <w:p>
+            <w:r>
+              <w:rPr>
+                <w:rFonts w:hint="eastAsia"/>
+              </w:rPr>
+              <w:t>Int(11)</w:t>
+            </w:r>
+          </w:p>
+        </w:tc>
+        <w:tc>
+          <w:tcPr>
+            <w:tcW w:w="1220" w:type="dxa"/>
+          </w:tcPr>
+          <w:p>
+            <w:pPr>
+              <w:rPr>
+                <w:rFonts w:hint="eastAsia" w:eastAsiaTheme="minorEastAsia"/>
+                <w:lang w:eastAsia="zh-CN"/>
+              </w:rPr>
+            </w:pPr>
+            <w:r>
+              <w:rPr>
+                <w:rFonts w:hint="eastAsia"/>
+                <w:lang w:eastAsia="zh-CN"/>
+              </w:rPr>
+              <w:t>用户</w:t>
+            </w:r>
+            <w:r>
+              <w:rPr>
+                <w:rFonts w:hint="eastAsia"/>
+                <w:lang w:val="en-US" w:eastAsia="zh-CN"/>
+              </w:rPr>
+              <w:t>id</w:t>
+            </w:r>
+          </w:p>
         </w:tc>
         <w:tc>
           <w:tcPr>
@@ -4745,7 +5793,21 @@
           <w:tcPr>
             <w:tcW w:w="1815" w:type="dxa"/>
           </w:tcPr>
-          <w:p/>
+          <w:p>
+            <w:pPr>
+              <w:rPr>
+                <w:rFonts w:hint="eastAsia" w:eastAsiaTheme="minorEastAsia"/>
+                <w:lang w:val="en-US" w:eastAsia="zh-CN"/>
+              </w:rPr>
+            </w:pPr>
+            <w:r>
+              <w:rPr>
+                <w:rFonts w:hint="eastAsia"/>
+                <w:lang w:val="en-US" w:eastAsia="zh-CN"/>
+              </w:rPr>
+              <w:t>-1</w:t>
+            </w:r>
+          </w:p>
         </w:tc>
         <w:tc>
           <w:tcPr>
@@ -4755,6 +5817,23 @@
         </w:tc>
       </w:tr>
       <w:tr>
+        <w:tblPrEx>
+          <w:tblBorders>
+            <w:top w:val="single" w:color="auto" w:sz="4" w:space="0"/>
+            <w:left w:val="single" w:color="auto" w:sz="4" w:space="0"/>
+            <w:bottom w:val="single" w:color="auto" w:sz="4" w:space="0"/>
+            <w:right w:val="single" w:color="auto" w:sz="4" w:space="0"/>
+            <w:insideH w:val="single" w:color="auto" w:sz="4" w:space="0"/>
+            <w:insideV w:val="single" w:color="auto" w:sz="4" w:space="0"/>
+          </w:tblBorders>
+          <w:tblLayout w:type="fixed"/>
+          <w:tblCellMar>
+            <w:top w:w="0" w:type="dxa"/>
+            <w:left w:w="108" w:type="dxa"/>
+            <w:bottom w:w="0" w:type="dxa"/>
+            <w:right w:w="108" w:type="dxa"/>
+          </w:tblCellMar>
+        </w:tblPrEx>
         <w:tc>
           <w:tcPr>
             <w:tcW w:w="1220" w:type="dxa"/>
@@ -4770,19 +5849,11 @@
             <w:tcW w:w="1220" w:type="dxa"/>
           </w:tcPr>
           <w:p>
-            <w:proofErr w:type="spellStart"/>
-            <w:r>
-              <w:rPr>
-                <w:rFonts w:hint="eastAsia"/>
-              </w:rPr>
-              <w:t>Varchar</w:t>
-            </w:r>
-            <w:proofErr w:type="spellEnd"/>
-            <w:r>
-              <w:rPr>
-                <w:rFonts w:hint="eastAsia"/>
-              </w:rPr>
-              <w:t>(</w:t>
+            <w:r>
+              <w:rPr>
+                <w:rFonts w:hint="eastAsia"/>
+              </w:rPr>
+              <w:t>Varchar(</w:t>
             </w:r>
             <w:r>
               <w:t>128</w:t>
@@ -4799,7 +5870,21 @@
           <w:tcPr>
             <w:tcW w:w="1220" w:type="dxa"/>
           </w:tcPr>
-          <w:p/>
+          <w:p>
+            <w:pPr>
+              <w:rPr>
+                <w:rFonts w:hint="eastAsia" w:eastAsiaTheme="minorEastAsia"/>
+                <w:lang w:val="en-US" w:eastAsia="zh-CN"/>
+              </w:rPr>
+            </w:pPr>
+            <w:r>
+              <w:rPr>
+                <w:rFonts w:hint="eastAsia"/>
+                <w:lang w:val="en-US" w:eastAsia="zh-CN"/>
+              </w:rPr>
+              <w:t>token</w:t>
+            </w:r>
+          </w:p>
         </w:tc>
         <w:tc>
           <w:tcPr>
@@ -4831,7 +5916,23 @@
           <w:tcPr>
             <w:tcW w:w="1815" w:type="dxa"/>
           </w:tcPr>
-          <w:p/>
+          <w:p>
+            <w:pPr>
+              <w:rPr>
+                <w:rFonts w:hint="eastAsia" w:eastAsiaTheme="minorEastAsia"/>
+                <w:lang w:val="en-US" w:eastAsia="zh-CN"/>
+              </w:rPr>
+            </w:pPr>
+            <w:r>
+              <w:rPr>
+                <w:rFonts w:hint="eastAsia"/>
+                <w:lang w:val="en-US" w:eastAsia="zh-CN"/>
+              </w:rPr>
+              <w:t>NULL</w:t>
+            </w:r>
+            <w:bookmarkStart w:id="0" w:name="_GoBack"/>
+            <w:bookmarkEnd w:id="0"/>
+          </w:p>
         </w:tc>
         <w:tc>
           <w:tcPr>
@@ -4851,327 +5952,315 @@
     <w:sectPr>
       <w:pgSz w:w="11906" w:h="16838"/>
       <w:pgMar w:top="1440" w:right="1800" w:bottom="1440" w:left="1800" w:header="851" w:footer="992" w:gutter="0"/>
-      <w:cols w:space="425"/>
-      <w:docGrid w:type="lines" w:linePitch="312"/>
+      <w:cols w:space="425" w:num="1"/>
+      <w:docGrid w:type="lines" w:linePitch="312" w:charSpace="0"/>
     </w:sectPr>
   </w:body>
 </w:document>
 </file>
 
+<file path=word/numbering.xml><?xml version="1.0" encoding="utf-8"?>
+<w:numbering xmlns:wpc="http://schemas.microsoft.com/office/word/2010/wordprocessingCanvas" xmlns:mc="http://schemas.openxmlformats.org/markup-compatibility/2006" xmlns:o="urn:schemas-microsoft-com:office:office" xmlns:r="http://schemas.openxmlformats.org/officeDocument/2006/relationships" xmlns:m="http://schemas.openxmlformats.org/officeDocument/2006/math" xmlns:v="urn:schemas-microsoft-com:vml" xmlns:wp14="http://schemas.microsoft.com/office/word/2010/wordprocessingDrawing" xmlns:wp="http://schemas.openxmlformats.org/drawingml/2006/wordprocessingDrawing" xmlns:w10="urn:schemas-microsoft-com:office:word" xmlns:w="http://schemas.openxmlformats.org/wordprocessingml/2006/main" xmlns:w14="http://schemas.microsoft.com/office/word/2010/wordml" xmlns:wpg="http://schemas.microsoft.com/office/word/2010/wordprocessingGroup" xmlns:wpi="http://schemas.microsoft.com/office/word/2010/wordprocessingInk" xmlns:wne="http://schemas.microsoft.com/office/word/2006/wordml" xmlns:wps="http://schemas.microsoft.com/office/word/2010/wordprocessingShape" mc:Ignorable="w14 wp14">
+  <w:abstractNum w:abstractNumId="0">
+    <w:nsid w:val="57CC293E"/>
+    <w:multiLevelType w:val="singleLevel"/>
+    <w:tmpl w:val="57CC293E"/>
+    <w:lvl w:ilvl="0" w:tentative="0">
+      <w:start w:val="8"/>
+      <w:numFmt w:val="decimal"/>
+      <w:suff w:val="nothing"/>
+      <w:lvlText w:val="%1."/>
+      <w:lvlJc w:val="left"/>
+    </w:lvl>
+  </w:abstractNum>
+  <w:num w:numId="1">
+    <w:abstractNumId w:val="0"/>
+  </w:num>
+</w:numbering>
+</file>
+
 <file path=word/styles.xml><?xml version="1.0" encoding="utf-8"?>
-<w:styles xmlns:mc="http://schemas.openxmlformats.org/markup-compatibility/2006" xmlns:r="http://schemas.openxmlformats.org/officeDocument/2006/relationships" xmlns:w="http://schemas.openxmlformats.org/wordprocessingml/2006/main" xmlns:w14="http://schemas.microsoft.com/office/word/2010/wordml" xmlns:w15="http://schemas.microsoft.com/office/word/2012/wordml" mc:Ignorable="w14 w15">
+<w:styles xmlns:mc="http://schemas.openxmlformats.org/markup-compatibility/2006" xmlns:o="urn:schemas-microsoft-com:office:office" xmlns:r="http://schemas.openxmlformats.org/officeDocument/2006/relationships" xmlns:m="http://schemas.openxmlformats.org/officeDocument/2006/math" xmlns:v="urn:schemas-microsoft-com:vml" xmlns:w="http://schemas.openxmlformats.org/wordprocessingml/2006/main" xmlns:w14="http://schemas.microsoft.com/office/word/2010/wordml" xmlns:w10="urn:schemas-microsoft-com:office:word" xmlns:sl="http://schemas.openxmlformats.org/schemaLibrary/2006/main" mc:Ignorable="w14">
   <w:docDefaults>
     <w:rPrDefault>
       <w:rPr>
-        <w:rFonts w:asciiTheme="minorHAnsi" w:eastAsiaTheme="minorEastAsia" w:hAnsiTheme="minorHAnsi" w:cstheme="minorBidi"/>
-        <w:lang w:val="en-US" w:eastAsia="zh-CN" w:bidi="ar-SA"/>
+        <w:rFonts w:asciiTheme="minorHAnsi" w:hAnsiTheme="minorHAnsi" w:eastAsiaTheme="minorEastAsia" w:cstheme="minorBidi"/>
       </w:rPr>
     </w:rPrDefault>
-    <w:pPrDefault/>
   </w:docDefaults>
-  <w:latentStyles w:defLockedState="0" w:defUIPriority="0" w:defSemiHidden="0" w:defUnhideWhenUsed="0" w:defQFormat="0" w:count="371">
-    <w:lsdException w:name="Normal" w:qFormat="1"/>
-    <w:lsdException w:name="heading 1" w:qFormat="1"/>
-    <w:lsdException w:name="heading 2" w:semiHidden="1" w:unhideWhenUsed="1" w:qFormat="1"/>
-    <w:lsdException w:name="heading 3" w:semiHidden="1" w:unhideWhenUsed="1" w:qFormat="1"/>
-    <w:lsdException w:name="heading 4" w:semiHidden="1" w:unhideWhenUsed="1" w:qFormat="1"/>
-    <w:lsdException w:name="heading 5" w:semiHidden="1" w:unhideWhenUsed="1" w:qFormat="1"/>
-    <w:lsdException w:name="heading 6" w:semiHidden="1" w:unhideWhenUsed="1" w:qFormat="1"/>
-    <w:lsdException w:name="heading 7" w:semiHidden="1" w:unhideWhenUsed="1" w:qFormat="1"/>
-    <w:lsdException w:name="heading 8" w:semiHidden="1" w:unhideWhenUsed="1" w:qFormat="1"/>
-    <w:lsdException w:name="heading 9" w:semiHidden="1" w:unhideWhenUsed="1" w:qFormat="1"/>
-    <w:lsdException w:name="caption" w:semiHidden="1" w:unhideWhenUsed="1" w:qFormat="1"/>
-    <w:lsdException w:name="Title" w:qFormat="1"/>
-    <w:lsdException w:name="Default Paragraph Font" w:semiHidden="1"/>
-    <w:lsdException w:name="Subtitle" w:qFormat="1"/>
-    <w:lsdException w:name="Strong" w:qFormat="1"/>
-    <w:lsdException w:name="Emphasis" w:qFormat="1"/>
-    <w:lsdException w:name="HTML Top of Form" w:semiHidden="1" w:uiPriority="99" w:unhideWhenUsed="1"/>
-    <w:lsdException w:name="HTML Bottom of Form" w:semiHidden="1" w:uiPriority="99" w:unhideWhenUsed="1"/>
-    <w:lsdException w:name="Normal Table" w:semiHidden="1" w:unhideWhenUsed="1" w:qFormat="1"/>
-    <w:lsdException w:name="No List" w:semiHidden="1" w:uiPriority="99" w:unhideWhenUsed="1"/>
-    <w:lsdException w:name="Outline List 1" w:semiHidden="1" w:uiPriority="99" w:unhideWhenUsed="1"/>
-    <w:lsdException w:name="Outline List 2" w:semiHidden="1" w:uiPriority="99" w:unhideWhenUsed="1"/>
-    <w:lsdException w:name="Outline List 3" w:semiHidden="1" w:uiPriority="99" w:unhideWhenUsed="1"/>
-    <w:lsdException w:name="Table Simple 1" w:semiHidden="1" w:unhideWhenUsed="1"/>
-    <w:lsdException w:name="Table Simple 2" w:semiHidden="1" w:unhideWhenUsed="1"/>
-    <w:lsdException w:name="Table Simple 3" w:semiHidden="1" w:unhideWhenUsed="1"/>
-    <w:lsdException w:name="Table Classic 1" w:semiHidden="1" w:unhideWhenUsed="1"/>
-    <w:lsdException w:name="Table Classic 2" w:semiHidden="1" w:unhideWhenUsed="1"/>
-    <w:lsdException w:name="Table Classic 3" w:semiHidden="1" w:unhideWhenUsed="1"/>
-    <w:lsdException w:name="Table Classic 4" w:semiHidden="1" w:unhideWhenUsed="1"/>
-    <w:lsdException w:name="Table Colorful 1" w:semiHidden="1" w:unhideWhenUsed="1"/>
-    <w:lsdException w:name="Table Colorful 2" w:semiHidden="1" w:unhideWhenUsed="1"/>
-    <w:lsdException w:name="Table Colorful 3" w:semiHidden="1" w:unhideWhenUsed="1"/>
-    <w:lsdException w:name="Table Columns 1" w:semiHidden="1" w:unhideWhenUsed="1"/>
-    <w:lsdException w:name="Table Columns 2" w:semiHidden="1" w:unhideWhenUsed="1"/>
-    <w:lsdException w:name="Table Columns 3" w:semiHidden="1" w:unhideWhenUsed="1"/>
-    <w:lsdException w:name="Table Columns 4" w:semiHidden="1" w:unhideWhenUsed="1"/>
-    <w:lsdException w:name="Table Columns 5" w:semiHidden="1" w:unhideWhenUsed="1"/>
-    <w:lsdException w:name="Table Grid 1" w:semiHidden="1" w:unhideWhenUsed="1"/>
-    <w:lsdException w:name="Table Grid 2" w:semiHidden="1" w:unhideWhenUsed="1"/>
-    <w:lsdException w:name="Table Grid 3" w:semiHidden="1" w:unhideWhenUsed="1"/>
-    <w:lsdException w:name="Table Grid 4" w:semiHidden="1" w:unhideWhenUsed="1"/>
-    <w:lsdException w:name="Table Grid 5" w:semiHidden="1" w:unhideWhenUsed="1"/>
-    <w:lsdException w:name="Table Grid 6" w:semiHidden="1" w:unhideWhenUsed="1"/>
-    <w:lsdException w:name="Table Grid 7" w:semiHidden="1" w:unhideWhenUsed="1"/>
-    <w:lsdException w:name="Table Grid 8" w:semiHidden="1" w:unhideWhenUsed="1"/>
-    <w:lsdException w:name="Table List 1" w:semiHidden="1" w:unhideWhenUsed="1"/>
-    <w:lsdException w:name="Table List 2" w:semiHidden="1" w:unhideWhenUsed="1"/>
-    <w:lsdException w:name="Table List 3" w:semiHidden="1" w:unhideWhenUsed="1"/>
-    <w:lsdException w:name="Table List 4" w:semiHidden="1" w:unhideWhenUsed="1"/>
-    <w:lsdException w:name="Table List 5" w:semiHidden="1" w:unhideWhenUsed="1"/>
-    <w:lsdException w:name="Table List 6" w:semiHidden="1" w:unhideWhenUsed="1"/>
-    <w:lsdException w:name="Table List 7" w:semiHidden="1" w:unhideWhenUsed="1"/>
-    <w:lsdException w:name="Table List 8" w:semiHidden="1" w:unhideWhenUsed="1"/>
-    <w:lsdException w:name="Table 3D effects 1" w:semiHidden="1" w:unhideWhenUsed="1"/>
-    <w:lsdException w:name="Table 3D effects 2" w:semiHidden="1" w:unhideWhenUsed="1"/>
-    <w:lsdException w:name="Table 3D effects 3" w:semiHidden="1" w:unhideWhenUsed="1"/>
-    <w:lsdException w:name="Table Contemporary" w:semiHidden="1" w:unhideWhenUsed="1"/>
-    <w:lsdException w:name="Table Elegant" w:semiHidden="1" w:unhideWhenUsed="1"/>
-    <w:lsdException w:name="Table Professional" w:semiHidden="1" w:unhideWhenUsed="1"/>
-    <w:lsdException w:name="Table Subtle 1" w:semiHidden="1" w:unhideWhenUsed="1"/>
-    <w:lsdException w:name="Table Subtle 2" w:semiHidden="1" w:unhideWhenUsed="1"/>
-    <w:lsdException w:name="Table Web 1" w:semiHidden="1" w:unhideWhenUsed="1"/>
-    <w:lsdException w:name="Table Web 2" w:semiHidden="1" w:unhideWhenUsed="1"/>
-    <w:lsdException w:name="Table Web 3" w:semiHidden="1" w:unhideWhenUsed="1"/>
-    <w:lsdException w:name="Table Grid" w:semiHidden="1" w:unhideWhenUsed="1"/>
-    <w:lsdException w:name="Table Theme" w:semiHidden="1" w:unhideWhenUsed="1"/>
-    <w:lsdException w:name="Placeholder Text" w:semiHidden="1" w:uiPriority="99"/>
-    <w:lsdException w:name="No Spacing" w:uiPriority="99"/>
-    <w:lsdException w:name="Light Shading" w:uiPriority="60"/>
-    <w:lsdException w:name="Light List" w:uiPriority="61"/>
-    <w:lsdException w:name="Light Grid" w:uiPriority="62"/>
-    <w:lsdException w:name="Medium Shading 1" w:uiPriority="63"/>
-    <w:lsdException w:name="Medium Shading 2" w:uiPriority="64"/>
-    <w:lsdException w:name="Medium List 1" w:uiPriority="65"/>
-    <w:lsdException w:name="Medium List 2" w:uiPriority="66"/>
-    <w:lsdException w:name="Medium Grid 1" w:uiPriority="67"/>
-    <w:lsdException w:name="Medium Grid 2" w:uiPriority="68"/>
-    <w:lsdException w:name="Medium Grid 3" w:uiPriority="69"/>
-    <w:lsdException w:name="Dark List" w:uiPriority="70"/>
-    <w:lsdException w:name="Colorful Shading" w:uiPriority="71"/>
-    <w:lsdException w:name="Colorful List" w:uiPriority="72"/>
-    <w:lsdException w:name="Colorful Grid" w:uiPriority="73"/>
-    <w:lsdException w:name="Light Shading Accent 1" w:uiPriority="60"/>
-    <w:lsdException w:name="Light List Accent 1" w:uiPriority="61"/>
-    <w:lsdException w:name="Light Grid Accent 1" w:uiPriority="62"/>
-    <w:lsdException w:name="Medium Shading 1 Accent 1" w:uiPriority="63"/>
-    <w:lsdException w:name="Medium Shading 2 Accent 1" w:uiPriority="64"/>
-    <w:lsdException w:name="Medium List 1 Accent 1" w:uiPriority="65"/>
-    <w:lsdException w:name="Revision" w:semiHidden="1" w:uiPriority="99"/>
-    <w:lsdException w:name="List Paragraph" w:uiPriority="99"/>
-    <w:lsdException w:name="Quote" w:uiPriority="99"/>
-    <w:lsdException w:name="Intense Quote" w:uiPriority="99"/>
-    <w:lsdException w:name="Medium List 2 Accent 1" w:uiPriority="66"/>
-    <w:lsdException w:name="Medium Grid 1 Accent 1" w:uiPriority="67"/>
-    <w:lsdException w:name="Medium Grid 2 Accent 1" w:uiPriority="68"/>
-    <w:lsdException w:name="Medium Grid 3 Accent 1" w:uiPriority="69"/>
-    <w:lsdException w:name="Dark List Accent 1" w:uiPriority="70"/>
-    <w:lsdException w:name="Colorful Shading Accent 1" w:uiPriority="71"/>
-    <w:lsdException w:name="Colorful List Accent 1" w:uiPriority="72"/>
-    <w:lsdException w:name="Colorful Grid Accent 1" w:uiPriority="73"/>
-    <w:lsdException w:name="Light Shading Accent 2" w:uiPriority="60"/>
-    <w:lsdException w:name="Light List Accent 2" w:uiPriority="61"/>
-    <w:lsdException w:name="Light Grid Accent 2" w:uiPriority="62"/>
-    <w:lsdException w:name="Medium Shading 1 Accent 2" w:uiPriority="63"/>
-    <w:lsdException w:name="Medium Shading 2 Accent 2" w:uiPriority="64"/>
-    <w:lsdException w:name="Medium List 1 Accent 2" w:uiPriority="65"/>
-    <w:lsdException w:name="Medium List 2 Accent 2" w:uiPriority="66"/>
-    <w:lsdException w:name="Medium Grid 1 Accent 2" w:uiPriority="67"/>
-    <w:lsdException w:name="Medium Grid 2 Accent 2" w:uiPriority="68"/>
-    <w:lsdException w:name="Medium Grid 3 Accent 2" w:uiPriority="69"/>
-    <w:lsdException w:name="Dark List Accent 2" w:uiPriority="70"/>
-    <w:lsdException w:name="Colorful Shading Accent 2" w:uiPriority="71"/>
-    <w:lsdException w:name="Colorful List Accent 2" w:uiPriority="72"/>
-    <w:lsdException w:name="Colorful Grid Accent 2" w:uiPriority="73"/>
-    <w:lsdException w:name="Light Shading Accent 3" w:uiPriority="60"/>
-    <w:lsdException w:name="Light List Accent 3" w:uiPriority="61"/>
-    <w:lsdException w:name="Light Grid Accent 3" w:uiPriority="62"/>
-    <w:lsdException w:name="Medium Shading 1 Accent 3" w:uiPriority="63"/>
-    <w:lsdException w:name="Medium Shading 2 Accent 3" w:uiPriority="64"/>
-    <w:lsdException w:name="Medium List 1 Accent 3" w:uiPriority="65"/>
-    <w:lsdException w:name="Medium List 2 Accent 3" w:uiPriority="66"/>
-    <w:lsdException w:name="Medium Grid 1 Accent 3" w:uiPriority="67"/>
-    <w:lsdException w:name="Medium Grid 2 Accent 3" w:uiPriority="68"/>
-    <w:lsdException w:name="Medium Grid 3 Accent 3" w:uiPriority="69"/>
-    <w:lsdException w:name="Dark List Accent 3" w:uiPriority="70"/>
-    <w:lsdException w:name="Colorful Shading Accent 3" w:uiPriority="71"/>
-    <w:lsdException w:name="Colorful List Accent 3" w:uiPriority="72"/>
-    <w:lsdException w:name="Colorful Grid Accent 3" w:uiPriority="73"/>
-    <w:lsdException w:name="Light Shading Accent 4" w:uiPriority="60"/>
-    <w:lsdException w:name="Light List Accent 4" w:uiPriority="61"/>
-    <w:lsdException w:name="Light Grid Accent 4" w:uiPriority="62"/>
-    <w:lsdException w:name="Medium Shading 1 Accent 4" w:uiPriority="63"/>
-    <w:lsdException w:name="Medium Shading 2 Accent 4" w:uiPriority="64"/>
-    <w:lsdException w:name="Medium List 1 Accent 4" w:uiPriority="65"/>
-    <w:lsdException w:name="Medium List 2 Accent 4" w:uiPriority="66"/>
-    <w:lsdException w:name="Medium Grid 1 Accent 4" w:uiPriority="67"/>
-    <w:lsdException w:name="Medium Grid 2 Accent 4" w:uiPriority="68"/>
-    <w:lsdException w:name="Medium Grid 3 Accent 4" w:uiPriority="69"/>
-    <w:lsdException w:name="Dark List Accent 4" w:uiPriority="70"/>
-    <w:lsdException w:name="Colorful Shading Accent 4" w:uiPriority="71"/>
-    <w:lsdException w:name="Colorful List Accent 4" w:uiPriority="72"/>
-    <w:lsdException w:name="Colorful Grid Accent 4" w:uiPriority="73"/>
-    <w:lsdException w:name="Light Shading Accent 5" w:uiPriority="60"/>
-    <w:lsdException w:name="Light List Accent 5" w:uiPriority="61"/>
-    <w:lsdException w:name="Light Grid Accent 5" w:uiPriority="62"/>
-    <w:lsdException w:name="Medium Shading 1 Accent 5" w:uiPriority="63"/>
-    <w:lsdException w:name="Medium Shading 2 Accent 5" w:uiPriority="64"/>
-    <w:lsdException w:name="Medium List 1 Accent 5" w:uiPriority="65"/>
-    <w:lsdException w:name="Medium List 2 Accent 5" w:uiPriority="66"/>
-    <w:lsdException w:name="Medium Grid 1 Accent 5" w:uiPriority="67"/>
-    <w:lsdException w:name="Medium Grid 2 Accent 5" w:uiPriority="68"/>
-    <w:lsdException w:name="Medium Grid 3 Accent 5" w:uiPriority="69"/>
-    <w:lsdException w:name="Dark List Accent 5" w:uiPriority="70"/>
-    <w:lsdException w:name="Colorful Shading Accent 5" w:uiPriority="71"/>
-    <w:lsdException w:name="Colorful List Accent 5" w:uiPriority="72"/>
-    <w:lsdException w:name="Colorful Grid Accent 5" w:uiPriority="73"/>
-    <w:lsdException w:name="Light Shading Accent 6" w:uiPriority="60"/>
-    <w:lsdException w:name="Light List Accent 6" w:uiPriority="61"/>
-    <w:lsdException w:name="Light Grid Accent 6" w:uiPriority="62"/>
-    <w:lsdException w:name="Medium Shading 1 Accent 6" w:uiPriority="63"/>
-    <w:lsdException w:name="Medium Shading 2 Accent 6" w:uiPriority="64"/>
-    <w:lsdException w:name="Medium List 1 Accent 6" w:uiPriority="65"/>
-    <w:lsdException w:name="Medium List 2 Accent 6" w:uiPriority="66"/>
-    <w:lsdException w:name="Medium Grid 1 Accent 6" w:uiPriority="67"/>
-    <w:lsdException w:name="Medium Grid 2 Accent 6" w:uiPriority="68"/>
-    <w:lsdException w:name="Medium Grid 3 Accent 6" w:uiPriority="69"/>
-    <w:lsdException w:name="Dark List Accent 6" w:uiPriority="70"/>
-    <w:lsdException w:name="Colorful Shading Accent 6" w:uiPriority="71"/>
-    <w:lsdException w:name="Colorful List Accent 6" w:uiPriority="72"/>
-    <w:lsdException w:name="Colorful Grid Accent 6" w:uiPriority="73"/>
-    <w:lsdException w:name="Subtle Emphasis" w:uiPriority="19" w:qFormat="1"/>
-    <w:lsdException w:name="Intense Emphasis" w:uiPriority="21" w:qFormat="1"/>
-    <w:lsdException w:name="Subtle Reference" w:uiPriority="31" w:qFormat="1"/>
-    <w:lsdException w:name="Intense Reference" w:uiPriority="32" w:qFormat="1"/>
-    <w:lsdException w:name="Book Title" w:uiPriority="33" w:qFormat="1"/>
-    <w:lsdException w:name="Bibliography" w:semiHidden="1" w:uiPriority="37" w:unhideWhenUsed="1"/>
-    <w:lsdException w:name="TOC Heading" w:semiHidden="1" w:uiPriority="39" w:unhideWhenUsed="1" w:qFormat="1"/>
-    <w:lsdException w:name="Plain Table 1" w:uiPriority="41"/>
-    <w:lsdException w:name="Plain Table 2" w:uiPriority="42"/>
-    <w:lsdException w:name="Plain Table 3" w:uiPriority="43"/>
-    <w:lsdException w:name="Plain Table 4" w:uiPriority="44"/>
-    <w:lsdException w:name="Plain Table 5" w:uiPriority="45"/>
-    <w:lsdException w:name="Grid Table Light" w:uiPriority="40"/>
-    <w:lsdException w:name="Grid Table 1 Light" w:uiPriority="46"/>
-    <w:lsdException w:name="Grid Table 2" w:uiPriority="47"/>
-    <w:lsdException w:name="Grid Table 3" w:uiPriority="48"/>
-    <w:lsdException w:name="Grid Table 4" w:uiPriority="49"/>
-    <w:lsdException w:name="Grid Table 5 Dark" w:uiPriority="50"/>
-    <w:lsdException w:name="Grid Table 6 Colorful" w:uiPriority="51"/>
-    <w:lsdException w:name="Grid Table 7 Colorful" w:uiPriority="52"/>
-    <w:lsdException w:name="Grid Table 1 Light Accent 1" w:uiPriority="46"/>
-    <w:lsdException w:name="Grid Table 2 Accent 1" w:uiPriority="47"/>
-    <w:lsdException w:name="Grid Table 3 Accent 1" w:uiPriority="48"/>
-    <w:lsdException w:name="Grid Table 4 Accent 1" w:uiPriority="49"/>
-    <w:lsdException w:name="Grid Table 5 Dark Accent 1" w:uiPriority="50"/>
-    <w:lsdException w:name="Grid Table 6 Colorful Accent 1" w:uiPriority="51"/>
-    <w:lsdException w:name="Grid Table 7 Colorful Accent 1" w:uiPriority="52"/>
-    <w:lsdException w:name="Grid Table 1 Light Accent 2" w:uiPriority="46"/>
-    <w:lsdException w:name="Grid Table 2 Accent 2" w:uiPriority="47"/>
-    <w:lsdException w:name="Grid Table 3 Accent 2" w:uiPriority="48"/>
-    <w:lsdException w:name="Grid Table 4 Accent 2" w:uiPriority="49"/>
-    <w:lsdException w:name="Grid Table 5 Dark Accent 2" w:uiPriority="50"/>
-    <w:lsdException w:name="Grid Table 6 Colorful Accent 2" w:uiPriority="51"/>
-    <w:lsdException w:name="Grid Table 7 Colorful Accent 2" w:uiPriority="52"/>
-    <w:lsdException w:name="Grid Table 1 Light Accent 3" w:uiPriority="46"/>
-    <w:lsdException w:name="Grid Table 2 Accent 3" w:uiPriority="47"/>
-    <w:lsdException w:name="Grid Table 3 Accent 3" w:uiPriority="48"/>
-    <w:lsdException w:name="Grid Table 4 Accent 3" w:uiPriority="49"/>
-    <w:lsdException w:name="Grid Table 5 Dark Accent 3" w:uiPriority="50"/>
-    <w:lsdException w:name="Grid Table 6 Colorful Accent 3" w:uiPriority="51"/>
-    <w:lsdException w:name="Grid Table 7 Colorful Accent 3" w:uiPriority="52"/>
-    <w:lsdException w:name="Grid Table 1 Light Accent 4" w:uiPriority="46"/>
-    <w:lsdException w:name="Grid Table 2 Accent 4" w:uiPriority="47"/>
-    <w:lsdException w:name="Grid Table 3 Accent 4" w:uiPriority="48"/>
-    <w:lsdException w:name="Grid Table 4 Accent 4" w:uiPriority="49"/>
-    <w:lsdException w:name="Grid Table 5 Dark Accent 4" w:uiPriority="50"/>
-    <w:lsdException w:name="Grid Table 6 Colorful Accent 4" w:uiPriority="51"/>
-    <w:lsdException w:name="Grid Table 7 Colorful Accent 4" w:uiPriority="52"/>
-    <w:lsdException w:name="Grid Table 1 Light Accent 5" w:uiPriority="46"/>
-    <w:lsdException w:name="Grid Table 2 Accent 5" w:uiPriority="47"/>
-    <w:lsdException w:name="Grid Table 3 Accent 5" w:uiPriority="48"/>
-    <w:lsdException w:name="Grid Table 4 Accent 5" w:uiPriority="49"/>
-    <w:lsdException w:name="Grid Table 5 Dark Accent 5" w:uiPriority="50"/>
-    <w:lsdException w:name="Grid Table 6 Colorful Accent 5" w:uiPriority="51"/>
-    <w:lsdException w:name="Grid Table 7 Colorful Accent 5" w:uiPriority="52"/>
-    <w:lsdException w:name="Grid Table 1 Light Accent 6" w:uiPriority="46"/>
-    <w:lsdException w:name="Grid Table 2 Accent 6" w:uiPriority="47"/>
-    <w:lsdException w:name="Grid Table 3 Accent 6" w:uiPriority="48"/>
-    <w:lsdException w:name="Grid Table 4 Accent 6" w:uiPriority="49"/>
-    <w:lsdException w:name="Grid Table 5 Dark Accent 6" w:uiPriority="50"/>
-    <w:lsdException w:name="Grid Table 6 Colorful Accent 6" w:uiPriority="51"/>
-    <w:lsdException w:name="Grid Table 7 Colorful Accent 6" w:uiPriority="52"/>
-    <w:lsdException w:name="List Table 1 Light" w:uiPriority="46"/>
-    <w:lsdException w:name="List Table 2" w:uiPriority="47"/>
-    <w:lsdException w:name="List Table 3" w:uiPriority="48"/>
-    <w:lsdException w:name="List Table 4" w:uiPriority="49"/>
-    <w:lsdException w:name="List Table 5 Dark" w:uiPriority="50"/>
-    <w:lsdException w:name="List Table 6 Colorful" w:uiPriority="51"/>
-    <w:lsdException w:name="List Table 7 Colorful" w:uiPriority="52"/>
-    <w:lsdException w:name="List Table 1 Light Accent 1" w:uiPriority="46"/>
-    <w:lsdException w:name="List Table 2 Accent 1" w:uiPriority="47"/>
-    <w:lsdException w:name="List Table 3 Accent 1" w:uiPriority="48"/>
-    <w:lsdException w:name="List Table 4 Accent 1" w:uiPriority="49"/>
-    <w:lsdException w:name="List Table 5 Dark Accent 1" w:uiPriority="50"/>
-    <w:lsdException w:name="List Table 6 Colorful Accent 1" w:uiPriority="51"/>
-    <w:lsdException w:name="List Table 7 Colorful Accent 1" w:uiPriority="52"/>
-    <w:lsdException w:name="List Table 1 Light Accent 2" w:uiPriority="46"/>
-    <w:lsdException w:name="List Table 2 Accent 2" w:uiPriority="47"/>
-    <w:lsdException w:name="List Table 3 Accent 2" w:uiPriority="48"/>
-    <w:lsdException w:name="List Table 4 Accent 2" w:uiPriority="49"/>
-    <w:lsdException w:name="List Table 5 Dark Accent 2" w:uiPriority="50"/>
-    <w:lsdException w:name="List Table 6 Colorful Accent 2" w:uiPriority="51"/>
-    <w:lsdException w:name="List Table 7 Colorful Accent 2" w:uiPriority="52"/>
-    <w:lsdException w:name="List Table 1 Light Accent 3" w:uiPriority="46"/>
-    <w:lsdException w:name="List Table 2 Accent 3" w:uiPriority="47"/>
-    <w:lsdException w:name="List Table 3 Accent 3" w:uiPriority="48"/>
-    <w:lsdException w:name="List Table 4 Accent 3" w:uiPriority="49"/>
-    <w:lsdException w:name="List Table 5 Dark Accent 3" w:uiPriority="50"/>
-    <w:lsdException w:name="List Table 6 Colorful Accent 3" w:uiPriority="51"/>
-    <w:lsdException w:name="List Table 7 Colorful Accent 3" w:uiPriority="52"/>
-    <w:lsdException w:name="List Table 1 Light Accent 4" w:uiPriority="46"/>
-    <w:lsdException w:name="List Table 2 Accent 4" w:uiPriority="47"/>
-    <w:lsdException w:name="List Table 3 Accent 4" w:uiPriority="48"/>
-    <w:lsdException w:name="List Table 4 Accent 4" w:uiPriority="49"/>
-    <w:lsdException w:name="List Table 5 Dark Accent 4" w:uiPriority="50"/>
-    <w:lsdException w:name="List Table 6 Colorful Accent 4" w:uiPriority="51"/>
-    <w:lsdException w:name="List Table 7 Colorful Accent 4" w:uiPriority="52"/>
-    <w:lsdException w:name="List Table 1 Light Accent 5" w:uiPriority="46"/>
-    <w:lsdException w:name="List Table 2 Accent 5" w:uiPriority="47"/>
-    <w:lsdException w:name="List Table 3 Accent 5" w:uiPriority="48"/>
-    <w:lsdException w:name="List Table 4 Accent 5" w:uiPriority="49"/>
-    <w:lsdException w:name="List Table 5 Dark Accent 5" w:uiPriority="50"/>
-    <w:lsdException w:name="List Table 6 Colorful Accent 5" w:uiPriority="51"/>
-    <w:lsdException w:name="List Table 7 Colorful Accent 5" w:uiPriority="52"/>
-    <w:lsdException w:name="List Table 1 Light Accent 6" w:uiPriority="46"/>
-    <w:lsdException w:name="List Table 2 Accent 6" w:uiPriority="47"/>
-    <w:lsdException w:name="List Table 3 Accent 6" w:uiPriority="48"/>
-    <w:lsdException w:name="List Table 4 Accent 6" w:uiPriority="49"/>
-    <w:lsdException w:name="List Table 5 Dark Accent 6" w:uiPriority="50"/>
-    <w:lsdException w:name="List Table 6 Colorful Accent 6" w:uiPriority="51"/>
-    <w:lsdException w:name="List Table 7 Colorful Accent 6" w:uiPriority="52"/>
+  <w:latentStyles w:count="260" w:defQFormat="0" w:defUnhideWhenUsed="1" w:defSemiHidden="1" w:defUIPriority="99" w:defLockedState="0">
+    <w:lsdException w:qFormat="1" w:unhideWhenUsed="0" w:uiPriority="0" w:semiHidden="0" w:name="Normal"/>
+    <w:lsdException w:qFormat="1" w:unhideWhenUsed="0" w:uiPriority="0" w:semiHidden="0" w:name="heading 1"/>
+    <w:lsdException w:qFormat="1" w:uiPriority="0" w:semiHidden="0" w:name="heading 2"/>
+    <w:lsdException w:qFormat="1" w:uiPriority="0" w:name="heading 3"/>
+    <w:lsdException w:qFormat="1" w:uiPriority="0" w:name="heading 4"/>
+    <w:lsdException w:qFormat="1" w:uiPriority="0" w:name="heading 5"/>
+    <w:lsdException w:qFormat="1" w:uiPriority="0" w:name="heading 6"/>
+    <w:lsdException w:qFormat="1" w:uiPriority="0" w:name="heading 7"/>
+    <w:lsdException w:qFormat="1" w:uiPriority="0" w:name="heading 8"/>
+    <w:lsdException w:qFormat="1" w:uiPriority="0" w:name="heading 9"/>
+    <w:lsdException w:unhideWhenUsed="0" w:uiPriority="0" w:semiHidden="0" w:name="index 1"/>
+    <w:lsdException w:unhideWhenUsed="0" w:uiPriority="0" w:semiHidden="0" w:name="index 2"/>
+    <w:lsdException w:unhideWhenUsed="0" w:uiPriority="0" w:semiHidden="0" w:name="index 3"/>
+    <w:lsdException w:unhideWhenUsed="0" w:uiPriority="0" w:semiHidden="0" w:name="index 4"/>
+    <w:lsdException w:unhideWhenUsed="0" w:uiPriority="0" w:semiHidden="0" w:name="index 5"/>
+    <w:lsdException w:unhideWhenUsed="0" w:uiPriority="0" w:semiHidden="0" w:name="index 6"/>
+    <w:lsdException w:unhideWhenUsed="0" w:uiPriority="0" w:semiHidden="0" w:name="index 7"/>
+    <w:lsdException w:unhideWhenUsed="0" w:uiPriority="0" w:semiHidden="0" w:name="index 8"/>
+    <w:lsdException w:unhideWhenUsed="0" w:uiPriority="0" w:semiHidden="0" w:name="index 9"/>
+    <w:lsdException w:unhideWhenUsed="0" w:uiPriority="0" w:semiHidden="0" w:name="toc 1"/>
+    <w:lsdException w:unhideWhenUsed="0" w:uiPriority="0" w:semiHidden="0" w:name="toc 2"/>
+    <w:lsdException w:unhideWhenUsed="0" w:uiPriority="0" w:semiHidden="0" w:name="toc 3"/>
+    <w:lsdException w:unhideWhenUsed="0" w:uiPriority="0" w:semiHidden="0" w:name="toc 4"/>
+    <w:lsdException w:unhideWhenUsed="0" w:uiPriority="0" w:semiHidden="0" w:name="toc 5"/>
+    <w:lsdException w:unhideWhenUsed="0" w:uiPriority="0" w:semiHidden="0" w:name="toc 6"/>
+    <w:lsdException w:unhideWhenUsed="0" w:uiPriority="0" w:semiHidden="0" w:name="toc 7"/>
+    <w:lsdException w:unhideWhenUsed="0" w:uiPriority="0" w:semiHidden="0" w:name="toc 8"/>
+    <w:lsdException w:unhideWhenUsed="0" w:uiPriority="0" w:semiHidden="0" w:name="toc 9"/>
+    <w:lsdException w:unhideWhenUsed="0" w:uiPriority="0" w:semiHidden="0" w:name="Normal Indent"/>
+    <w:lsdException w:unhideWhenUsed="0" w:uiPriority="0" w:semiHidden="0" w:name="footnote text"/>
+    <w:lsdException w:unhideWhenUsed="0" w:uiPriority="0" w:semiHidden="0" w:name="annotation text"/>
+    <w:lsdException w:unhideWhenUsed="0" w:uiPriority="0" w:semiHidden="0" w:name="header"/>
+    <w:lsdException w:unhideWhenUsed="0" w:uiPriority="0" w:semiHidden="0" w:name="footer"/>
+    <w:lsdException w:unhideWhenUsed="0" w:uiPriority="0" w:semiHidden="0" w:name="index heading"/>
+    <w:lsdException w:qFormat="1" w:uiPriority="0" w:name="caption"/>
+    <w:lsdException w:unhideWhenUsed="0" w:uiPriority="0" w:semiHidden="0" w:name="table of figures"/>
+    <w:lsdException w:unhideWhenUsed="0" w:uiPriority="0" w:semiHidden="0" w:name="envelope address"/>
+    <w:lsdException w:unhideWhenUsed="0" w:uiPriority="0" w:semiHidden="0" w:name="envelope return"/>
+    <w:lsdException w:unhideWhenUsed="0" w:uiPriority="0" w:semiHidden="0" w:name="footnote reference"/>
+    <w:lsdException w:unhideWhenUsed="0" w:uiPriority="0" w:semiHidden="0" w:name="annotation reference"/>
+    <w:lsdException w:unhideWhenUsed="0" w:uiPriority="0" w:semiHidden="0" w:name="line number"/>
+    <w:lsdException w:unhideWhenUsed="0" w:uiPriority="0" w:semiHidden="0" w:name="page number"/>
+    <w:lsdException w:unhideWhenUsed="0" w:uiPriority="0" w:semiHidden="0" w:name="endnote reference"/>
+    <w:lsdException w:unhideWhenUsed="0" w:uiPriority="0" w:semiHidden="0" w:name="endnote text"/>
+    <w:lsdException w:unhideWhenUsed="0" w:uiPriority="0" w:semiHidden="0" w:name="table of authorities"/>
+    <w:lsdException w:unhideWhenUsed="0" w:uiPriority="0" w:semiHidden="0" w:name="macro"/>
+    <w:lsdException w:unhideWhenUsed="0" w:uiPriority="0" w:semiHidden="0" w:name="toa heading"/>
+    <w:lsdException w:unhideWhenUsed="0" w:uiPriority="0" w:semiHidden="0" w:name="List"/>
+    <w:lsdException w:unhideWhenUsed="0" w:uiPriority="0" w:semiHidden="0" w:name="List Bullet"/>
+    <w:lsdException w:unhideWhenUsed="0" w:uiPriority="0" w:semiHidden="0" w:name="List Number"/>
+    <w:lsdException w:unhideWhenUsed="0" w:uiPriority="0" w:semiHidden="0" w:name="List 2"/>
+    <w:lsdException w:unhideWhenUsed="0" w:uiPriority="0" w:semiHidden="0" w:name="List 3"/>
+    <w:lsdException w:unhideWhenUsed="0" w:uiPriority="0" w:semiHidden="0" w:name="List 4"/>
+    <w:lsdException w:unhideWhenUsed="0" w:uiPriority="0" w:semiHidden="0" w:name="List 5"/>
+    <w:lsdException w:unhideWhenUsed="0" w:uiPriority="0" w:semiHidden="0" w:name="List Bullet 2"/>
+    <w:lsdException w:unhideWhenUsed="0" w:uiPriority="0" w:semiHidden="0" w:name="List Bullet 3"/>
+    <w:lsdException w:unhideWhenUsed="0" w:uiPriority="0" w:semiHidden="0" w:name="List Bullet 4"/>
+    <w:lsdException w:unhideWhenUsed="0" w:uiPriority="0" w:semiHidden="0" w:name="List Bullet 5"/>
+    <w:lsdException w:unhideWhenUsed="0" w:uiPriority="0" w:semiHidden="0" w:name="List Number 2"/>
+    <w:lsdException w:unhideWhenUsed="0" w:uiPriority="0" w:semiHidden="0" w:name="List Number 3"/>
+    <w:lsdException w:unhideWhenUsed="0" w:uiPriority="0" w:semiHidden="0" w:name="List Number 4"/>
+    <w:lsdException w:unhideWhenUsed="0" w:uiPriority="0" w:semiHidden="0" w:name="List Number 5"/>
+    <w:lsdException w:qFormat="1" w:unhideWhenUsed="0" w:uiPriority="0" w:semiHidden="0" w:name="Title"/>
+    <w:lsdException w:unhideWhenUsed="0" w:uiPriority="0" w:semiHidden="0" w:name="Closing"/>
+    <w:lsdException w:unhideWhenUsed="0" w:uiPriority="0" w:semiHidden="0" w:name="Signature"/>
+    <w:lsdException w:uiPriority="1" w:name="Default Paragraph Font"/>
+    <w:lsdException w:unhideWhenUsed="0" w:uiPriority="0" w:semiHidden="0" w:name="Body Text"/>
+    <w:lsdException w:unhideWhenUsed="0" w:uiPriority="0" w:semiHidden="0" w:name="Body Text Indent"/>
+    <w:lsdException w:unhideWhenUsed="0" w:uiPriority="0" w:semiHidden="0" w:name="List Continue"/>
+    <w:lsdException w:unhideWhenUsed="0" w:uiPriority="0" w:semiHidden="0" w:name="List Continue 2"/>
+    <w:lsdException w:unhideWhenUsed="0" w:uiPriority="0" w:semiHidden="0" w:name="List Continue 3"/>
+    <w:lsdException w:unhideWhenUsed="0" w:uiPriority="0" w:semiHidden="0" w:name="List Continue 4"/>
+    <w:lsdException w:unhideWhenUsed="0" w:uiPriority="0" w:semiHidden="0" w:name="List Continue 5"/>
+    <w:lsdException w:unhideWhenUsed="0" w:uiPriority="0" w:semiHidden="0" w:name="Message Header"/>
+    <w:lsdException w:qFormat="1" w:unhideWhenUsed="0" w:uiPriority="0" w:semiHidden="0" w:name="Subtitle"/>
+    <w:lsdException w:unhideWhenUsed="0" w:uiPriority="0" w:semiHidden="0" w:name="Salutation"/>
+    <w:lsdException w:unhideWhenUsed="0" w:uiPriority="0" w:semiHidden="0" w:name="Date"/>
+    <w:lsdException w:unhideWhenUsed="0" w:uiPriority="0" w:semiHidden="0" w:name="Body Text First Indent"/>
+    <w:lsdException w:unhideWhenUsed="0" w:uiPriority="0" w:semiHidden="0" w:name="Body Text First Indent 2"/>
+    <w:lsdException w:unhideWhenUsed="0" w:uiPriority="0" w:semiHidden="0" w:name="Note Heading"/>
+    <w:lsdException w:unhideWhenUsed="0" w:uiPriority="0" w:semiHidden="0" w:name="Body Text 2"/>
+    <w:lsdException w:unhideWhenUsed="0" w:uiPriority="0" w:semiHidden="0" w:name="Body Text 3"/>
+    <w:lsdException w:unhideWhenUsed="0" w:uiPriority="0" w:semiHidden="0" w:name="Body Text Indent 2"/>
+    <w:lsdException w:unhideWhenUsed="0" w:uiPriority="0" w:semiHidden="0" w:name="Body Text Indent 3"/>
+    <w:lsdException w:unhideWhenUsed="0" w:uiPriority="0" w:semiHidden="0" w:name="Block Text"/>
+    <w:lsdException w:unhideWhenUsed="0" w:uiPriority="0" w:semiHidden="0" w:name="Hyperlink"/>
+    <w:lsdException w:unhideWhenUsed="0" w:uiPriority="0" w:semiHidden="0" w:name="FollowedHyperlink"/>
+    <w:lsdException w:qFormat="1" w:unhideWhenUsed="0" w:uiPriority="0" w:semiHidden="0" w:name="Strong"/>
+    <w:lsdException w:qFormat="1" w:unhideWhenUsed="0" w:uiPriority="0" w:semiHidden="0" w:name="Emphasis"/>
+    <w:lsdException w:unhideWhenUsed="0" w:uiPriority="0" w:semiHidden="0" w:name="Document Map"/>
+    <w:lsdException w:unhideWhenUsed="0" w:uiPriority="0" w:semiHidden="0" w:name="Plain Text"/>
+    <w:lsdException w:unhideWhenUsed="0" w:uiPriority="0" w:semiHidden="0" w:name="E-mail Signature"/>
+    <w:lsdException w:unhideWhenUsed="0" w:uiPriority="0" w:semiHidden="0" w:name="Normal (Web)"/>
+    <w:lsdException w:unhideWhenUsed="0" w:uiPriority="0" w:semiHidden="0" w:name="HTML Acronym"/>
+    <w:lsdException w:unhideWhenUsed="0" w:uiPriority="0" w:semiHidden="0" w:name="HTML Address"/>
+    <w:lsdException w:unhideWhenUsed="0" w:uiPriority="0" w:semiHidden="0" w:name="HTML Cite"/>
+    <w:lsdException w:unhideWhenUsed="0" w:uiPriority="0" w:semiHidden="0" w:name="HTML Code"/>
+    <w:lsdException w:unhideWhenUsed="0" w:uiPriority="0" w:semiHidden="0" w:name="HTML Definition"/>
+    <w:lsdException w:unhideWhenUsed="0" w:uiPriority="0" w:semiHidden="0" w:name="HTML Keyboard"/>
+    <w:lsdException w:unhideWhenUsed="0" w:uiPriority="0" w:semiHidden="0" w:name="HTML Preformatted"/>
+    <w:lsdException w:unhideWhenUsed="0" w:uiPriority="0" w:semiHidden="0" w:name="HTML Sample"/>
+    <w:lsdException w:unhideWhenUsed="0" w:uiPriority="0" w:semiHidden="0" w:name="HTML Typewriter"/>
+    <w:lsdException w:unhideWhenUsed="0" w:uiPriority="0" w:semiHidden="0" w:name="HTML Variable"/>
+    <w:lsdException w:uiPriority="99" w:name="Normal Table"/>
+    <w:lsdException w:unhideWhenUsed="0" w:uiPriority="0" w:semiHidden="0" w:name="annotation subject"/>
+    <w:lsdException w:uiPriority="0" w:name="Table Simple 1"/>
+    <w:lsdException w:uiPriority="0" w:name="Table Simple 2"/>
+    <w:lsdException w:uiPriority="0" w:name="Table Simple 3"/>
+    <w:lsdException w:uiPriority="0" w:name="Table Classic 1"/>
+    <w:lsdException w:uiPriority="0" w:name="Table Classic 2"/>
+    <w:lsdException w:uiPriority="0" w:name="Table Classic 3"/>
+    <w:lsdException w:uiPriority="0" w:name="Table Classic 4"/>
+    <w:lsdException w:uiPriority="0" w:name="Table Colorful 1"/>
+    <w:lsdException w:uiPriority="0" w:name="Table Colorful 2"/>
+    <w:lsdException w:uiPriority="0" w:name="Table Colorful 3"/>
+    <w:lsdException w:uiPriority="0" w:name="Table Columns 1"/>
+    <w:lsdException w:uiPriority="0" w:name="Table Columns 2"/>
+    <w:lsdException w:uiPriority="0" w:name="Table Columns 3"/>
+    <w:lsdException w:uiPriority="0" w:name="Table Columns 4"/>
+    <w:lsdException w:uiPriority="0" w:name="Table Columns 5"/>
+    <w:lsdException w:uiPriority="0" w:name="Table Grid 1"/>
+    <w:lsdException w:uiPriority="0" w:name="Table Grid 2"/>
+    <w:lsdException w:uiPriority="0" w:name="Table Grid 3"/>
+    <w:lsdException w:uiPriority="0" w:name="Table Grid 4"/>
+    <w:lsdException w:uiPriority="0" w:name="Table Grid 5"/>
+    <w:lsdException w:uiPriority="0" w:name="Table Grid 6"/>
+    <w:lsdException w:uiPriority="0" w:name="Table Grid 7"/>
+    <w:lsdException w:uiPriority="0" w:name="Table Grid 8"/>
+    <w:lsdException w:uiPriority="0" w:name="Table List 1"/>
+    <w:lsdException w:uiPriority="0" w:name="Table List 2"/>
+    <w:lsdException w:uiPriority="0" w:name="Table List 3"/>
+    <w:lsdException w:uiPriority="0" w:name="Table List 4"/>
+    <w:lsdException w:uiPriority="0" w:name="Table List 5"/>
+    <w:lsdException w:uiPriority="0" w:name="Table List 6"/>
+    <w:lsdException w:uiPriority="0" w:name="Table List 7"/>
+    <w:lsdException w:uiPriority="0" w:name="Table List 8"/>
+    <w:lsdException w:uiPriority="0" w:name="Table 3D effects 1"/>
+    <w:lsdException w:uiPriority="0" w:name="Table 3D effects 2"/>
+    <w:lsdException w:uiPriority="0" w:name="Table 3D effects 3"/>
+    <w:lsdException w:uiPriority="0" w:name="Table Contemporary"/>
+    <w:lsdException w:uiPriority="0" w:name="Table Elegant"/>
+    <w:lsdException w:uiPriority="0" w:name="Table Professional"/>
+    <w:lsdException w:uiPriority="0" w:name="Table Subtle 1"/>
+    <w:lsdException w:uiPriority="0" w:name="Table Subtle 2"/>
+    <w:lsdException w:uiPriority="0" w:name="Table Web 1"/>
+    <w:lsdException w:uiPriority="0" w:name="Table Web 2"/>
+    <w:lsdException w:uiPriority="0" w:name="Table Web 3"/>
+    <w:lsdException w:unhideWhenUsed="0" w:uiPriority="0" w:semiHidden="0" w:name="Balloon Text"/>
+    <w:lsdException w:unhideWhenUsed="0" w:uiPriority="0" w:semiHidden="0" w:name="Table Grid"/>
+    <w:lsdException w:uiPriority="0" w:name="Table Theme"/>
+    <w:lsdException w:unhideWhenUsed="0" w:uiPriority="60" w:semiHidden="0" w:name="Light Shading"/>
+    <w:lsdException w:unhideWhenUsed="0" w:uiPriority="61" w:semiHidden="0" w:name="Light List"/>
+    <w:lsdException w:unhideWhenUsed="0" w:uiPriority="62" w:semiHidden="0" w:name="Light Grid"/>
+    <w:lsdException w:unhideWhenUsed="0" w:uiPriority="63" w:semiHidden="0" w:name="Medium Shading 1"/>
+    <w:lsdException w:unhideWhenUsed="0" w:uiPriority="64" w:semiHidden="0" w:name="Medium Shading 2"/>
+    <w:lsdException w:unhideWhenUsed="0" w:uiPriority="65" w:semiHidden="0" w:name="Medium List 1"/>
+    <w:lsdException w:unhideWhenUsed="0" w:uiPriority="66" w:semiHidden="0" w:name="Medium List 2"/>
+    <w:lsdException w:unhideWhenUsed="0" w:uiPriority="67" w:semiHidden="0" w:name="Medium Grid 1"/>
+    <w:lsdException w:unhideWhenUsed="0" w:uiPriority="68" w:semiHidden="0" w:name="Medium Grid 2"/>
+    <w:lsdException w:unhideWhenUsed="0" w:uiPriority="69" w:semiHidden="0" w:name="Medium Grid 3"/>
+    <w:lsdException w:unhideWhenUsed="0" w:uiPriority="70" w:semiHidden="0" w:name="Dark List"/>
+    <w:lsdException w:unhideWhenUsed="0" w:uiPriority="71" w:semiHidden="0" w:name="Colorful Shading"/>
+    <w:lsdException w:unhideWhenUsed="0" w:uiPriority="72" w:semiHidden="0" w:name="Colorful List"/>
+    <w:lsdException w:unhideWhenUsed="0" w:uiPriority="73" w:semiHidden="0" w:name="Colorful Grid"/>
+    <w:lsdException w:unhideWhenUsed="0" w:uiPriority="60" w:semiHidden="0" w:name="Light Shading Accent 1"/>
+    <w:lsdException w:unhideWhenUsed="0" w:uiPriority="61" w:semiHidden="0" w:name="Light List Accent 1"/>
+    <w:lsdException w:unhideWhenUsed="0" w:uiPriority="62" w:semiHidden="0" w:name="Light Grid Accent 1"/>
+    <w:lsdException w:unhideWhenUsed="0" w:uiPriority="63" w:semiHidden="0" w:name="Medium Shading 1 Accent 1"/>
+    <w:lsdException w:unhideWhenUsed="0" w:uiPriority="64" w:semiHidden="0" w:name="Medium Shading 2 Accent 1"/>
+    <w:lsdException w:unhideWhenUsed="0" w:uiPriority="65" w:semiHidden="0" w:name="Medium List 1 Accent 1"/>
+    <w:lsdException w:unhideWhenUsed="0" w:uiPriority="66" w:semiHidden="0" w:name="Medium List 2 Accent 1"/>
+    <w:lsdException w:unhideWhenUsed="0" w:uiPriority="67" w:semiHidden="0" w:name="Medium Grid 1 Accent 1"/>
+    <w:lsdException w:unhideWhenUsed="0" w:uiPriority="68" w:semiHidden="0" w:name="Medium Grid 2 Accent 1"/>
+    <w:lsdException w:unhideWhenUsed="0" w:uiPriority="69" w:semiHidden="0" w:name="Medium Grid 3 Accent 1"/>
+    <w:lsdException w:unhideWhenUsed="0" w:uiPriority="70" w:semiHidden="0" w:name="Dark List Accent 1"/>
+    <w:lsdException w:unhideWhenUsed="0" w:uiPriority="71" w:semiHidden="0" w:name="Colorful Shading Accent 1"/>
+    <w:lsdException w:unhideWhenUsed="0" w:uiPriority="72" w:semiHidden="0" w:name="Colorful List Accent 1"/>
+    <w:lsdException w:unhideWhenUsed="0" w:uiPriority="73" w:semiHidden="0" w:name="Colorful Grid Accent 1"/>
+    <w:lsdException w:unhideWhenUsed="0" w:uiPriority="60" w:semiHidden="0" w:name="Light Shading Accent 2"/>
+    <w:lsdException w:unhideWhenUsed="0" w:uiPriority="61" w:semiHidden="0" w:name="Light List Accent 2"/>
+    <w:lsdException w:unhideWhenUsed="0" w:uiPriority="62" w:semiHidden="0" w:name="Light Grid Accent 2"/>
+    <w:lsdException w:unhideWhenUsed="0" w:uiPriority="63" w:semiHidden="0" w:name="Medium Shading 1 Accent 2"/>
+    <w:lsdException w:unhideWhenUsed="0" w:uiPriority="64" w:semiHidden="0" w:name="Medium Shading 2 Accent 2"/>
+    <w:lsdException w:unhideWhenUsed="0" w:uiPriority="65" w:semiHidden="0" w:name="Medium List 1 Accent 2"/>
+    <w:lsdException w:unhideWhenUsed="0" w:uiPriority="66" w:semiHidden="0" w:name="Medium List 2 Accent 2"/>
+    <w:lsdException w:unhideWhenUsed="0" w:uiPriority="67" w:semiHidden="0" w:name="Medium Grid 1 Accent 2"/>
+    <w:lsdException w:unhideWhenUsed="0" w:uiPriority="68" w:semiHidden="0" w:name="Medium Grid 2 Accent 2"/>
+    <w:lsdException w:unhideWhenUsed="0" w:uiPriority="69" w:semiHidden="0" w:name="Medium Grid 3 Accent 2"/>
+    <w:lsdException w:unhideWhenUsed="0" w:uiPriority="70" w:semiHidden="0" w:name="Dark List Accent 2"/>
+    <w:lsdException w:unhideWhenUsed="0" w:uiPriority="71" w:semiHidden="0" w:name="Colorful Shading Accent 2"/>
+    <w:lsdException w:unhideWhenUsed="0" w:uiPriority="72" w:semiHidden="0" w:name="Colorful List Accent 2"/>
+    <w:lsdException w:unhideWhenUsed="0" w:uiPriority="73" w:semiHidden="0" w:name="Colorful Grid Accent 2"/>
+    <w:lsdException w:unhideWhenUsed="0" w:uiPriority="60" w:semiHidden="0" w:name="Light Shading Accent 3"/>
+    <w:lsdException w:unhideWhenUsed="0" w:uiPriority="61" w:semiHidden="0" w:name="Light List Accent 3"/>
+    <w:lsdException w:unhideWhenUsed="0" w:uiPriority="62" w:semiHidden="0" w:name="Light Grid Accent 3"/>
+    <w:lsdException w:unhideWhenUsed="0" w:uiPriority="63" w:semiHidden="0" w:name="Medium Shading 1 Accent 3"/>
+    <w:lsdException w:unhideWhenUsed="0" w:uiPriority="64" w:semiHidden="0" w:name="Medium Shading 2 Accent 3"/>
+    <w:lsdException w:unhideWhenUsed="0" w:uiPriority="65" w:semiHidden="0" w:name="Medium List 1 Accent 3"/>
+    <w:lsdException w:unhideWhenUsed="0" w:uiPriority="66" w:semiHidden="0" w:name="Medium List 2 Accent 3"/>
+    <w:lsdException w:unhideWhenUsed="0" w:uiPriority="67" w:semiHidden="0" w:name="Medium Grid 1 Accent 3"/>
+    <w:lsdException w:unhideWhenUsed="0" w:uiPriority="68" w:semiHidden="0" w:name="Medium Grid 2 Accent 3"/>
+    <w:lsdException w:unhideWhenUsed="0" w:uiPriority="69" w:semiHidden="0" w:name="Medium Grid 3 Accent 3"/>
+    <w:lsdException w:unhideWhenUsed="0" w:uiPriority="70" w:semiHidden="0" w:name="Dark List Accent 3"/>
+    <w:lsdException w:unhideWhenUsed="0" w:uiPriority="71" w:semiHidden="0" w:name="Colorful Shading Accent 3"/>
+    <w:lsdException w:unhideWhenUsed="0" w:uiPriority="72" w:semiHidden="0" w:name="Colorful List Accent 3"/>
+    <w:lsdException w:unhideWhenUsed="0" w:uiPriority="73" w:semiHidden="0" w:name="Colorful Grid Accent 3"/>
+    <w:lsdException w:unhideWhenUsed="0" w:uiPriority="60" w:semiHidden="0" w:name="Light Shading Accent 4"/>
+    <w:lsdException w:unhideWhenUsed="0" w:uiPriority="61" w:semiHidden="0" w:name="Light List Accent 4"/>
+    <w:lsdException w:unhideWhenUsed="0" w:uiPriority="62" w:semiHidden="0" w:name="Light Grid Accent 4"/>
+    <w:lsdException w:unhideWhenUsed="0" w:uiPriority="63" w:semiHidden="0" w:name="Medium Shading 1 Accent 4"/>
+    <w:lsdException w:unhideWhenUsed="0" w:uiPriority="64" w:semiHidden="0" w:name="Medium Shading 2 Accent 4"/>
+    <w:lsdException w:unhideWhenUsed="0" w:uiPriority="65" w:semiHidden="0" w:name="Medium List 1 Accent 4"/>
+    <w:lsdException w:unhideWhenUsed="0" w:uiPriority="66" w:semiHidden="0" w:name="Medium List 2 Accent 4"/>
+    <w:lsdException w:unhideWhenUsed="0" w:uiPriority="67" w:semiHidden="0" w:name="Medium Grid 1 Accent 4"/>
+    <w:lsdException w:unhideWhenUsed="0" w:uiPriority="68" w:semiHidden="0" w:name="Medium Grid 2 Accent 4"/>
+    <w:lsdException w:unhideWhenUsed="0" w:uiPriority="69" w:semiHidden="0" w:name="Medium Grid 3 Accent 4"/>
+    <w:lsdException w:unhideWhenUsed="0" w:uiPriority="70" w:semiHidden="0" w:name="Dark List Accent 4"/>
+    <w:lsdException w:unhideWhenUsed="0" w:uiPriority="71" w:semiHidden="0" w:name="Colorful Shading Accent 4"/>
+    <w:lsdException w:unhideWhenUsed="0" w:uiPriority="72" w:semiHidden="0" w:name="Colorful List Accent 4"/>
+    <w:lsdException w:unhideWhenUsed="0" w:uiPriority="73" w:semiHidden="0" w:name="Colorful Grid Accent 4"/>
+    <w:lsdException w:unhideWhenUsed="0" w:uiPriority="60" w:semiHidden="0" w:name="Light Shading Accent 5"/>
+    <w:lsdException w:unhideWhenUsed="0" w:uiPriority="61" w:semiHidden="0" w:name="Light List Accent 5"/>
+    <w:lsdException w:unhideWhenUsed="0" w:uiPriority="62" w:semiHidden="0" w:name="Light Grid Accent 5"/>
+    <w:lsdException w:unhideWhenUsed="0" w:uiPriority="63" w:semiHidden="0" w:name="Medium Shading 1 Accent 5"/>
+    <w:lsdException w:unhideWhenUsed="0" w:uiPriority="64" w:semiHidden="0" w:name="Medium Shading 2 Accent 5"/>
+    <w:lsdException w:unhideWhenUsed="0" w:uiPriority="65" w:semiHidden="0" w:name="Medium List 1 Accent 5"/>
+    <w:lsdException w:unhideWhenUsed="0" w:uiPriority="66" w:semiHidden="0" w:name="Medium List 2 Accent 5"/>
+    <w:lsdException w:unhideWhenUsed="0" w:uiPriority="67" w:semiHidden="0" w:name="Medium Grid 1 Accent 5"/>
+    <w:lsdException w:unhideWhenUsed="0" w:uiPriority="68" w:semiHidden="0" w:name="Medium Grid 2 Accent 5"/>
+    <w:lsdException w:unhideWhenUsed="0" w:uiPriority="69" w:semiHidden="0" w:name="Medium Grid 3 Accent 5"/>
+    <w:lsdException w:unhideWhenUsed="0" w:uiPriority="70" w:semiHidden="0" w:name="Dark List Accent 5"/>
+    <w:lsdException w:unhideWhenUsed="0" w:uiPriority="71" w:semiHidden="0" w:name="Colorful Shading Accent 5"/>
+    <w:lsdException w:unhideWhenUsed="0" w:uiPriority="72" w:semiHidden="0" w:name="Colorful List Accent 5"/>
+    <w:lsdException w:unhideWhenUsed="0" w:uiPriority="73" w:semiHidden="0" w:name="Colorful Grid Accent 5"/>
+    <w:lsdException w:unhideWhenUsed="0" w:uiPriority="60" w:semiHidden="0" w:name="Light Shading Accent 6"/>
+    <w:lsdException w:unhideWhenUsed="0" w:uiPriority="61" w:semiHidden="0" w:name="Light List Accent 6"/>
+    <w:lsdException w:unhideWhenUsed="0" w:uiPriority="62" w:semiHidden="0" w:name="Light Grid Accent 6"/>
+    <w:lsdException w:unhideWhenUsed="0" w:uiPriority="63" w:semiHidden="0" w:name="Medium Shading 1 Accent 6"/>
+    <w:lsdException w:unhideWhenUsed="0" w:uiPriority="64" w:semiHidden="0" w:name="Medium Shading 2 Accent 6"/>
+    <w:lsdException w:unhideWhenUsed="0" w:uiPriority="65" w:semiHidden="0" w:name="Medium List 1 Accent 6"/>
+    <w:lsdException w:unhideWhenUsed="0" w:uiPriority="66" w:semiHidden="0" w:name="Medium List 2 Accent 6"/>
+    <w:lsdException w:unhideWhenUsed="0" w:uiPriority="67" w:semiHidden="0" w:name="Medium Grid 1 Accent 6"/>
+    <w:lsdException w:unhideWhenUsed="0" w:uiPriority="68" w:semiHidden="0" w:name="Medium Grid 2 Accent 6"/>
+    <w:lsdException w:unhideWhenUsed="0" w:uiPriority="69" w:semiHidden="0" w:name="Medium Grid 3 Accent 6"/>
+    <w:lsdException w:unhideWhenUsed="0" w:uiPriority="70" w:semiHidden="0" w:name="Dark List Accent 6"/>
+    <w:lsdException w:unhideWhenUsed="0" w:uiPriority="71" w:semiHidden="0" w:name="Colorful Shading Accent 6"/>
+    <w:lsdException w:unhideWhenUsed="0" w:uiPriority="72" w:semiHidden="0" w:name="Colorful List Accent 6"/>
+    <w:lsdException w:unhideWhenUsed="0" w:uiPriority="73" w:semiHidden="0" w:name="Colorful Grid Accent 6"/>
   </w:latentStyles>
-  <w:style w:type="paragraph" w:default="1" w:styleId="a">
+  <w:style w:type="paragraph" w:default="1" w:styleId="1">
     <w:name w:val="Normal"/>
     <w:qFormat/>
+    <w:uiPriority w:val="0"/>
     <w:pPr>
       <w:widowControl w:val="0"/>
       <w:jc w:val="both"/>
     </w:pPr>
     <w:rPr>
+      <w:rFonts w:asciiTheme="minorHAnsi" w:hAnsiTheme="minorHAnsi" w:eastAsiaTheme="minorEastAsia" w:cstheme="minorBidi"/>
       <w:kern w:val="2"/>
       <w:sz w:val="21"/>
       <w:szCs w:val="24"/>
+      <w:lang w:val="en-US" w:eastAsia="zh-CN" w:bidi="ar-SA"/>
     </w:rPr>
   </w:style>
   <w:style w:type="paragraph" w:styleId="2">
     <w:name w:val="heading 2"/>
-    <w:basedOn w:val="a"/>
-    <w:next w:val="a"/>
+    <w:basedOn w:val="1"/>
+    <w:next w:val="1"/>
     <w:unhideWhenUsed/>
     <w:qFormat/>
+    <w:uiPriority w:val="0"/>
     <w:pPr>
       <w:keepNext/>
       <w:keepLines/>
@@ -5179,24 +6268,22 @@
       <w:outlineLvl w:val="1"/>
     </w:pPr>
     <w:rPr>
-      <w:rFonts w:ascii="Arial" w:eastAsia="黑体" w:hAnsi="Arial"/>
+      <w:rFonts w:ascii="Arial" w:hAnsi="Arial" w:eastAsia="黑体"/>
       <w:b/>
       <w:sz w:val="32"/>
     </w:rPr>
   </w:style>
-  <w:style w:type="character" w:default="1" w:styleId="a0">
+  <w:style w:type="character" w:default="1" w:styleId="3">
     <w:name w:val="Default Paragraph Font"/>
+    <w:unhideWhenUsed/>
     <w:uiPriority w:val="1"/>
-    <w:semiHidden/>
+  </w:style>
+  <w:style w:type="table" w:default="1" w:styleId="4">
+    <w:name w:val="Normal Table"/>
     <w:unhideWhenUsed/>
-  </w:style>
-  <w:style w:type="table" w:default="1" w:styleId="a1">
-    <w:name w:val="Normal Table"/>
     <w:uiPriority w:val="99"/>
-    <w:semiHidden/>
-    <w:unhideWhenUsed/>
     <w:tblPr>
-      <w:tblInd w:w="0" w:type="dxa"/>
+      <w:tblLayout w:type="fixed"/>
       <w:tblCellMar>
         <w:top w:w="0" w:type="dxa"/>
         <w:left w:w="108" w:type="dxa"/>
@@ -5205,29 +6292,24 @@
       </w:tblCellMar>
     </w:tblPr>
   </w:style>
-  <w:style w:type="numbering" w:default="1" w:styleId="a2">
-    <w:name w:val="No List"/>
-    <w:uiPriority w:val="99"/>
-    <w:semiHidden/>
-    <w:unhideWhenUsed/>
-  </w:style>
-  <w:style w:type="table" w:styleId="a3">
+  <w:style w:type="table" w:styleId="5">
     <w:name w:val="Table Grid"/>
-    <w:basedOn w:val="a1"/>
+    <w:basedOn w:val="4"/>
+    <w:uiPriority w:val="0"/>
     <w:pPr>
       <w:widowControl w:val="0"/>
       <w:jc w:val="both"/>
     </w:pPr>
     <w:tblPr>
-      <w:tblInd w:w="0" w:type="dxa"/>
       <w:tblBorders>
-        <w:top w:val="single" w:sz="4" w:space="0" w:color="auto"/>
-        <w:left w:val="single" w:sz="4" w:space="0" w:color="auto"/>
-        <w:bottom w:val="single" w:sz="4" w:space="0" w:color="auto"/>
-        <w:right w:val="single" w:sz="4" w:space="0" w:color="auto"/>
-        <w:insideH w:val="single" w:sz="4" w:space="0" w:color="auto"/>
-        <w:insideV w:val="single" w:sz="4" w:space="0" w:color="auto"/>
+        <w:top w:val="single" w:color="auto" w:sz="4" w:space="0"/>
+        <w:left w:val="single" w:color="auto" w:sz="4" w:space="0"/>
+        <w:bottom w:val="single" w:color="auto" w:sz="4" w:space="0"/>
+        <w:right w:val="single" w:color="auto" w:sz="4" w:space="0"/>
+        <w:insideH w:val="single" w:color="auto" w:sz="4" w:space="0"/>
+        <w:insideV w:val="single" w:color="auto" w:sz="4" w:space="0"/>
       </w:tblBorders>
+      <w:tblLayout w:type="fixed"/>
       <w:tblCellMar>
         <w:top w:w="0" w:type="dxa"/>
         <w:left w:w="108" w:type="dxa"/>
